--- a/Orienteering Compass Game.docx
+++ b/Orienteering Compass Game.docx
@@ -174,15 +174,15 @@
         <mc:AlternateContent>
           <mc:Choice Requires="wps">
             <w:drawing>
-              <wp:anchor distT="45720" distB="45720" distL="114300" distR="114300" simplePos="0" relativeHeight="251665408" behindDoc="0" locked="0" layoutInCell="1" allowOverlap="1" wp14:anchorId="148B763D" wp14:editId="0BAA5059">
+              <wp:anchor distT="45720" distB="45720" distL="114300" distR="114300" simplePos="0" relativeHeight="251706368" behindDoc="0" locked="0" layoutInCell="1" allowOverlap="1" wp14:anchorId="148B763D" wp14:editId="190AA854">
                 <wp:simplePos x="0" y="0"/>
                 <wp:positionH relativeFrom="margin">
-                  <wp:posOffset>3486150</wp:posOffset>
+                  <wp:posOffset>3600450</wp:posOffset>
                 </wp:positionH>
                 <wp:positionV relativeFrom="paragraph">
                   <wp:posOffset>336550</wp:posOffset>
                 </wp:positionV>
-                <wp:extent cx="3200400" cy="3209925"/>
+                <wp:extent cx="3086100" cy="2943225"/>
                 <wp:effectExtent l="38100" t="38100" r="114300" b="123825"/>
                 <wp:wrapSquare wrapText="bothSides"/>
                 <wp:docPr id="5" name="Text Box 2"/>
@@ -198,7 +198,7 @@
                       <wps:spPr bwMode="auto">
                         <a:xfrm>
                           <a:off x="0" y="0"/>
-                          <a:ext cx="3200400" cy="3209925"/>
+                          <a:ext cx="3086100" cy="2943225"/>
                         </a:xfrm>
                         <a:prstGeom prst="rect">
                           <a:avLst/>
@@ -257,20 +257,13 @@
                               </w:rPr>
                               <w:t>Setup Chart</w:t>
                             </w:r>
-                          </w:p>
-                          <w:p>
-                            <w:pPr>
-                              <w:rPr>
-                                <w:b/>
-                              </w:rPr>
-                            </w:pPr>
                             <w:r>
                               <w:rPr>
                                 <w:b/>
                                 <w:noProof/>
                               </w:rPr>
                               <w:drawing>
-                                <wp:inline distT="0" distB="0" distL="0" distR="0" wp14:anchorId="5658EBD6" wp14:editId="2C5C41D1">
+                                <wp:inline distT="0" distB="0" distL="0" distR="0" wp14:anchorId="54830715" wp14:editId="41B38A9E">
                                   <wp:extent cx="2790825" cy="2544576"/>
                                   <wp:effectExtent l="0" t="0" r="0" b="8255"/>
                                   <wp:docPr id="6" name="Picture 6"/>
@@ -302,7 +295,7 @@
                                         <pic:spPr bwMode="auto">
                                           <a:xfrm>
                                             <a:off x="0" y="0"/>
-                                            <a:ext cx="2795612" cy="2548940"/>
+                                            <a:ext cx="2790825" cy="2544576"/>
                                           </a:xfrm>
                                           <a:prstGeom prst="rect">
                                             <a:avLst/>
@@ -318,6 +311,13 @@
                                 </wp:inline>
                               </w:drawing>
                             </w:r>
+                          </w:p>
+                          <w:p>
+                            <w:pPr>
+                              <w:rPr>
+                                <w:b/>
+                              </w:rPr>
+                            </w:pPr>
                           </w:p>
                         </w:txbxContent>
                       </wps:txbx>
@@ -342,7 +342,7 @@
                 <v:stroke joinstyle="miter"/>
                 <v:path gradientshapeok="t" o:connecttype="rect"/>
               </v:shapetype>
-              <v:shape id="Text Box 2" o:spid="_x0000_s1026" type="#_x0000_t202" style="position:absolute;margin-left:274.5pt;margin-top:26.5pt;width:252pt;height:252.75pt;z-index:251665408;visibility:visible;mso-wrap-style:square;mso-width-percent:0;mso-height-percent:0;mso-wrap-distance-left:9pt;mso-wrap-distance-top:3.6pt;mso-wrap-distance-right:9pt;mso-wrap-distance-bottom:3.6pt;mso-position-horizontal:absolute;mso-position-horizontal-relative:margin;mso-position-vertical:absolute;mso-position-vertical-relative:text;mso-width-percent:0;mso-height-percent:0;mso-width-relative:margin;mso-height-relative:margin;v-text-anchor:top" o:gfxdata="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" fillcolor="#fffcf3 [183]">
+              <v:shape id="Text Box 2" o:spid="_x0000_s1026" type="#_x0000_t202" style="position:absolute;margin-left:283.5pt;margin-top:26.5pt;width:243pt;height:231.75pt;z-index:251706368;visibility:visible;mso-wrap-style:square;mso-width-percent:0;mso-height-percent:0;mso-wrap-distance-left:9pt;mso-wrap-distance-top:3.6pt;mso-wrap-distance-right:9pt;mso-wrap-distance-bottom:3.6pt;mso-position-horizontal:absolute;mso-position-horizontal-relative:margin;mso-position-vertical:absolute;mso-position-vertical-relative:text;mso-width-percent:0;mso-height-percent:0;mso-width-relative:margin;mso-height-relative:margin;v-text-anchor:top" o:gfxdata="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" fillcolor="#fffcf3 [183]">
                 <v:fill color2="yellow" rotate="t" angle="20" colors="0 #fffcf2;1 yellow;1 yellow;1 yellow;1 yellow" focus="100%" type="gradient">
                   <o:fill v:ext="view" type="gradientUnscaled"/>
                 </v:fill>
@@ -361,20 +361,13 @@
                         </w:rPr>
                         <w:t>Setup Chart</w:t>
                       </w:r>
-                    </w:p>
-                    <w:p>
-                      <w:pPr>
-                        <w:rPr>
-                          <w:b/>
-                        </w:rPr>
-                      </w:pPr>
                       <w:r>
                         <w:rPr>
                           <w:b/>
                           <w:noProof/>
                         </w:rPr>
                         <w:drawing>
-                          <wp:inline distT="0" distB="0" distL="0" distR="0" wp14:anchorId="5658EBD6" wp14:editId="2C5C41D1">
+                          <wp:inline distT="0" distB="0" distL="0" distR="0" wp14:anchorId="54830715" wp14:editId="41B38A9E">
                             <wp:extent cx="2790825" cy="2544576"/>
                             <wp:effectExtent l="0" t="0" r="0" b="8255"/>
                             <wp:docPr id="6" name="Picture 6"/>
@@ -406,7 +399,7 @@
                                   <pic:spPr bwMode="auto">
                                     <a:xfrm>
                                       <a:off x="0" y="0"/>
-                                      <a:ext cx="2795612" cy="2548940"/>
+                                      <a:ext cx="2790825" cy="2544576"/>
                                     </a:xfrm>
                                     <a:prstGeom prst="rect">
                                       <a:avLst/>
@@ -423,6 +416,13 @@
                         </w:drawing>
                       </w:r>
                     </w:p>
+                    <w:p>
+                      <w:pPr>
+                        <w:rPr>
+                          <w:b/>
+                        </w:rPr>
+                      </w:pPr>
+                    </w:p>
                   </w:txbxContent>
                 </v:textbox>
                 <w10:wrap type="square" anchorx="margin"/>
@@ -433,6 +433,8 @@
       </w:r>
     </w:p>
     <w:p>
+      <w:bookmarkStart w:id="0" w:name="_GoBack"/>
+      <w:bookmarkEnd w:id="0"/>
       <w:r>
         <w:rPr>
           <w:noProof/>
@@ -440,7 +442,7 @@
         <mc:AlternateContent>
           <mc:Choice Requires="wps">
             <w:drawing>
-              <wp:anchor distT="45720" distB="45720" distL="114300" distR="114300" simplePos="0" relativeHeight="251661312" behindDoc="0" locked="0" layoutInCell="1" allowOverlap="1" wp14:anchorId="1AC7AE52" wp14:editId="45F2C8F2">
+              <wp:anchor distT="45720" distB="45720" distL="114300" distR="114300" simplePos="0" relativeHeight="251609088" behindDoc="0" locked="0" layoutInCell="1" allowOverlap="1" wp14:anchorId="1AC7AE52" wp14:editId="45F2C8F2">
                 <wp:simplePos x="0" y="0"/>
                 <wp:positionH relativeFrom="margin">
                   <wp:align>left</wp:align>
@@ -665,7 +667,7 @@
           </mc:Choice>
           <mc:Fallback>
             <w:pict>
-              <v:shape w14:anchorId="1AC7AE52" id="_x0000_s1027" type="#_x0000_t202" style="position:absolute;margin-left:0;margin-top:70.75pt;width:264.75pt;height:96pt;z-index:251661312;visibility:visible;mso-wrap-style:square;mso-width-percent:0;mso-height-percent:0;mso-wrap-distance-left:9pt;mso-wrap-distance-top:3.6pt;mso-wrap-distance-right:9pt;mso-wrap-distance-bottom:3.6pt;mso-position-horizontal:left;mso-position-horizontal-relative:margin;mso-position-vertical:absolute;mso-position-vertical-relative:text;mso-width-percent:0;mso-height-percent:0;mso-width-relative:margin;mso-height-relative:margin;v-text-anchor:top" o:gfxdata="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" fillcolor="#fffcf3 [183]">
+              <v:shape w14:anchorId="1AC7AE52" id="_x0000_s1027" type="#_x0000_t202" style="position:absolute;margin-left:0;margin-top:70.75pt;width:264.75pt;height:96pt;z-index:251609088;visibility:visible;mso-wrap-style:square;mso-width-percent:0;mso-height-percent:0;mso-wrap-distance-left:9pt;mso-wrap-distance-top:3.6pt;mso-wrap-distance-right:9pt;mso-wrap-distance-bottom:3.6pt;mso-position-horizontal:left;mso-position-horizontal-relative:margin;mso-position-vertical:absolute;mso-position-vertical-relative:text;mso-width-percent:0;mso-height-percent:0;mso-width-relative:margin;mso-height-relative:margin;v-text-anchor:top" o:gfxdata="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" fillcolor="#fffcf3 [183]">
                 <v:fill color2="yellow" rotate="t" angle="20" colors="0 #fffcf2;1 yellow;1 yellow;1 yellow;1 yellow" focus="100%" type="gradient">
                   <o:fill v:ext="view" type="gradientUnscaled"/>
                 </v:fill>
@@ -822,7 +824,7 @@
         <mc:AlternateContent>
           <mc:Choice Requires="wps">
             <w:drawing>
-              <wp:anchor distT="45720" distB="45720" distL="114300" distR="114300" simplePos="0" relativeHeight="251659264" behindDoc="0" locked="0" layoutInCell="1" allowOverlap="1" wp14:anchorId="26E725E8" wp14:editId="46819BC0">
+              <wp:anchor distT="45720" distB="45720" distL="114300" distR="114300" simplePos="0" relativeHeight="251556864" behindDoc="0" locked="0" layoutInCell="1" allowOverlap="1" wp14:anchorId="26E725E8" wp14:editId="46819BC0">
                 <wp:simplePos x="0" y="0"/>
                 <wp:positionH relativeFrom="margin">
                   <wp:align>left</wp:align>
@@ -909,6 +911,9 @@
                             <w:r>
                               <w:t>Teach basic compass skills</w:t>
                             </w:r>
+                            <w:r>
+                              <w:t>.</w:t>
+                            </w:r>
                           </w:p>
                           <w:p/>
                         </w:txbxContent>
@@ -930,7 +935,7 @@
           </mc:Choice>
           <mc:Fallback>
             <w:pict>
-              <v:shape w14:anchorId="26E725E8" id="_x0000_s1028" type="#_x0000_t202" style="position:absolute;margin-left:0;margin-top:.95pt;width:263.25pt;height:28.5pt;z-index:251659264;visibility:visible;mso-wrap-style:square;mso-width-percent:0;mso-height-percent:0;mso-wrap-distance-left:9pt;mso-wrap-distance-top:3.6pt;mso-wrap-distance-right:9pt;mso-wrap-distance-bottom:3.6pt;mso-position-horizontal:left;mso-position-horizontal-relative:margin;mso-position-vertical:absolute;mso-position-vertical-relative:text;mso-width-percent:0;mso-height-percent:0;mso-width-relative:margin;mso-height-relative:margin;v-text-anchor:top" o:gfxdata="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" fillcolor="#fffcf3 [183]">
+              <v:shape w14:anchorId="26E725E8" id="_x0000_s1028" type="#_x0000_t202" style="position:absolute;margin-left:0;margin-top:.95pt;width:263.25pt;height:28.5pt;z-index:251556864;visibility:visible;mso-wrap-style:square;mso-width-percent:0;mso-height-percent:0;mso-wrap-distance-left:9pt;mso-wrap-distance-top:3.6pt;mso-wrap-distance-right:9pt;mso-wrap-distance-bottom:3.6pt;mso-position-horizontal:left;mso-position-horizontal-relative:margin;mso-position-vertical:absolute;mso-position-vertical-relative:text;mso-width-percent:0;mso-height-percent:0;mso-width-relative:margin;mso-height-relative:margin;v-text-anchor:top" o:gfxdata="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" fillcolor="#fffcf3 [183]">
                 <v:fill color2="yellow" rotate="t" angle="20" colors="0 #fffcf2;1 yellow;1 yellow;1 yellow;1 yellow" focus="100%" type="gradient">
                   <o:fill v:ext="view" type="gradientUnscaled"/>
                 </v:fill>
@@ -953,6 +958,9 @@
                       <w:r>
                         <w:t>Teach basic compass skills</w:t>
                       </w:r>
+                      <w:r>
+                        <w:t>.</w:t>
+                      </w:r>
                     </w:p>
                     <w:p/>
                   </w:txbxContent>
@@ -967,19 +975,95 @@
         <w:rPr>
           <w:noProof/>
         </w:rPr>
+        <w:drawing>
+          <wp:anchor distT="0" distB="0" distL="114300" distR="114300" simplePos="0" relativeHeight="251783168" behindDoc="0" locked="0" layoutInCell="1" allowOverlap="1" wp14:anchorId="6C7D40CC" wp14:editId="06E71E20">
+            <wp:simplePos x="0" y="0"/>
+            <wp:positionH relativeFrom="column">
+              <wp:posOffset>4000501</wp:posOffset>
+            </wp:positionH>
+            <wp:positionV relativeFrom="paragraph">
+              <wp:posOffset>841375</wp:posOffset>
+            </wp:positionV>
+            <wp:extent cx="304800" cy="567070"/>
+            <wp:effectExtent l="0" t="0" r="0" b="4445"/>
+            <wp:wrapNone/>
+            <wp:docPr id="11" name="Picture 11" descr="Image result for north indicator"/>
+            <wp:cNvGraphicFramePr>
+              <a:graphicFrameLocks xmlns:a="http://schemas.openxmlformats.org/drawingml/2006/main" noChangeAspect="1"/>
+            </wp:cNvGraphicFramePr>
+            <a:graphic xmlns:a="http://schemas.openxmlformats.org/drawingml/2006/main">
+              <a:graphicData uri="http://schemas.openxmlformats.org/drawingml/2006/picture">
+                <pic:pic xmlns:pic="http://schemas.openxmlformats.org/drawingml/2006/picture">
+                  <pic:nvPicPr>
+                    <pic:cNvPr id="0" name="Picture 4" descr="Image result for north indicator"/>
+                    <pic:cNvPicPr>
+                      <a:picLocks noChangeAspect="1" noChangeArrowheads="1"/>
+                    </pic:cNvPicPr>
+                  </pic:nvPicPr>
+                  <pic:blipFill>
+                    <a:blip r:embed="rId7" cstate="print">
+                      <a:extLst>
+                        <a:ext uri="{28A0092B-C50C-407E-A947-70E740481C1C}">
+                          <a14:useLocalDpi xmlns:a14="http://schemas.microsoft.com/office/drawing/2010/main" val="0"/>
+                        </a:ext>
+                      </a:extLst>
+                    </a:blip>
+                    <a:srcRect/>
+                    <a:stretch>
+                      <a:fillRect/>
+                    </a:stretch>
+                  </pic:blipFill>
+                  <pic:spPr bwMode="auto">
+                    <a:xfrm>
+                      <a:off x="0" y="0"/>
+                      <a:ext cx="311198" cy="578973"/>
+                    </a:xfrm>
+                    <a:prstGeom prst="rect">
+                      <a:avLst/>
+                    </a:prstGeom>
+                    <a:noFill/>
+                    <a:ln>
+                      <a:noFill/>
+                    </a:ln>
+                  </pic:spPr>
+                </pic:pic>
+              </a:graphicData>
+            </a:graphic>
+            <wp14:sizeRelH relativeFrom="page">
+              <wp14:pctWidth>0</wp14:pctWidth>
+            </wp14:sizeRelH>
+            <wp14:sizeRelV relativeFrom="page">
+              <wp14:pctHeight>0</wp14:pctHeight>
+            </wp14:sizeRelV>
+          </wp:anchor>
+        </w:drawing>
+      </w:r>
+    </w:p>
+    <w:p>
+      <w:pPr>
+        <w:rPr>
+          <w:b/>
+          <w:sz w:val="28"/>
+          <w:szCs w:val="28"/>
+        </w:rPr>
+      </w:pPr>
+      <w:r>
+        <w:rPr>
+          <w:noProof/>
+        </w:rPr>
         <mc:AlternateContent>
           <mc:Choice Requires="wps">
             <w:drawing>
-              <wp:anchor distT="45720" distB="45720" distL="114300" distR="114300" simplePos="0" relativeHeight="251674624" behindDoc="0" locked="0" layoutInCell="1" allowOverlap="1" wp14:anchorId="556C9279" wp14:editId="0EED131B">
+              <wp:anchor distT="45720" distB="45720" distL="114300" distR="114300" simplePos="0" relativeHeight="251803648" behindDoc="0" locked="0" layoutInCell="1" allowOverlap="1" wp14:anchorId="556C9279" wp14:editId="1DD0CBEC">
                 <wp:simplePos x="0" y="0"/>
                 <wp:positionH relativeFrom="margin">
                   <wp:align>right</wp:align>
                 </wp:positionH>
                 <wp:positionV relativeFrom="paragraph">
-                  <wp:posOffset>3784600</wp:posOffset>
+                  <wp:posOffset>2498090</wp:posOffset>
                 </wp:positionV>
-                <wp:extent cx="3114675" cy="3790950"/>
-                <wp:effectExtent l="38100" t="38100" r="123825" b="114300"/>
+                <wp:extent cx="3114675" cy="4257675"/>
+                <wp:effectExtent l="38100" t="38100" r="123825" b="123825"/>
                 <wp:wrapSquare wrapText="bothSides"/>
                 <wp:docPr id="15" name="Text Box 2"/>
                 <wp:cNvGraphicFramePr>
@@ -994,7 +1078,7 @@
                       <wps:spPr bwMode="auto">
                         <a:xfrm>
                           <a:off x="0" y="0"/>
-                          <a:ext cx="3114675" cy="3790950"/>
+                          <a:ext cx="3114675" cy="4257675"/>
                         </a:xfrm>
                         <a:prstGeom prst="rect">
                           <a:avLst/>
@@ -1058,9 +1142,9 @@
                                 <w:noProof/>
                               </w:rPr>
                               <w:drawing>
-                                <wp:inline distT="0" distB="0" distL="0" distR="0" wp14:anchorId="4DCACF96" wp14:editId="788A9BA2">
-                                  <wp:extent cx="1419225" cy="468121"/>
-                                  <wp:effectExtent l="247650" t="228600" r="200025" b="236855"/>
+                                <wp:inline distT="0" distB="0" distL="0" distR="0" wp14:anchorId="4DCACF96" wp14:editId="7197CB12">
+                                  <wp:extent cx="1472745" cy="485775"/>
+                                  <wp:effectExtent l="247650" t="228600" r="203835" b="257175"/>
                                   <wp:docPr id="16" name="Picture 16"/>
                                   <wp:cNvGraphicFramePr>
                                     <a:graphicFrameLocks xmlns:a="http://schemas.openxmlformats.org/drawingml/2006/main" noChangeAspect="1"/>
@@ -1075,7 +1159,7 @@
                                           </pic:cNvPicPr>
                                         </pic:nvPicPr>
                                         <pic:blipFill>
-                                          <a:blip r:embed="rId7">
+                                          <a:blip r:embed="rId8">
                                             <a:extLst>
                                               <a:ext uri="{28A0092B-C50C-407E-A947-70E740481C1C}">
                                                 <a14:useLocalDpi xmlns:a14="http://schemas.microsoft.com/office/drawing/2010/main" val="0"/>
@@ -1090,7 +1174,7 @@
                                         <pic:spPr bwMode="auto">
                                           <a:xfrm>
                                             <a:off x="0" y="0"/>
-                                            <a:ext cx="1429317" cy="471450"/>
+                                            <a:ext cx="1497803" cy="494040"/>
                                           </a:xfrm>
                                           <a:prstGeom prst="rect">
                                             <a:avLst/>
@@ -1135,8 +1219,94 @@
                               </w:drawing>
                             </w:r>
                           </w:p>
-                          <w:p/>
-                          <w:p/>
+                          <w:p>
+                            <w:r>
+                              <w:t>A patrol would follow this path and make the code ALPETO</w:t>
+                            </w:r>
+                          </w:p>
+                          <w:p>
+                            <w:r>
+                              <w:rPr>
+                                <w:noProof/>
+                              </w:rPr>
+                              <w:drawing>
+                                <wp:inline distT="0" distB="0" distL="0" distR="0" wp14:anchorId="5E064557" wp14:editId="58661F76">
+                                  <wp:extent cx="1800225" cy="1706329"/>
+                                  <wp:effectExtent l="323850" t="247650" r="333375" b="255905"/>
+                                  <wp:docPr id="17" name="Picture 17"/>
+                                  <wp:cNvGraphicFramePr>
+                                    <a:graphicFrameLocks xmlns:a="http://schemas.openxmlformats.org/drawingml/2006/main" noChangeAspect="1"/>
+                                  </wp:cNvGraphicFramePr>
+                                  <a:graphic xmlns:a="http://schemas.openxmlformats.org/drawingml/2006/main">
+                                    <a:graphicData uri="http://schemas.openxmlformats.org/drawingml/2006/picture">
+                                      <pic:pic xmlns:pic="http://schemas.openxmlformats.org/drawingml/2006/picture">
+                                        <pic:nvPicPr>
+                                          <pic:cNvPr id="0" name="Picture 10"/>
+                                          <pic:cNvPicPr>
+                                            <a:picLocks noChangeAspect="1" noChangeArrowheads="1"/>
+                                          </pic:cNvPicPr>
+                                        </pic:nvPicPr>
+                                        <pic:blipFill>
+                                          <a:blip r:embed="rId9">
+                                            <a:extLst>
+                                              <a:ext uri="{28A0092B-C50C-407E-A947-70E740481C1C}">
+                                                <a14:useLocalDpi xmlns:a14="http://schemas.microsoft.com/office/drawing/2010/main" val="0"/>
+                                              </a:ext>
+                                            </a:extLst>
+                                          </a:blip>
+                                          <a:srcRect/>
+                                          <a:stretch>
+                                            <a:fillRect/>
+                                          </a:stretch>
+                                        </pic:blipFill>
+                                        <pic:spPr bwMode="auto">
+                                          <a:xfrm>
+                                            <a:off x="0" y="0"/>
+                                            <a:ext cx="1819199" cy="1724313"/>
+                                          </a:xfrm>
+                                          <a:prstGeom prst="rect">
+                                            <a:avLst/>
+                                          </a:prstGeom>
+                                          <a:solidFill>
+                                            <a:srgbClr val="FFFFFF">
+                                              <a:shade val="85000"/>
+                                            </a:srgbClr>
+                                          </a:solidFill>
+                                          <a:ln w="190500" cap="sq">
+                                            <a:solidFill>
+                                              <a:srgbClr val="FFFFFF"/>
+                                            </a:solidFill>
+                                            <a:miter lim="800000"/>
+                                          </a:ln>
+                                          <a:effectLst>
+                                            <a:outerShdw blurRad="65000" dist="50800" dir="12900000" kx="195000" ky="145000" algn="tl" rotWithShape="0">
+                                              <a:srgbClr val="000000">
+                                                <a:alpha val="30000"/>
+                                              </a:srgbClr>
+                                            </a:outerShdw>
+                                          </a:effectLst>
+                                          <a:scene3d>
+                                            <a:camera prst="orthographicFront">
+                                              <a:rot lat="0" lon="0" rev="360000"/>
+                                            </a:camera>
+                                            <a:lightRig rig="twoPt" dir="t">
+                                              <a:rot lat="0" lon="0" rev="7200000"/>
+                                            </a:lightRig>
+                                          </a:scene3d>
+                                          <a:sp3d contourW="12700">
+                                            <a:bevelT w="25400" h="19050"/>
+                                            <a:contourClr>
+                                              <a:srgbClr val="969696"/>
+                                            </a:contourClr>
+                                          </a:sp3d>
+                                        </pic:spPr>
+                                      </pic:pic>
+                                    </a:graphicData>
+                                  </a:graphic>
+                                </wp:inline>
+                              </w:drawing>
+                            </w:r>
+                          </w:p>
                         </w:txbxContent>
                       </wps:txbx>
                       <wps:bodyPr rot="0" vert="horz" wrap="square" lIns="91440" tIns="45720" rIns="91440" bIns="45720" anchor="t" anchorCtr="0">
@@ -1156,7 +1326,7 @@
           </mc:Choice>
           <mc:Fallback>
             <w:pict>
-              <v:shape w14:anchorId="556C9279" id="_x0000_s1029" type="#_x0000_t202" style="position:absolute;margin-left:194.05pt;margin-top:298pt;width:245.25pt;height:298.5pt;z-index:251674624;visibility:visible;mso-wrap-style:square;mso-width-percent:0;mso-height-percent:0;mso-wrap-distance-left:9pt;mso-wrap-distance-top:3.6pt;mso-wrap-distance-right:9pt;mso-wrap-distance-bottom:3.6pt;mso-position-horizontal:right;mso-position-horizontal-relative:margin;mso-position-vertical:absolute;mso-position-vertical-relative:text;mso-width-percent:0;mso-height-percent:0;mso-width-relative:margin;mso-height-relative:margin;v-text-anchor:top" o:gfxdata="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" fillcolor="#fffcf3 [183]">
+              <v:shape w14:anchorId="556C9279" id="_x0000_s1029" type="#_x0000_t202" style="position:absolute;margin-left:194.05pt;margin-top:196.7pt;width:245.25pt;height:335.25pt;z-index:251803648;visibility:visible;mso-wrap-style:square;mso-width-percent:0;mso-height-percent:0;mso-wrap-distance-left:9pt;mso-wrap-distance-top:3.6pt;mso-wrap-distance-right:9pt;mso-wrap-distance-bottom:3.6pt;mso-position-horizontal:right;mso-position-horizontal-relative:margin;mso-position-vertical:absolute;mso-position-vertical-relative:text;mso-width-percent:0;mso-height-percent:0;mso-width-relative:margin;mso-height-relative:margin;v-text-anchor:top" o:gfxdata="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" fillcolor="#fffcf3 [183]">
                 <v:fill color2="yellow" rotate="t" angle="20" colors="0 #fffcf2;1 yellow;1 yellow;1 yellow;1 yellow" focus="100%" type="gradient">
                   <o:fill v:ext="view" type="gradientUnscaled"/>
                 </v:fill>
@@ -1180,9 +1350,9 @@
                           <w:noProof/>
                         </w:rPr>
                         <w:drawing>
-                          <wp:inline distT="0" distB="0" distL="0" distR="0" wp14:anchorId="4DCACF96" wp14:editId="788A9BA2">
-                            <wp:extent cx="1419225" cy="468121"/>
-                            <wp:effectExtent l="247650" t="228600" r="200025" b="236855"/>
+                          <wp:inline distT="0" distB="0" distL="0" distR="0" wp14:anchorId="4DCACF96" wp14:editId="7197CB12">
+                            <wp:extent cx="1472745" cy="485775"/>
+                            <wp:effectExtent l="247650" t="228600" r="203835" b="257175"/>
                             <wp:docPr id="16" name="Picture 16"/>
                             <wp:cNvGraphicFramePr>
                               <a:graphicFrameLocks xmlns:a="http://schemas.openxmlformats.org/drawingml/2006/main" noChangeAspect="1"/>
@@ -1197,7 +1367,7 @@
                                     </pic:cNvPicPr>
                                   </pic:nvPicPr>
                                   <pic:blipFill>
-                                    <a:blip r:embed="rId7">
+                                    <a:blip r:embed="rId8">
                                       <a:extLst>
                                         <a:ext uri="{28A0092B-C50C-407E-A947-70E740481C1C}">
                                           <a14:useLocalDpi xmlns:a14="http://schemas.microsoft.com/office/drawing/2010/main" val="0"/>
@@ -1212,7 +1382,7 @@
                                   <pic:spPr bwMode="auto">
                                     <a:xfrm>
                                       <a:off x="0" y="0"/>
-                                      <a:ext cx="1429317" cy="471450"/>
+                                      <a:ext cx="1497803" cy="494040"/>
                                     </a:xfrm>
                                     <a:prstGeom prst="rect">
                                       <a:avLst/>
@@ -1257,8 +1427,94 @@
                         </w:drawing>
                       </w:r>
                     </w:p>
-                    <w:p/>
-                    <w:p/>
+                    <w:p>
+                      <w:r>
+                        <w:t>A patrol would follow this path and make the code ALPETO</w:t>
+                      </w:r>
+                    </w:p>
+                    <w:p>
+                      <w:r>
+                        <w:rPr>
+                          <w:noProof/>
+                        </w:rPr>
+                        <w:drawing>
+                          <wp:inline distT="0" distB="0" distL="0" distR="0" wp14:anchorId="5E064557" wp14:editId="58661F76">
+                            <wp:extent cx="1800225" cy="1706329"/>
+                            <wp:effectExtent l="323850" t="247650" r="333375" b="255905"/>
+                            <wp:docPr id="17" name="Picture 17"/>
+                            <wp:cNvGraphicFramePr>
+                              <a:graphicFrameLocks xmlns:a="http://schemas.openxmlformats.org/drawingml/2006/main" noChangeAspect="1"/>
+                            </wp:cNvGraphicFramePr>
+                            <a:graphic xmlns:a="http://schemas.openxmlformats.org/drawingml/2006/main">
+                              <a:graphicData uri="http://schemas.openxmlformats.org/drawingml/2006/picture">
+                                <pic:pic xmlns:pic="http://schemas.openxmlformats.org/drawingml/2006/picture">
+                                  <pic:nvPicPr>
+                                    <pic:cNvPr id="0" name="Picture 10"/>
+                                    <pic:cNvPicPr>
+                                      <a:picLocks noChangeAspect="1" noChangeArrowheads="1"/>
+                                    </pic:cNvPicPr>
+                                  </pic:nvPicPr>
+                                  <pic:blipFill>
+                                    <a:blip r:embed="rId9">
+                                      <a:extLst>
+                                        <a:ext uri="{28A0092B-C50C-407E-A947-70E740481C1C}">
+                                          <a14:useLocalDpi xmlns:a14="http://schemas.microsoft.com/office/drawing/2010/main" val="0"/>
+                                        </a:ext>
+                                      </a:extLst>
+                                    </a:blip>
+                                    <a:srcRect/>
+                                    <a:stretch>
+                                      <a:fillRect/>
+                                    </a:stretch>
+                                  </pic:blipFill>
+                                  <pic:spPr bwMode="auto">
+                                    <a:xfrm>
+                                      <a:off x="0" y="0"/>
+                                      <a:ext cx="1819199" cy="1724313"/>
+                                    </a:xfrm>
+                                    <a:prstGeom prst="rect">
+                                      <a:avLst/>
+                                    </a:prstGeom>
+                                    <a:solidFill>
+                                      <a:srgbClr val="FFFFFF">
+                                        <a:shade val="85000"/>
+                                      </a:srgbClr>
+                                    </a:solidFill>
+                                    <a:ln w="190500" cap="sq">
+                                      <a:solidFill>
+                                        <a:srgbClr val="FFFFFF"/>
+                                      </a:solidFill>
+                                      <a:miter lim="800000"/>
+                                    </a:ln>
+                                    <a:effectLst>
+                                      <a:outerShdw blurRad="65000" dist="50800" dir="12900000" kx="195000" ky="145000" algn="tl" rotWithShape="0">
+                                        <a:srgbClr val="000000">
+                                          <a:alpha val="30000"/>
+                                        </a:srgbClr>
+                                      </a:outerShdw>
+                                    </a:effectLst>
+                                    <a:scene3d>
+                                      <a:camera prst="orthographicFront">
+                                        <a:rot lat="0" lon="0" rev="360000"/>
+                                      </a:camera>
+                                      <a:lightRig rig="twoPt" dir="t">
+                                        <a:rot lat="0" lon="0" rev="7200000"/>
+                                      </a:lightRig>
+                                    </a:scene3d>
+                                    <a:sp3d contourW="12700">
+                                      <a:bevelT w="25400" h="19050"/>
+                                      <a:contourClr>
+                                        <a:srgbClr val="969696"/>
+                                      </a:contourClr>
+                                    </a:sp3d>
+                                  </pic:spPr>
+                                </pic:pic>
+                              </a:graphicData>
+                            </a:graphic>
+                          </wp:inline>
+                        </w:drawing>
+                      </w:r>
+                    </w:p>
                   </w:txbxContent>
                 </v:textbox>
                 <w10:wrap type="square" anchorx="margin"/>
@@ -1271,86 +1527,10 @@
         <w:rPr>
           <w:noProof/>
         </w:rPr>
-        <w:drawing>
-          <wp:anchor distT="0" distB="0" distL="114300" distR="114300" simplePos="0" relativeHeight="251672576" behindDoc="0" locked="0" layoutInCell="1" allowOverlap="1" wp14:anchorId="6C7D40CC" wp14:editId="3EC82944">
-            <wp:simplePos x="0" y="0"/>
-            <wp:positionH relativeFrom="column">
-              <wp:posOffset>4000501</wp:posOffset>
-            </wp:positionH>
-            <wp:positionV relativeFrom="paragraph">
-              <wp:posOffset>841375</wp:posOffset>
-            </wp:positionV>
-            <wp:extent cx="304800" cy="567070"/>
-            <wp:effectExtent l="0" t="0" r="0" b="4445"/>
-            <wp:wrapNone/>
-            <wp:docPr id="11" name="Picture 11" descr="Image result for north indicator"/>
-            <wp:cNvGraphicFramePr>
-              <a:graphicFrameLocks xmlns:a="http://schemas.openxmlformats.org/drawingml/2006/main" noChangeAspect="1"/>
-            </wp:cNvGraphicFramePr>
-            <a:graphic xmlns:a="http://schemas.openxmlformats.org/drawingml/2006/main">
-              <a:graphicData uri="http://schemas.openxmlformats.org/drawingml/2006/picture">
-                <pic:pic xmlns:pic="http://schemas.openxmlformats.org/drawingml/2006/picture">
-                  <pic:nvPicPr>
-                    <pic:cNvPr id="0" name="Picture 4" descr="Image result for north indicator"/>
-                    <pic:cNvPicPr>
-                      <a:picLocks noChangeAspect="1" noChangeArrowheads="1"/>
-                    </pic:cNvPicPr>
-                  </pic:nvPicPr>
-                  <pic:blipFill>
-                    <a:blip r:embed="rId8" cstate="print">
-                      <a:extLst>
-                        <a:ext uri="{28A0092B-C50C-407E-A947-70E740481C1C}">
-                          <a14:useLocalDpi xmlns:a14="http://schemas.microsoft.com/office/drawing/2010/main" val="0"/>
-                        </a:ext>
-                      </a:extLst>
-                    </a:blip>
-                    <a:srcRect/>
-                    <a:stretch>
-                      <a:fillRect/>
-                    </a:stretch>
-                  </pic:blipFill>
-                  <pic:spPr bwMode="auto">
-                    <a:xfrm>
-                      <a:off x="0" y="0"/>
-                      <a:ext cx="311198" cy="578973"/>
-                    </a:xfrm>
-                    <a:prstGeom prst="rect">
-                      <a:avLst/>
-                    </a:prstGeom>
-                    <a:noFill/>
-                    <a:ln>
-                      <a:noFill/>
-                    </a:ln>
-                  </pic:spPr>
-                </pic:pic>
-              </a:graphicData>
-            </a:graphic>
-            <wp14:sizeRelH relativeFrom="page">
-              <wp14:pctWidth>0</wp14:pctWidth>
-            </wp14:sizeRelH>
-            <wp14:sizeRelV relativeFrom="page">
-              <wp14:pctHeight>0</wp14:pctHeight>
-            </wp14:sizeRelV>
-          </wp:anchor>
-        </w:drawing>
-      </w:r>
-    </w:p>
-    <w:p>
-      <w:pPr>
-        <w:rPr>
-          <w:b/>
-          <w:sz w:val="28"/>
-          <w:szCs w:val="28"/>
-        </w:rPr>
-      </w:pPr>
-      <w:r>
-        <w:rPr>
-          <w:noProof/>
-        </w:rPr>
         <mc:AlternateContent>
           <mc:Choice Requires="wps">
             <w:drawing>
-              <wp:anchor distT="45720" distB="45720" distL="114300" distR="114300" simplePos="0" relativeHeight="251671552" behindDoc="0" locked="0" layoutInCell="1" allowOverlap="1" wp14:anchorId="34333C66" wp14:editId="1FABD11F">
+              <wp:anchor distT="45720" distB="45720" distL="114300" distR="114300" simplePos="0" relativeHeight="251748352" behindDoc="0" locked="0" layoutInCell="1" allowOverlap="1" wp14:anchorId="34333C66" wp14:editId="1FABD11F">
                 <wp:simplePos x="0" y="0"/>
                 <wp:positionH relativeFrom="margin">
                   <wp:align>left</wp:align>
@@ -1581,7 +1761,7 @@
           </mc:Choice>
           <mc:Fallback>
             <w:pict>
-              <v:shape w14:anchorId="34333C66" id="_x0000_s1030" type="#_x0000_t202" style="position:absolute;margin-left:0;margin-top:316.75pt;width:265.5pt;height:211.5pt;z-index:251671552;visibility:visible;mso-wrap-style:square;mso-width-percent:0;mso-height-percent:0;mso-wrap-distance-left:9pt;mso-wrap-distance-top:3.6pt;mso-wrap-distance-right:9pt;mso-wrap-distance-bottom:3.6pt;mso-position-horizontal:left;mso-position-horizontal-relative:margin;mso-position-vertical:absolute;mso-position-vertical-relative:text;mso-width-percent:0;mso-height-percent:0;mso-width-relative:margin;mso-height-relative:margin;v-text-anchor:top" o:gfxdata="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" fillcolor="#fffcf3 [183]">
+              <v:shape w14:anchorId="34333C66" id="_x0000_s1030" type="#_x0000_t202" style="position:absolute;margin-left:0;margin-top:316.75pt;width:265.5pt;height:211.5pt;z-index:251748352;visibility:visible;mso-wrap-style:square;mso-width-percent:0;mso-height-percent:0;mso-wrap-distance-left:9pt;mso-wrap-distance-top:3.6pt;mso-wrap-distance-right:9pt;mso-wrap-distance-bottom:3.6pt;mso-position-horizontal:left;mso-position-horizontal-relative:margin;mso-position-vertical:absolute;mso-position-vertical-relative:text;mso-width-percent:0;mso-height-percent:0;mso-width-relative:margin;mso-height-relative:margin;v-text-anchor:top" o:gfxdata="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" fillcolor="#fffcf3 [183]">
                 <v:fill color2="yellow" rotate="t" angle="20" colors="0 #fffcf2;1 yellow;1 yellow;1 yellow;1 yellow" focus="100%" type="gradient">
                   <o:fill v:ext="view" type="gradientUnscaled"/>
                 </v:fill>
@@ -1744,7 +1924,7 @@
         <mc:AlternateContent>
           <mc:Choice Requires="wps">
             <w:drawing>
-              <wp:anchor distT="45720" distB="45720" distL="114300" distR="114300" simplePos="0" relativeHeight="251663360" behindDoc="0" locked="0" layoutInCell="1" allowOverlap="1" wp14:anchorId="2A29909E" wp14:editId="49A4A1DD">
+              <wp:anchor distT="45720" distB="45720" distL="114300" distR="114300" simplePos="0" relativeHeight="251659264" behindDoc="0" locked="0" layoutInCell="1" allowOverlap="1" wp14:anchorId="2A29909E" wp14:editId="49A4A1DD">
                 <wp:simplePos x="0" y="0"/>
                 <wp:positionH relativeFrom="margin">
                   <wp:align>left</wp:align>
@@ -1943,7 +2123,7 @@
           </mc:Choice>
           <mc:Fallback>
             <w:pict>
-              <v:shape w14:anchorId="2A29909E" id="_x0000_s1031" type="#_x0000_t202" style="position:absolute;margin-left:0;margin-top:143.4pt;width:264.75pt;height:124.5pt;z-index:251663360;visibility:visible;mso-wrap-style:square;mso-width-percent:0;mso-height-percent:0;mso-wrap-distance-left:9pt;mso-wrap-distance-top:3.6pt;mso-wrap-distance-right:9pt;mso-wrap-distance-bottom:3.6pt;mso-position-horizontal:left;mso-position-horizontal-relative:margin;mso-position-vertical:absolute;mso-position-vertical-relative:text;mso-width-percent:0;mso-height-percent:0;mso-width-relative:margin;mso-height-relative:margin;v-text-anchor:top" o:gfxdata="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" fillcolor="#fffcf3 [183]">
+              <v:shape w14:anchorId="2A29909E" id="_x0000_s1031" type="#_x0000_t202" style="position:absolute;margin-left:0;margin-top:143.4pt;width:264.75pt;height:124.5pt;z-index:251659264;visibility:visible;mso-wrap-style:square;mso-width-percent:0;mso-height-percent:0;mso-wrap-distance-left:9pt;mso-wrap-distance-top:3.6pt;mso-wrap-distance-right:9pt;mso-wrap-distance-bottom:3.6pt;mso-position-horizontal:left;mso-position-horizontal-relative:margin;mso-position-vertical:absolute;mso-position-vertical-relative:text;mso-width-percent:0;mso-height-percent:0;mso-width-relative:margin;mso-height-relative:margin;v-text-anchor:top" o:gfxdata="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" fillcolor="#fffcf3 [183]">
                 <v:fill color2="yellow" rotate="t" angle="20" colors="0 #fffcf2;1 yellow;1 yellow;1 yellow;1 yellow" focus="100%" type="gradient">
                   <o:fill v:ext="view" type="gradientUnscaled"/>
                 </v:fill>
@@ -2075,8 +2255,6 @@
         </w:rPr>
         <w:br w:type="page"/>
       </w:r>
-      <w:bookmarkStart w:id="0" w:name="_GoBack"/>
-      <w:bookmarkEnd w:id="0"/>
     </w:p>
     <w:p/>
     <w:tbl>
@@ -3576,7 +3754,7 @@
         <mc:AlternateContent>
           <mc:Choice Requires="wps">
             <w:drawing>
-              <wp:anchor distT="45720" distB="45720" distL="114300" distR="114300" simplePos="0" relativeHeight="251669504" behindDoc="0" locked="0" layoutInCell="1" allowOverlap="1" wp14:anchorId="1E2C801E" wp14:editId="2C3BB406">
+              <wp:anchor distT="45720" distB="45720" distL="114300" distR="114300" simplePos="0" relativeHeight="251721728" behindDoc="0" locked="0" layoutInCell="1" allowOverlap="1" wp14:anchorId="1E2C801E" wp14:editId="2C3BB406">
                 <wp:simplePos x="0" y="0"/>
                 <wp:positionH relativeFrom="page">
                   <wp:posOffset>476250</wp:posOffset>
@@ -3683,7 +3861,7 @@
           </mc:Choice>
           <mc:Fallback>
             <w:pict>
-              <v:shape w14:anchorId="1E2C801E" id="_x0000_s1032" type="#_x0000_t202" style="position:absolute;left:0;text-align:left;margin-left:37.5pt;margin-top:-515.2pt;width:537pt;height:33pt;z-index:251669504;visibility:visible;mso-wrap-style:square;mso-width-percent:0;mso-height-percent:0;mso-wrap-distance-left:9pt;mso-wrap-distance-top:3.6pt;mso-wrap-distance-right:9pt;mso-wrap-distance-bottom:3.6pt;mso-position-horizontal:absolute;mso-position-horizontal-relative:page;mso-position-vertical:absolute;mso-position-vertical-relative:text;mso-width-percent:0;mso-height-percent:0;mso-width-relative:margin;mso-height-relative:margin;v-text-anchor:top" o:gfxdata="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" fillcolor="#fffcf3 [183]">
+              <v:shape w14:anchorId="1E2C801E" id="_x0000_s1032" type="#_x0000_t202" style="position:absolute;left:0;text-align:left;margin-left:37.5pt;margin-top:-515.2pt;width:537pt;height:33pt;z-index:251721728;visibility:visible;mso-wrap-style:square;mso-width-percent:0;mso-height-percent:0;mso-wrap-distance-left:9pt;mso-wrap-distance-top:3.6pt;mso-wrap-distance-right:9pt;mso-wrap-distance-bottom:3.6pt;mso-position-horizontal:absolute;mso-position-horizontal-relative:page;mso-position-vertical:absolute;mso-position-vertical-relative:text;mso-width-percent:0;mso-height-percent:0;mso-width-relative:margin;mso-height-relative:margin;v-text-anchor:top" o:gfxdata="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" fillcolor="#fffcf3 [183]">
                 <v:fill color2="yellow" rotate="t" angle="20" colors="0 #fffcf2;1 yellow;1 yellow;1 yellow;1 yellow" focus="100%" type="gradient">
                   <o:fill v:ext="view" type="gradientUnscaled"/>
                 </v:fill>
@@ -3716,9 +3894,23 @@
         </mc:AlternateContent>
       </w:r>
     </w:p>
+    <w:p/>
+    <w:p/>
+    <w:p/>
+    <w:p/>
     <w:p>
+      <w:pPr>
+        <w:rPr>
+          <w:sz w:val="20"/>
+          <w:szCs w:val="20"/>
+        </w:rPr>
+      </w:pPr>
       <w:r>
-        <w:br w:type="page"/>
+        <w:rPr>
+          <w:sz w:val="20"/>
+          <w:szCs w:val="20"/>
+        </w:rPr>
+        <w:t>Download @ https://github.com/jamesstange/EnthusiasticEsotericEagles/blob/master/Orienteering%20Compass%20Game.docx</w:t>
       </w:r>
     </w:p>
     <w:p/>
@@ -4968,7 +5160,7 @@
         <mc:AlternateContent>
           <mc:Choice Requires="wps">
             <w:drawing>
-              <wp:anchor distT="45720" distB="45720" distL="114300" distR="114300" simplePos="0" relativeHeight="251667456" behindDoc="0" locked="0" layoutInCell="1" allowOverlap="1" wp14:anchorId="6EE6C9CF" wp14:editId="4416ABB2">
+              <wp:anchor distT="45720" distB="45720" distL="114300" distR="114300" simplePos="0" relativeHeight="251717632" behindDoc="0" locked="0" layoutInCell="1" allowOverlap="1" wp14:anchorId="6EE6C9CF" wp14:editId="695BB0BF">
                 <wp:simplePos x="0" y="0"/>
                 <wp:positionH relativeFrom="page">
                   <wp:posOffset>476250</wp:posOffset>
@@ -5075,7 +5267,7 @@
           </mc:Choice>
           <mc:Fallback>
             <w:pict>
-              <v:shape w14:anchorId="6EE6C9CF" id="_x0000_s1033" type="#_x0000_t202" style="position:absolute;left:0;text-align:left;margin-left:37.5pt;margin-top:-515.2pt;width:537pt;height:33pt;z-index:251667456;visibility:visible;mso-wrap-style:square;mso-width-percent:0;mso-height-percent:0;mso-wrap-distance-left:9pt;mso-wrap-distance-top:3.6pt;mso-wrap-distance-right:9pt;mso-wrap-distance-bottom:3.6pt;mso-position-horizontal:absolute;mso-position-horizontal-relative:page;mso-position-vertical:absolute;mso-position-vertical-relative:text;mso-width-percent:0;mso-height-percent:0;mso-width-relative:margin;mso-height-relative:margin;v-text-anchor:top" o:gfxdata="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" fillcolor="#fffcf3 [183]">
+              <v:shape w14:anchorId="6EE6C9CF" id="_x0000_s1033" type="#_x0000_t202" style="position:absolute;left:0;text-align:left;margin-left:37.5pt;margin-top:-515.2pt;width:537pt;height:33pt;z-index:251717632;visibility:visible;mso-wrap-style:square;mso-width-percent:0;mso-height-percent:0;mso-wrap-distance-left:9pt;mso-wrap-distance-top:3.6pt;mso-wrap-distance-right:9pt;mso-wrap-distance-bottom:3.6pt;mso-position-horizontal:absolute;mso-position-horizontal-relative:page;mso-position-vertical:absolute;mso-position-vertical-relative:text;mso-width-percent:0;mso-height-percent:0;mso-width-relative:margin;mso-height-relative:margin;v-text-anchor:top" o:gfxdata="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" fillcolor="#fffcf3 [183]">
                 <v:fill color2="yellow" rotate="t" angle="20" colors="0 #fffcf2;1 yellow;1 yellow;1 yellow;1 yellow" focus="100%" type="gradient">
                   <o:fill v:ext="view" type="gradientUnscaled"/>
                 </v:fill>

--- a/Orienteering Compass Game.docx
+++ b/Orienteering Compass Game.docx
@@ -384,7 +384,7 @@
                                     </pic:cNvPicPr>
                                   </pic:nvPicPr>
                                   <pic:blipFill>
-                                    <a:blip r:embed="rId6">
+                                    <a:blip r:embed="rId7">
                                       <a:extLst>
                                         <a:ext uri="{28A0092B-C50C-407E-A947-70E740481C1C}">
                                           <a14:useLocalDpi xmlns:a14="http://schemas.microsoft.com/office/drawing/2010/main" val="0"/>
@@ -433,8 +433,6 @@
       </w:r>
     </w:p>
     <w:p>
-      <w:bookmarkStart w:id="0" w:name="_GoBack"/>
-      <w:bookmarkEnd w:id="0"/>
       <w:r>
         <w:rPr>
           <w:noProof/>
@@ -550,14 +548,7 @@
                                 <w:sz w:val="20"/>
                                 <w:szCs w:val="20"/>
                               </w:rPr>
-                              <w:t xml:space="preserve">Nine wooden stakes </w:t>
-                            </w:r>
-                            <w:r>
-                              <w:rPr>
-                                <w:sz w:val="20"/>
-                                <w:szCs w:val="20"/>
-                              </w:rPr>
-                              <w:t>(included)</w:t>
+                              <w:t>Nine wooden stakes (included)</w:t>
                             </w:r>
                           </w:p>
                           <w:p>
@@ -1001,7 +992,7 @@
                     </pic:cNvPicPr>
                   </pic:nvPicPr>
                   <pic:blipFill>
-                    <a:blip r:embed="rId7" cstate="print">
+                    <a:blip r:embed="rId8" cstate="print">
                       <a:extLst>
                         <a:ext uri="{28A0092B-C50C-407E-A947-70E740481C1C}">
                           <a14:useLocalDpi xmlns:a14="http://schemas.microsoft.com/office/drawing/2010/main" val="0"/>
@@ -1159,7 +1150,7 @@
                                           </pic:cNvPicPr>
                                         </pic:nvPicPr>
                                         <pic:blipFill>
-                                          <a:blip r:embed="rId8">
+                                          <a:blip r:embed="rId9">
                                             <a:extLst>
                                               <a:ext uri="{28A0092B-C50C-407E-A947-70E740481C1C}">
                                                 <a14:useLocalDpi xmlns:a14="http://schemas.microsoft.com/office/drawing/2010/main" val="0"/>
@@ -1247,7 +1238,7 @@
                                           </pic:cNvPicPr>
                                         </pic:nvPicPr>
                                         <pic:blipFill>
-                                          <a:blip r:embed="rId9">
+                                          <a:blip r:embed="rId10">
                                             <a:extLst>
                                               <a:ext uri="{28A0092B-C50C-407E-A947-70E740481C1C}">
                                                 <a14:useLocalDpi xmlns:a14="http://schemas.microsoft.com/office/drawing/2010/main" val="0"/>
@@ -1367,7 +1358,7 @@
                                     </pic:cNvPicPr>
                                   </pic:nvPicPr>
                                   <pic:blipFill>
-                                    <a:blip r:embed="rId8">
+                                    <a:blip r:embed="rId11">
                                       <a:extLst>
                                         <a:ext uri="{28A0092B-C50C-407E-A947-70E740481C1C}">
                                           <a14:useLocalDpi xmlns:a14="http://schemas.microsoft.com/office/drawing/2010/main" val="0"/>
@@ -1455,7 +1446,7 @@
                                     </pic:cNvPicPr>
                                   </pic:nvPicPr>
                                   <pic:blipFill>
-                                    <a:blip r:embed="rId9">
+                                    <a:blip r:embed="rId12">
                                       <a:extLst>
                                         <a:ext uri="{28A0092B-C50C-407E-A947-70E740481C1C}">
                                           <a14:useLocalDpi xmlns:a14="http://schemas.microsoft.com/office/drawing/2010/main" val="0"/>
@@ -1606,13 +1597,7 @@
                               <w:rPr>
                                 <w:b/>
                               </w:rPr>
-                              <w:t>Game Play</w:t>
-                            </w:r>
-                            <w:r>
-                              <w:rPr>
-                                <w:b/>
-                              </w:rPr>
-                              <w:t xml:space="preserve">:   </w:t>
+                              <w:t xml:space="preserve">Game Play:   </w:t>
                             </w:r>
                           </w:p>
                           <w:p>
@@ -2073,21 +2058,7 @@
                                 <w:sz w:val="20"/>
                                 <w:szCs w:val="20"/>
                               </w:rPr>
-                              <w:t>Now stake</w:t>
-                            </w:r>
-                            <w:r>
-                              <w:rPr>
-                                <w:sz w:val="20"/>
-                                <w:szCs w:val="20"/>
-                              </w:rPr>
-                              <w:t xml:space="preserve"> ‘a’, ’e’, ’i’, ’o’ ,’x’, ‘l’, ‘t’, ‘p’</w:t>
-                            </w:r>
-                            <w:r>
-                              <w:rPr>
-                                <w:sz w:val="20"/>
-                                <w:szCs w:val="20"/>
-                              </w:rPr>
-                              <w:t xml:space="preserve"> stakes 50’ from the center stake (use the 50’ string to </w:t>
+                              <w:t xml:space="preserve">Now stake ‘a’, ’e’, ’i’, ’o’ ,’x’, ‘l’, ‘t’, ‘p’ stakes 50’ from the center stake (use the 50’ string to </w:t>
                             </w:r>
                             <w:r>
                               <w:rPr>
@@ -3895,22 +3866,27 @@
       </w:r>
     </w:p>
     <w:p/>
-    <w:p/>
+    <w:p>
+      <w:bookmarkStart w:id="0" w:name="_GoBack"/>
+      <w:bookmarkEnd w:id="0"/>
+    </w:p>
     <w:p/>
     <w:p/>
     <w:p>
-      <w:pPr>
-        <w:rPr>
-          <w:sz w:val="20"/>
-          <w:szCs w:val="20"/>
-        </w:rPr>
-      </w:pPr>
       <w:r>
-        <w:rPr>
-          <w:sz w:val="20"/>
-          <w:szCs w:val="20"/>
-        </w:rPr>
-        <w:t>Download @ https://github.com/jamesstange/EnthusiasticEsotericEagles/blob/master/Orienteering%20Compass%20Game.docx</w:t>
+        <w:t>Download</w:t>
+      </w:r>
+      <w:r>
+        <w:t xml:space="preserve">  </w:t>
+      </w:r>
+      <w:r>
+        <w:t xml:space="preserve"> @</w:t>
+      </w:r>
+      <w:r>
+        <w:t xml:space="preserve">  </w:t>
+      </w:r>
+      <w:r>
+        <w:t xml:space="preserve"> https://github.com/jamesstange/EnthusiasticEsotericEagles/blob/master</w:t>
       </w:r>
     </w:p>
     <w:p/>

--- a/Orienteering Compass Game.docx
+++ b/Orienteering Compass Game.docx
@@ -128,7 +128,7 @@
                           </pic:cNvPicPr>
                         </pic:nvPicPr>
                         <pic:blipFill rotWithShape="1">
-                          <a:blip r:embed="rId5" cstate="print">
+                          <a:blip r:embed="rId8" cstate="print">
                             <a:extLst>
                               <a:ext uri="{28A0092B-C50C-407E-A947-70E740481C1C}">
                                 <a14:useLocalDpi xmlns:a14="http://schemas.microsoft.com/office/drawing/2010/main" val="0"/>
@@ -171,16 +171,83 @@
         <w:rPr>
           <w:noProof/>
         </w:rPr>
+        <w:drawing>
+          <wp:anchor distT="0" distB="0" distL="114300" distR="114300" simplePos="0" relativeHeight="251783168" behindDoc="0" locked="0" layoutInCell="1" allowOverlap="1" wp14:anchorId="6C7D40CC" wp14:editId="07E3F424">
+            <wp:simplePos x="0" y="0"/>
+            <wp:positionH relativeFrom="column">
+              <wp:posOffset>3962400</wp:posOffset>
+            </wp:positionH>
+            <wp:positionV relativeFrom="paragraph">
+              <wp:posOffset>560070</wp:posOffset>
+            </wp:positionV>
+            <wp:extent cx="304800" cy="567070"/>
+            <wp:effectExtent l="0" t="0" r="0" b="4445"/>
+            <wp:wrapNone/>
+            <wp:docPr id="11" name="Picture 11" descr="Image result for north indicator"/>
+            <wp:cNvGraphicFramePr>
+              <a:graphicFrameLocks xmlns:a="http://schemas.openxmlformats.org/drawingml/2006/main" noChangeAspect="1"/>
+            </wp:cNvGraphicFramePr>
+            <a:graphic xmlns:a="http://schemas.openxmlformats.org/drawingml/2006/main">
+              <a:graphicData uri="http://schemas.openxmlformats.org/drawingml/2006/picture">
+                <pic:pic xmlns:pic="http://schemas.openxmlformats.org/drawingml/2006/picture">
+                  <pic:nvPicPr>
+                    <pic:cNvPr id="0" name="Picture 4" descr="Image result for north indicator"/>
+                    <pic:cNvPicPr>
+                      <a:picLocks noChangeAspect="1" noChangeArrowheads="1"/>
+                    </pic:cNvPicPr>
+                  </pic:nvPicPr>
+                  <pic:blipFill>
+                    <a:blip r:embed="rId9" cstate="print">
+                      <a:extLst>
+                        <a:ext uri="{28A0092B-C50C-407E-A947-70E740481C1C}">
+                          <a14:useLocalDpi xmlns:a14="http://schemas.microsoft.com/office/drawing/2010/main" val="0"/>
+                        </a:ext>
+                      </a:extLst>
+                    </a:blip>
+                    <a:srcRect/>
+                    <a:stretch>
+                      <a:fillRect/>
+                    </a:stretch>
+                  </pic:blipFill>
+                  <pic:spPr bwMode="auto">
+                    <a:xfrm>
+                      <a:off x="0" y="0"/>
+                      <a:ext cx="304800" cy="567070"/>
+                    </a:xfrm>
+                    <a:prstGeom prst="rect">
+                      <a:avLst/>
+                    </a:prstGeom>
+                    <a:noFill/>
+                    <a:ln>
+                      <a:noFill/>
+                    </a:ln>
+                  </pic:spPr>
+                </pic:pic>
+              </a:graphicData>
+            </a:graphic>
+            <wp14:sizeRelH relativeFrom="page">
+              <wp14:pctWidth>0</wp14:pctWidth>
+            </wp14:sizeRelH>
+            <wp14:sizeRelV relativeFrom="page">
+              <wp14:pctHeight>0</wp14:pctHeight>
+            </wp14:sizeRelV>
+          </wp:anchor>
+        </w:drawing>
+      </w:r>
+      <w:r>
+        <w:rPr>
+          <w:noProof/>
+        </w:rPr>
         <mc:AlternateContent>
           <mc:Choice Requires="wps">
             <w:drawing>
-              <wp:anchor distT="45720" distB="45720" distL="114300" distR="114300" simplePos="0" relativeHeight="251706368" behindDoc="0" locked="0" layoutInCell="1" allowOverlap="1" wp14:anchorId="148B763D" wp14:editId="190AA854">
+              <wp:anchor distT="45720" distB="45720" distL="114300" distR="114300" simplePos="0" relativeHeight="251706368" behindDoc="0" locked="0" layoutInCell="1" allowOverlap="1" wp14:anchorId="148B763D" wp14:editId="6C22DD50">
                 <wp:simplePos x="0" y="0"/>
                 <wp:positionH relativeFrom="margin">
-                  <wp:posOffset>3600450</wp:posOffset>
+                  <wp:posOffset>3714750</wp:posOffset>
                 </wp:positionH>
                 <wp:positionV relativeFrom="paragraph">
-                  <wp:posOffset>336550</wp:posOffset>
+                  <wp:posOffset>184150</wp:posOffset>
                 </wp:positionV>
                 <wp:extent cx="3086100" cy="2943225"/>
                 <wp:effectExtent l="38100" t="38100" r="114300" b="123825"/>
@@ -280,7 +347,7 @@
                                           </pic:cNvPicPr>
                                         </pic:nvPicPr>
                                         <pic:blipFill>
-                                          <a:blip r:embed="rId6">
+                                          <a:blip r:embed="rId10">
                                             <a:extLst>
                                               <a:ext uri="{28A0092B-C50C-407E-A947-70E740481C1C}">
                                                 <a14:useLocalDpi xmlns:a14="http://schemas.microsoft.com/office/drawing/2010/main" val="0"/>
@@ -342,7 +409,7 @@
                 <v:stroke joinstyle="miter"/>
                 <v:path gradientshapeok="t" o:connecttype="rect"/>
               </v:shapetype>
-              <v:shape id="Text Box 2" o:spid="_x0000_s1026" type="#_x0000_t202" style="position:absolute;margin-left:283.5pt;margin-top:26.5pt;width:243pt;height:231.75pt;z-index:251706368;visibility:visible;mso-wrap-style:square;mso-width-percent:0;mso-height-percent:0;mso-wrap-distance-left:9pt;mso-wrap-distance-top:3.6pt;mso-wrap-distance-right:9pt;mso-wrap-distance-bottom:3.6pt;mso-position-horizontal:absolute;mso-position-horizontal-relative:margin;mso-position-vertical:absolute;mso-position-vertical-relative:text;mso-width-percent:0;mso-height-percent:0;mso-width-relative:margin;mso-height-relative:margin;v-text-anchor:top" o:gfxdata="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" fillcolor="#fffcf3 [183]">
+              <v:shape id="Text Box 2" o:spid="_x0000_s1026" type="#_x0000_t202" style="position:absolute;margin-left:292.5pt;margin-top:14.5pt;width:243pt;height:231.75pt;z-index:251706368;visibility:visible;mso-wrap-style:square;mso-width-percent:0;mso-height-percent:0;mso-wrap-distance-left:9pt;mso-wrap-distance-top:3.6pt;mso-wrap-distance-right:9pt;mso-wrap-distance-bottom:3.6pt;mso-position-horizontal:absolute;mso-position-horizontal-relative:margin;mso-position-vertical:absolute;mso-position-vertical-relative:text;mso-width-percent:0;mso-height-percent:0;mso-width-relative:margin;mso-height-relative:margin;v-text-anchor:top" o:gfxdata="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" fillcolor="#fffcf3 [183]">
                 <v:fill color2="yellow" rotate="t" angle="20" colors="0 #fffcf2;1 yellow;1 yellow;1 yellow;1 yellow" focus="100%" type="gradient">
                   <o:fill v:ext="view" type="gradientUnscaled"/>
                 </v:fill>
@@ -384,7 +451,7 @@
                                     </pic:cNvPicPr>
                                   </pic:nvPicPr>
                                   <pic:blipFill>
-                                    <a:blip r:embed="rId7">
+                                    <a:blip r:embed="rId10">
                                       <a:extLst>
                                         <a:ext uri="{28A0092B-C50C-407E-A947-70E740481C1C}">
                                           <a14:useLocalDpi xmlns:a14="http://schemas.microsoft.com/office/drawing/2010/main" val="0"/>
@@ -702,14 +769,7 @@
                           <w:sz w:val="20"/>
                           <w:szCs w:val="20"/>
                         </w:rPr>
-                        <w:t xml:space="preserve">Nine wooden stakes </w:t>
-                      </w:r>
-                      <w:r>
-                        <w:rPr>
-                          <w:sz w:val="20"/>
-                          <w:szCs w:val="20"/>
-                        </w:rPr>
-                        <w:t>(included)</w:t>
+                        <w:t>Nine wooden stakes (included)</w:t>
                       </w:r>
                     </w:p>
                     <w:p>
@@ -815,7 +875,7 @@
         <mc:AlternateContent>
           <mc:Choice Requires="wps">
             <w:drawing>
-              <wp:anchor distT="45720" distB="45720" distL="114300" distR="114300" simplePos="0" relativeHeight="251556864" behindDoc="0" locked="0" layoutInCell="1" allowOverlap="1" wp14:anchorId="26E725E8" wp14:editId="46819BC0">
+              <wp:anchor distT="45720" distB="45720" distL="114300" distR="114300" simplePos="0" relativeHeight="251556864" behindDoc="0" locked="0" layoutInCell="1" allowOverlap="1" wp14:anchorId="26E725E8" wp14:editId="68B142B5">
                 <wp:simplePos x="0" y="0"/>
                 <wp:positionH relativeFrom="margin">
                   <wp:align>left</wp:align>
@@ -926,7 +986,7 @@
           </mc:Choice>
           <mc:Fallback>
             <w:pict>
-              <v:shape w14:anchorId="26E725E8" id="_x0000_s1028" type="#_x0000_t202" style="position:absolute;margin-left:0;margin-top:.95pt;width:263.25pt;height:28.5pt;z-index:251556864;visibility:visible;mso-wrap-style:square;mso-width-percent:0;mso-height-percent:0;mso-wrap-distance-left:9pt;mso-wrap-distance-top:3.6pt;mso-wrap-distance-right:9pt;mso-wrap-distance-bottom:3.6pt;mso-position-horizontal:left;mso-position-horizontal-relative:margin;mso-position-vertical:absolute;mso-position-vertical-relative:text;mso-width-percent:0;mso-height-percent:0;mso-width-relative:margin;mso-height-relative:margin;v-text-anchor:top" o:gfxdata="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" fillcolor="#fffcf3 [183]">
+              <v:shape w14:anchorId="26E725E8" id="_x0000_s1028" type="#_x0000_t202" style="position:absolute;margin-left:0;margin-top:.95pt;width:263.25pt;height:28.5pt;z-index:251556864;visibility:visible;mso-wrap-style:square;mso-width-percent:0;mso-height-percent:0;mso-wrap-distance-left:9pt;mso-wrap-distance-top:3.6pt;mso-wrap-distance-right:9pt;mso-wrap-distance-bottom:3.6pt;mso-position-horizontal:left;mso-position-horizontal-relative:margin;mso-position-vertical:absolute;mso-position-vertical-relative:text;mso-width-percent:0;mso-height-percent:0;mso-width-relative:margin;mso-height-relative:margin;v-text-anchor:top" o:gfxdata="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" fillcolor="#fffcf3 [183]">
                 <v:fill color2="yellow" rotate="t" angle="20" colors="0 #fffcf2;1 yellow;1 yellow;1 yellow;1 yellow" focus="100%" type="gradient">
                   <o:fill v:ext="view" type="gradientUnscaled"/>
                 </v:fill>
@@ -963,72 +1023,10 @@
         </mc:AlternateContent>
       </w:r>
       <w:r>
-        <w:rPr>
-          <w:noProof/>
-        </w:rPr>
-        <w:drawing>
-          <wp:anchor distT="0" distB="0" distL="114300" distR="114300" simplePos="0" relativeHeight="251783168" behindDoc="0" locked="0" layoutInCell="1" allowOverlap="1" wp14:anchorId="6C7D40CC" wp14:editId="06E71E20">
-            <wp:simplePos x="0" y="0"/>
-            <wp:positionH relativeFrom="column">
-              <wp:posOffset>4000501</wp:posOffset>
-            </wp:positionH>
-            <wp:positionV relativeFrom="paragraph">
-              <wp:posOffset>841375</wp:posOffset>
-            </wp:positionV>
-            <wp:extent cx="304800" cy="567070"/>
-            <wp:effectExtent l="0" t="0" r="0" b="4445"/>
-            <wp:wrapNone/>
-            <wp:docPr id="11" name="Picture 11" descr="Image result for north indicator"/>
-            <wp:cNvGraphicFramePr>
-              <a:graphicFrameLocks xmlns:a="http://schemas.openxmlformats.org/drawingml/2006/main" noChangeAspect="1"/>
-            </wp:cNvGraphicFramePr>
-            <a:graphic xmlns:a="http://schemas.openxmlformats.org/drawingml/2006/main">
-              <a:graphicData uri="http://schemas.openxmlformats.org/drawingml/2006/picture">
-                <pic:pic xmlns:pic="http://schemas.openxmlformats.org/drawingml/2006/picture">
-                  <pic:nvPicPr>
-                    <pic:cNvPr id="0" name="Picture 4" descr="Image result for north indicator"/>
-                    <pic:cNvPicPr>
-                      <a:picLocks noChangeAspect="1" noChangeArrowheads="1"/>
-                    </pic:cNvPicPr>
-                  </pic:nvPicPr>
-                  <pic:blipFill>
-                    <a:blip r:embed="rId8" cstate="print">
-                      <a:extLst>
-                        <a:ext uri="{28A0092B-C50C-407E-A947-70E740481C1C}">
-                          <a14:useLocalDpi xmlns:a14="http://schemas.microsoft.com/office/drawing/2010/main" val="0"/>
-                        </a:ext>
-                      </a:extLst>
-                    </a:blip>
-                    <a:srcRect/>
-                    <a:stretch>
-                      <a:fillRect/>
-                    </a:stretch>
-                  </pic:blipFill>
-                  <pic:spPr bwMode="auto">
-                    <a:xfrm>
-                      <a:off x="0" y="0"/>
-                      <a:ext cx="311198" cy="578973"/>
-                    </a:xfrm>
-                    <a:prstGeom prst="rect">
-                      <a:avLst/>
-                    </a:prstGeom>
-                    <a:noFill/>
-                    <a:ln>
-                      <a:noFill/>
-                    </a:ln>
-                  </pic:spPr>
-                </pic:pic>
-              </a:graphicData>
-            </a:graphic>
-            <wp14:sizeRelH relativeFrom="page">
-              <wp14:pctWidth>0</wp14:pctWidth>
-            </wp14:sizeRelH>
-            <wp14:sizeRelV relativeFrom="page">
-              <wp14:pctHeight>0</wp14:pctHeight>
-            </wp14:sizeRelV>
-          </wp:anchor>
-        </w:drawing>
+        <w:tab/>
       </w:r>
+      <w:bookmarkStart w:id="0" w:name="_GoBack"/>
+      <w:bookmarkEnd w:id="0"/>
     </w:p>
     <w:p>
       <w:pPr>
@@ -1150,7 +1148,7 @@
                                           </pic:cNvPicPr>
                                         </pic:nvPicPr>
                                         <pic:blipFill>
-                                          <a:blip r:embed="rId9">
+                                          <a:blip r:embed="rId11">
                                             <a:extLst>
                                               <a:ext uri="{28A0092B-C50C-407E-A947-70E740481C1C}">
                                                 <a14:useLocalDpi xmlns:a14="http://schemas.microsoft.com/office/drawing/2010/main" val="0"/>
@@ -1238,7 +1236,7 @@
                                           </pic:cNvPicPr>
                                         </pic:nvPicPr>
                                         <pic:blipFill>
-                                          <a:blip r:embed="rId10">
+                                          <a:blip r:embed="rId12">
                                             <a:extLst>
                                               <a:ext uri="{28A0092B-C50C-407E-A947-70E740481C1C}">
                                                 <a14:useLocalDpi xmlns:a14="http://schemas.microsoft.com/office/drawing/2010/main" val="0"/>
@@ -1317,7 +1315,7 @@
           </mc:Choice>
           <mc:Fallback>
             <w:pict>
-              <v:shape w14:anchorId="556C9279" id="_x0000_s1029" type="#_x0000_t202" style="position:absolute;margin-left:194.05pt;margin-top:196.7pt;width:245.25pt;height:335.25pt;z-index:251803648;visibility:visible;mso-wrap-style:square;mso-width-percent:0;mso-height-percent:0;mso-wrap-distance-left:9pt;mso-wrap-distance-top:3.6pt;mso-wrap-distance-right:9pt;mso-wrap-distance-bottom:3.6pt;mso-position-horizontal:right;mso-position-horizontal-relative:margin;mso-position-vertical:absolute;mso-position-vertical-relative:text;mso-width-percent:0;mso-height-percent:0;mso-width-relative:margin;mso-height-relative:margin;v-text-anchor:top" o:gfxdata="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" fillcolor="#fffcf3 [183]">
+              <v:shape w14:anchorId="556C9279" id="_x0000_s1029" type="#_x0000_t202" style="position:absolute;margin-left:194.05pt;margin-top:196.7pt;width:245.25pt;height:335.25pt;z-index:251803648;visibility:visible;mso-wrap-style:square;mso-width-percent:0;mso-height-percent:0;mso-wrap-distance-left:9pt;mso-wrap-distance-top:3.6pt;mso-wrap-distance-right:9pt;mso-wrap-distance-bottom:3.6pt;mso-position-horizontal:right;mso-position-horizontal-relative:margin;mso-position-vertical:absolute;mso-position-vertical-relative:text;mso-width-percent:0;mso-height-percent:0;mso-width-relative:margin;mso-height-relative:margin;v-text-anchor:top" o:gfxdata="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" fillcolor="#fffcf3 [183]">
                 <v:fill color2="yellow" rotate="t" angle="20" colors="0 #fffcf2;1 yellow;1 yellow;1 yellow;1 yellow" focus="100%" type="gradient">
                   <o:fill v:ext="view" type="gradientUnscaled"/>
                 </v:fill>
@@ -1746,7 +1744,7 @@
           </mc:Choice>
           <mc:Fallback>
             <w:pict>
-              <v:shape w14:anchorId="34333C66" id="_x0000_s1030" type="#_x0000_t202" style="position:absolute;margin-left:0;margin-top:316.75pt;width:265.5pt;height:211.5pt;z-index:251748352;visibility:visible;mso-wrap-style:square;mso-width-percent:0;mso-height-percent:0;mso-wrap-distance-left:9pt;mso-wrap-distance-top:3.6pt;mso-wrap-distance-right:9pt;mso-wrap-distance-bottom:3.6pt;mso-position-horizontal:left;mso-position-horizontal-relative:margin;mso-position-vertical:absolute;mso-position-vertical-relative:text;mso-width-percent:0;mso-height-percent:0;mso-width-relative:margin;mso-height-relative:margin;v-text-anchor:top" o:gfxdata="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" fillcolor="#fffcf3 [183]">
+              <v:shape w14:anchorId="34333C66" id="_x0000_s1030" type="#_x0000_t202" style="position:absolute;margin-left:0;margin-top:316.75pt;width:265.5pt;height:211.5pt;z-index:251748352;visibility:visible;mso-wrap-style:square;mso-width-percent:0;mso-height-percent:0;mso-wrap-distance-left:9pt;mso-wrap-distance-top:3.6pt;mso-wrap-distance-right:9pt;mso-wrap-distance-bottom:3.6pt;mso-position-horizontal:left;mso-position-horizontal-relative:margin;mso-position-vertical:absolute;mso-position-vertical-relative:text;mso-width-percent:0;mso-height-percent:0;mso-width-relative:margin;mso-height-relative:margin;v-text-anchor:top" o:gfxdata="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" fillcolor="#fffcf3 [183]">
                 <v:fill color2="yellow" rotate="t" angle="20" colors="0 #fffcf2;1 yellow;1 yellow;1 yellow;1 yellow" focus="100%" type="gradient">
                   <o:fill v:ext="view" type="gradientUnscaled"/>
                 </v:fill>
@@ -1758,13 +1756,7 @@
                         <w:rPr>
                           <w:b/>
                         </w:rPr>
-                        <w:t>Game Play</w:t>
-                      </w:r>
-                      <w:r>
-                        <w:rPr>
-                          <w:b/>
-                        </w:rPr>
-                        <w:t xml:space="preserve">:   </w:t>
+                        <w:t xml:space="preserve">Game Play:   </w:t>
                       </w:r>
                     </w:p>
                     <w:p>
@@ -2058,7 +2050,23 @@
                                 <w:sz w:val="20"/>
                                 <w:szCs w:val="20"/>
                               </w:rPr>
-                              <w:t xml:space="preserve">Now stake ‘a’, ’e’, ’i’, ’o’ ,’x’, ‘l’, ‘t’, ‘p’ stakes 50’ from the center stake (use the 50’ string to </w:t>
+                              <w:t>Now stake ‘a’, ’e’, ’</w:t>
+                            </w:r>
+                            <w:proofErr w:type="spellStart"/>
+                            <w:r>
+                              <w:rPr>
+                                <w:sz w:val="20"/>
+                                <w:szCs w:val="20"/>
+                              </w:rPr>
+                              <w:t>i</w:t>
+                            </w:r>
+                            <w:proofErr w:type="spellEnd"/>
+                            <w:r>
+                              <w:rPr>
+                                <w:sz w:val="20"/>
+                                <w:szCs w:val="20"/>
+                              </w:rPr>
+                              <w:t xml:space="preserve">’, ’o’ ,’x’, ‘l’, ‘t’, ‘p’ stakes 50’ from the center stake (use the 50’ string to </w:t>
                             </w:r>
                             <w:r>
                               <w:rPr>
@@ -2094,7 +2102,7 @@
           </mc:Choice>
           <mc:Fallback>
             <w:pict>
-              <v:shape w14:anchorId="2A29909E" id="_x0000_s1031" type="#_x0000_t202" style="position:absolute;margin-left:0;margin-top:143.4pt;width:264.75pt;height:124.5pt;z-index:251659264;visibility:visible;mso-wrap-style:square;mso-width-percent:0;mso-height-percent:0;mso-wrap-distance-left:9pt;mso-wrap-distance-top:3.6pt;mso-wrap-distance-right:9pt;mso-wrap-distance-bottom:3.6pt;mso-position-horizontal:left;mso-position-horizontal-relative:margin;mso-position-vertical:absolute;mso-position-vertical-relative:text;mso-width-percent:0;mso-height-percent:0;mso-width-relative:margin;mso-height-relative:margin;v-text-anchor:top" o:gfxdata="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" fillcolor="#fffcf3 [183]">
+              <v:shape w14:anchorId="2A29909E" id="_x0000_s1031" type="#_x0000_t202" style="position:absolute;margin-left:0;margin-top:143.4pt;width:264.75pt;height:124.5pt;z-index:251659264;visibility:visible;mso-wrap-style:square;mso-width-percent:0;mso-height-percent:0;mso-wrap-distance-left:9pt;mso-wrap-distance-top:3.6pt;mso-wrap-distance-right:9pt;mso-wrap-distance-bottom:3.6pt;mso-position-horizontal:left;mso-position-horizontal-relative:margin;mso-position-vertical:absolute;mso-position-vertical-relative:text;mso-width-percent:0;mso-height-percent:0;mso-width-relative:margin;mso-height-relative:margin;v-text-anchor:top" o:gfxdata="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" fillcolor="#fffcf3 [183]">
                 <v:fill color2="yellow" rotate="t" angle="20" colors="0 #fffcf2;1 yellow;1 yellow;1 yellow;1 yellow" focus="100%" type="gradient">
                   <o:fill v:ext="view" type="gradientUnscaled"/>
                 </v:fill>
@@ -2179,21 +2187,23 @@
                           <w:sz w:val="20"/>
                           <w:szCs w:val="20"/>
                         </w:rPr>
-                        <w:t>Now stake</w:t>
+                        <w:t>Now stake ‘a’, ’e’, ’</w:t>
                       </w:r>
+                      <w:proofErr w:type="spellStart"/>
                       <w:r>
                         <w:rPr>
                           <w:sz w:val="20"/>
                           <w:szCs w:val="20"/>
                         </w:rPr>
-                        <w:t xml:space="preserve"> ‘a’, ’e’, ’i’, ’o’ ,’x’, ‘l’, ‘t’, ‘p’</w:t>
+                        <w:t>i</w:t>
                       </w:r>
+                      <w:proofErr w:type="spellEnd"/>
                       <w:r>
                         <w:rPr>
                           <w:sz w:val="20"/>
                           <w:szCs w:val="20"/>
                         </w:rPr>
-                        <w:t xml:space="preserve"> stakes 50’ from the center stake (use the 50’ string to </w:t>
+                        <w:t xml:space="preserve">’, ’o’ ,’x’, ‘l’, ‘t’, ‘p’ stakes 50’ from the center stake (use the 50’ string to </w:t>
                       </w:r>
                       <w:r>
                         <w:rPr>
@@ -2227,1511 +2237,22 @@
         <w:br w:type="page"/>
       </w:r>
     </w:p>
-    <w:p/>
-    <w:tbl>
-      <w:tblPr>
-        <w:tblStyle w:val="TableGrid"/>
-        <w:tblW w:w="0" w:type="auto"/>
-        <w:tblLook w:val="04A0" w:firstRow="1" w:lastRow="0" w:firstColumn="1" w:lastColumn="0" w:noHBand="0" w:noVBand="1"/>
-      </w:tblPr>
-      <w:tblGrid>
-        <w:gridCol w:w="3596"/>
-        <w:gridCol w:w="3597"/>
-        <w:gridCol w:w="3597"/>
-      </w:tblGrid>
-      <w:tr>
-        <w:tc>
-          <w:tcPr>
-            <w:tcW w:w="3596" w:type="dxa"/>
-          </w:tcPr>
-          <w:p>
-            <w:pPr>
-              <w:tabs>
-                <w:tab w:val="center" w:pos="1690"/>
-              </w:tabs>
-              <w:spacing w:line="360" w:lineRule="auto"/>
-              <w:rPr>
-                <w:b/>
-                <w:sz w:val="28"/>
-                <w:szCs w:val="28"/>
-              </w:rPr>
-            </w:pPr>
-            <w:r>
-              <w:rPr>
-                <w:b/>
-                <w:sz w:val="28"/>
-                <w:szCs w:val="28"/>
-              </w:rPr>
-              <w:t>#1     A</w:t>
-            </w:r>
-            <w:r>
-              <w:rPr>
-                <w:b/>
-                <w:sz w:val="28"/>
-                <w:szCs w:val="28"/>
-              </w:rPr>
-              <w:t>LPETO</w:t>
-            </w:r>
-            <w:r>
-              <w:rPr>
-                <w:b/>
-                <w:sz w:val="28"/>
-                <w:szCs w:val="28"/>
-              </w:rPr>
-              <w:tab/>
-            </w:r>
-            <w:r>
-              <w:rPr>
-                <w:b/>
-                <w:sz w:val="28"/>
-                <w:szCs w:val="28"/>
-              </w:rPr>
-              <w:br/>
-              <w:t>32  196  290  92  316</w:t>
-            </w:r>
-          </w:p>
-        </w:tc>
-        <w:tc>
-          <w:tcPr>
-            <w:tcW w:w="3597" w:type="dxa"/>
-          </w:tcPr>
-          <w:p>
-            <w:pPr>
-              <w:spacing w:line="360" w:lineRule="auto"/>
-              <w:rPr>
-                <w:b/>
-                <w:sz w:val="28"/>
-                <w:szCs w:val="28"/>
-              </w:rPr>
-            </w:pPr>
-            <w:r>
-              <w:rPr>
-                <w:b/>
-                <w:sz w:val="28"/>
-                <w:szCs w:val="28"/>
-              </w:rPr>
-              <w:t>#11     I</w:t>
-            </w:r>
-            <w:r>
-              <w:rPr>
-                <w:b/>
-                <w:sz w:val="28"/>
-                <w:szCs w:val="28"/>
-              </w:rPr>
-              <w:t>EOPXT</w:t>
-            </w:r>
-            <w:r>
-              <w:rPr>
-                <w:b/>
-                <w:sz w:val="28"/>
-                <w:szCs w:val="28"/>
-              </w:rPr>
-              <w:br/>
-              <w:t>172  26  154  0  162</w:t>
-            </w:r>
-          </w:p>
-        </w:tc>
-        <w:tc>
-          <w:tcPr>
-            <w:tcW w:w="3597" w:type="dxa"/>
-          </w:tcPr>
-          <w:p>
-            <w:pPr>
-              <w:spacing w:line="360" w:lineRule="auto"/>
-              <w:rPr>
-                <w:b/>
-                <w:sz w:val="28"/>
-                <w:szCs w:val="28"/>
-              </w:rPr>
-            </w:pPr>
-            <w:r>
-              <w:rPr>
-                <w:b/>
-                <w:sz w:val="28"/>
-                <w:szCs w:val="28"/>
-              </w:rPr>
-              <w:t>#21     X</w:t>
-            </w:r>
-            <w:r>
-              <w:rPr>
-                <w:b/>
-                <w:sz w:val="28"/>
-                <w:szCs w:val="28"/>
-              </w:rPr>
-              <w:t>IOTLA</w:t>
-            </w:r>
-          </w:p>
-          <w:p>
-            <w:pPr>
-              <w:spacing w:line="360" w:lineRule="auto"/>
-              <w:rPr>
-                <w:b/>
-                <w:sz w:val="28"/>
-                <w:szCs w:val="28"/>
-              </w:rPr>
-            </w:pPr>
-            <w:r>
-              <w:rPr>
-                <w:b/>
-                <w:sz w:val="28"/>
-                <w:szCs w:val="28"/>
-              </w:rPr>
-              <w:t>242  36  136  358  212</w:t>
-            </w:r>
-          </w:p>
-        </w:tc>
-      </w:tr>
-      <w:tr>
-        <w:tc>
-          <w:tcPr>
-            <w:tcW w:w="3596" w:type="dxa"/>
-          </w:tcPr>
-          <w:p>
-            <w:pPr>
-              <w:spacing w:line="360" w:lineRule="auto"/>
-              <w:rPr>
-                <w:b/>
-                <w:sz w:val="28"/>
-                <w:szCs w:val="28"/>
-              </w:rPr>
-            </w:pPr>
-            <w:r>
-              <w:rPr>
-                <w:b/>
-                <w:sz w:val="28"/>
-                <w:szCs w:val="28"/>
-              </w:rPr>
-              <w:t>#2      E</w:t>
-            </w:r>
-            <w:r>
-              <w:rPr>
-                <w:b/>
-                <w:sz w:val="28"/>
-                <w:szCs w:val="28"/>
-              </w:rPr>
-              <w:t>XLIPA</w:t>
-            </w:r>
-            <w:r>
-              <w:rPr>
-                <w:b/>
-                <w:sz w:val="28"/>
-                <w:szCs w:val="28"/>
-              </w:rPr>
-              <w:br/>
-              <w:t>52  138  258  120  254</w:t>
-            </w:r>
-          </w:p>
-        </w:tc>
-        <w:tc>
-          <w:tcPr>
-            <w:tcW w:w="3597" w:type="dxa"/>
-          </w:tcPr>
-          <w:p>
-            <w:pPr>
-              <w:spacing w:line="360" w:lineRule="auto"/>
-              <w:rPr>
-                <w:b/>
-                <w:sz w:val="28"/>
-                <w:szCs w:val="28"/>
-              </w:rPr>
-            </w:pPr>
-            <w:r>
-              <w:rPr>
-                <w:b/>
-                <w:sz w:val="28"/>
-                <w:szCs w:val="28"/>
-              </w:rPr>
-              <w:t>#12     O</w:t>
-            </w:r>
-            <w:r>
-              <w:rPr>
-                <w:b/>
-                <w:sz w:val="28"/>
-                <w:szCs w:val="28"/>
-              </w:rPr>
-              <w:t>TLXPI</w:t>
-            </w:r>
-          </w:p>
-          <w:p>
-            <w:pPr>
-              <w:spacing w:line="360" w:lineRule="auto"/>
-              <w:rPr>
-                <w:b/>
-                <w:sz w:val="28"/>
-                <w:szCs w:val="28"/>
-              </w:rPr>
-            </w:pPr>
-            <w:r>
-              <w:rPr>
-                <w:b/>
-                <w:sz w:val="28"/>
-                <w:szCs w:val="28"/>
-              </w:rPr>
-              <w:t>136  358  318  180  300</w:t>
-            </w:r>
-          </w:p>
-        </w:tc>
-        <w:tc>
-          <w:tcPr>
-            <w:tcW w:w="3597" w:type="dxa"/>
-          </w:tcPr>
-          <w:p>
-            <w:pPr>
-              <w:spacing w:line="360" w:lineRule="auto"/>
-              <w:rPr>
-                <w:b/>
-                <w:sz w:val="28"/>
-                <w:szCs w:val="28"/>
-              </w:rPr>
-            </w:pPr>
-            <w:r>
-              <w:rPr>
-                <w:b/>
-                <w:sz w:val="28"/>
-                <w:szCs w:val="28"/>
-              </w:rPr>
-              <w:t>#22     L</w:t>
-            </w:r>
-            <w:r>
-              <w:rPr>
-                <w:b/>
-                <w:sz w:val="28"/>
-                <w:szCs w:val="28"/>
-              </w:rPr>
-              <w:t>OATPI</w:t>
-            </w:r>
-          </w:p>
-          <w:p>
-            <w:pPr>
-              <w:spacing w:line="360" w:lineRule="auto"/>
-              <w:rPr>
-                <w:b/>
-                <w:sz w:val="28"/>
-                <w:szCs w:val="28"/>
-              </w:rPr>
-            </w:pPr>
-            <w:r>
-              <w:rPr>
-                <w:b/>
-                <w:sz w:val="28"/>
-                <w:szCs w:val="28"/>
-              </w:rPr>
-              <w:t>292  170  56  220  300</w:t>
-            </w:r>
-          </w:p>
-        </w:tc>
-      </w:tr>
-      <w:tr>
-        <w:tc>
-          <w:tcPr>
-            <w:tcW w:w="3596" w:type="dxa"/>
-          </w:tcPr>
-          <w:p>
-            <w:pPr>
-              <w:spacing w:line="360" w:lineRule="auto"/>
-              <w:rPr>
-                <w:b/>
-                <w:sz w:val="28"/>
-                <w:szCs w:val="28"/>
-              </w:rPr>
-            </w:pPr>
-            <w:r>
-              <w:rPr>
-                <w:b/>
-                <w:sz w:val="28"/>
-                <w:szCs w:val="28"/>
-              </w:rPr>
-              <w:t>#3     I</w:t>
-            </w:r>
-            <w:r>
-              <w:rPr>
-                <w:b/>
-                <w:sz w:val="28"/>
-                <w:szCs w:val="28"/>
-              </w:rPr>
-              <w:t>TEPOL</w:t>
-            </w:r>
-          </w:p>
-          <w:p>
-            <w:pPr>
-              <w:spacing w:line="360" w:lineRule="auto"/>
-              <w:rPr>
-                <w:b/>
-                <w:sz w:val="28"/>
-                <w:szCs w:val="28"/>
-              </w:rPr>
-            </w:pPr>
-            <w:r>
-              <w:rPr>
-                <w:b/>
-                <w:sz w:val="28"/>
-                <w:szCs w:val="28"/>
-              </w:rPr>
-              <w:t>102  272  110  334  112</w:t>
-            </w:r>
-          </w:p>
-        </w:tc>
-        <w:tc>
-          <w:tcPr>
-            <w:tcW w:w="3597" w:type="dxa"/>
-          </w:tcPr>
-          <w:p>
-            <w:pPr>
-              <w:spacing w:line="360" w:lineRule="auto"/>
-              <w:rPr>
-                <w:b/>
-                <w:sz w:val="28"/>
-                <w:szCs w:val="28"/>
-              </w:rPr>
-            </w:pPr>
-            <w:r>
-              <w:rPr>
-                <w:b/>
-                <w:sz w:val="28"/>
-                <w:szCs w:val="28"/>
-              </w:rPr>
-              <w:t>#13     X</w:t>
-            </w:r>
-            <w:r>
-              <w:rPr>
-                <w:b/>
-                <w:sz w:val="28"/>
-                <w:szCs w:val="28"/>
-              </w:rPr>
-              <w:t>PEOIL</w:t>
-            </w:r>
-          </w:p>
-          <w:p>
-            <w:pPr>
-              <w:spacing w:line="360" w:lineRule="auto"/>
-              <w:rPr>
-                <w:b/>
-                <w:sz w:val="28"/>
-                <w:szCs w:val="28"/>
-              </w:rPr>
-            </w:pPr>
-            <w:r>
-              <w:rPr>
-                <w:b/>
-                <w:sz w:val="28"/>
-                <w:szCs w:val="28"/>
-              </w:rPr>
-              <w:t>180  290  26  216  78</w:t>
-            </w:r>
-          </w:p>
-        </w:tc>
-        <w:tc>
-          <w:tcPr>
-            <w:tcW w:w="3597" w:type="dxa"/>
-          </w:tcPr>
-          <w:p>
-            <w:pPr>
-              <w:spacing w:line="360" w:lineRule="auto"/>
-              <w:rPr>
-                <w:b/>
-                <w:sz w:val="28"/>
-                <w:szCs w:val="28"/>
-              </w:rPr>
-            </w:pPr>
-            <w:r>
-              <w:rPr>
-                <w:b/>
-                <w:sz w:val="28"/>
-                <w:szCs w:val="28"/>
-              </w:rPr>
-              <w:t>#23     T</w:t>
-            </w:r>
-            <w:r>
-              <w:rPr>
-                <w:b/>
-                <w:sz w:val="28"/>
-                <w:szCs w:val="28"/>
-              </w:rPr>
-              <w:t>XALPO</w:t>
-            </w:r>
-          </w:p>
-          <w:p>
-            <w:pPr>
-              <w:spacing w:line="360" w:lineRule="auto"/>
-              <w:rPr>
-                <w:b/>
-                <w:sz w:val="28"/>
-                <w:szCs w:val="28"/>
-              </w:rPr>
-            </w:pPr>
-            <w:r>
-              <w:rPr>
-                <w:b/>
-                <w:sz w:val="28"/>
-                <w:szCs w:val="28"/>
-              </w:rPr>
-              <w:t>342  196  32  196  334</w:t>
-            </w:r>
-          </w:p>
-        </w:tc>
-      </w:tr>
-      <w:tr>
-        <w:tc>
-          <w:tcPr>
-            <w:tcW w:w="3596" w:type="dxa"/>
-          </w:tcPr>
-          <w:p>
-            <w:pPr>
-              <w:spacing w:line="360" w:lineRule="auto"/>
-              <w:rPr>
-                <w:b/>
-                <w:sz w:val="28"/>
-                <w:szCs w:val="28"/>
-              </w:rPr>
-            </w:pPr>
-            <w:r>
-              <w:rPr>
-                <w:b/>
-                <w:sz w:val="28"/>
-                <w:szCs w:val="28"/>
-              </w:rPr>
-              <w:t>#4     O</w:t>
-            </w:r>
-            <w:r>
-              <w:rPr>
-                <w:b/>
-                <w:sz w:val="28"/>
-                <w:szCs w:val="28"/>
-              </w:rPr>
-              <w:t>TALIX</w:t>
-            </w:r>
-          </w:p>
-          <w:p>
-            <w:pPr>
-              <w:spacing w:line="360" w:lineRule="auto"/>
-              <w:rPr>
-                <w:b/>
-                <w:sz w:val="28"/>
-                <w:szCs w:val="28"/>
-              </w:rPr>
-            </w:pPr>
-            <w:r>
-              <w:rPr>
-                <w:b/>
-                <w:sz w:val="28"/>
-                <w:szCs w:val="28"/>
-              </w:rPr>
-              <w:t>136  236  32  258  62</w:t>
-            </w:r>
-          </w:p>
-        </w:tc>
-        <w:tc>
-          <w:tcPr>
-            <w:tcW w:w="3597" w:type="dxa"/>
-          </w:tcPr>
-          <w:p>
-            <w:pPr>
-              <w:spacing w:line="360" w:lineRule="auto"/>
-              <w:rPr>
-                <w:b/>
-                <w:sz w:val="28"/>
-                <w:szCs w:val="28"/>
-              </w:rPr>
-            </w:pPr>
-            <w:r>
-              <w:rPr>
-                <w:b/>
-                <w:sz w:val="28"/>
-                <w:szCs w:val="28"/>
-              </w:rPr>
-              <w:t>#14     L</w:t>
-            </w:r>
-            <w:r>
-              <w:rPr>
-                <w:b/>
-                <w:sz w:val="28"/>
-                <w:szCs w:val="28"/>
-              </w:rPr>
-              <w:t>PTIXO</w:t>
-            </w:r>
-          </w:p>
-          <w:p>
-            <w:pPr>
-              <w:spacing w:line="360" w:lineRule="auto"/>
-              <w:rPr>
-                <w:b/>
-                <w:sz w:val="28"/>
-                <w:szCs w:val="28"/>
-              </w:rPr>
-            </w:pPr>
-            <w:r>
-              <w:rPr>
-                <w:b/>
-                <w:sz w:val="28"/>
-                <w:szCs w:val="28"/>
-              </w:rPr>
-              <w:t>196  40  282  62  276</w:t>
-            </w:r>
-          </w:p>
-        </w:tc>
-        <w:tc>
-          <w:tcPr>
-            <w:tcW w:w="3597" w:type="dxa"/>
-          </w:tcPr>
-          <w:p>
-            <w:pPr>
-              <w:spacing w:line="360" w:lineRule="auto"/>
-              <w:rPr>
-                <w:b/>
-                <w:sz w:val="28"/>
-                <w:szCs w:val="28"/>
-              </w:rPr>
-            </w:pPr>
-            <w:r>
-              <w:rPr>
-                <w:b/>
-                <w:sz w:val="28"/>
-                <w:szCs w:val="28"/>
-              </w:rPr>
-              <w:t>#24     P</w:t>
-            </w:r>
-            <w:r>
-              <w:rPr>
-                <w:b/>
-                <w:sz w:val="28"/>
-                <w:szCs w:val="28"/>
-              </w:rPr>
-              <w:t>XLOEA</w:t>
-            </w:r>
-          </w:p>
-          <w:p>
-            <w:pPr>
-              <w:spacing w:line="360" w:lineRule="auto"/>
-              <w:rPr>
-                <w:b/>
-                <w:sz w:val="28"/>
-                <w:szCs w:val="28"/>
-              </w:rPr>
-            </w:pPr>
-            <w:r>
-              <w:rPr>
-                <w:b/>
-                <w:sz w:val="28"/>
-                <w:szCs w:val="28"/>
-              </w:rPr>
-              <w:t>0  138  292  206  126</w:t>
-            </w:r>
-          </w:p>
-        </w:tc>
-      </w:tr>
-      <w:tr>
-        <w:tc>
-          <w:tcPr>
-            <w:tcW w:w="3596" w:type="dxa"/>
-          </w:tcPr>
-          <w:p>
-            <w:pPr>
-              <w:spacing w:line="360" w:lineRule="auto"/>
-              <w:rPr>
-                <w:b/>
-                <w:sz w:val="28"/>
-                <w:szCs w:val="28"/>
-              </w:rPr>
-            </w:pPr>
-            <w:r>
-              <w:rPr>
-                <w:b/>
-                <w:sz w:val="28"/>
-                <w:szCs w:val="28"/>
-              </w:rPr>
-              <w:t>#5     X</w:t>
-            </w:r>
-            <w:r>
-              <w:rPr>
-                <w:b/>
-                <w:sz w:val="28"/>
-                <w:szCs w:val="28"/>
-              </w:rPr>
-              <w:t>ILEPT</w:t>
-            </w:r>
-          </w:p>
-          <w:p>
-            <w:pPr>
-              <w:spacing w:line="360" w:lineRule="auto"/>
-              <w:rPr>
-                <w:b/>
-                <w:sz w:val="28"/>
-                <w:szCs w:val="28"/>
-              </w:rPr>
-            </w:pPr>
-            <w:r>
-              <w:rPr>
-                <w:b/>
-                <w:sz w:val="28"/>
-                <w:szCs w:val="28"/>
-              </w:rPr>
-              <w:t>242  78  248  110  40</w:t>
-            </w:r>
-          </w:p>
-        </w:tc>
-        <w:tc>
-          <w:tcPr>
-            <w:tcW w:w="3597" w:type="dxa"/>
-          </w:tcPr>
-          <w:p>
-            <w:pPr>
-              <w:spacing w:line="360" w:lineRule="auto"/>
-              <w:rPr>
-                <w:b/>
-                <w:sz w:val="28"/>
-                <w:szCs w:val="28"/>
-              </w:rPr>
-            </w:pPr>
-            <w:r>
-              <w:rPr>
-                <w:b/>
-                <w:sz w:val="28"/>
-                <w:szCs w:val="28"/>
-              </w:rPr>
-              <w:t>#15     T</w:t>
-            </w:r>
-            <w:r>
-              <w:rPr>
-                <w:b/>
-                <w:sz w:val="28"/>
-                <w:szCs w:val="28"/>
-              </w:rPr>
-              <w:t>OELPI</w:t>
-            </w:r>
-          </w:p>
-          <w:p>
-            <w:pPr>
-              <w:spacing w:line="360" w:lineRule="auto"/>
-              <w:rPr>
-                <w:b/>
-                <w:sz w:val="28"/>
-                <w:szCs w:val="28"/>
-              </w:rPr>
-            </w:pPr>
-            <w:r>
-              <w:rPr>
-                <w:b/>
-                <w:sz w:val="28"/>
-                <w:szCs w:val="28"/>
-              </w:rPr>
-              <w:t>316  206  68  196  300</w:t>
-            </w:r>
-          </w:p>
-        </w:tc>
-        <w:tc>
-          <w:tcPr>
-            <w:tcW w:w="3597" w:type="dxa"/>
-          </w:tcPr>
-          <w:p>
-            <w:pPr>
-              <w:spacing w:line="360" w:lineRule="auto"/>
-              <w:rPr>
-                <w:b/>
-                <w:sz w:val="28"/>
-                <w:szCs w:val="28"/>
-              </w:rPr>
-            </w:pPr>
-            <w:r>
-              <w:rPr>
-                <w:b/>
-                <w:sz w:val="28"/>
-                <w:szCs w:val="28"/>
-              </w:rPr>
-              <w:t>#25     A</w:t>
-            </w:r>
-            <w:r>
-              <w:rPr>
-                <w:b/>
-                <w:sz w:val="28"/>
-                <w:szCs w:val="28"/>
-              </w:rPr>
-              <w:t>OEXLP</w:t>
-            </w:r>
-          </w:p>
-          <w:p>
-            <w:pPr>
-              <w:spacing w:line="360" w:lineRule="auto"/>
-              <w:rPr>
-                <w:b/>
-                <w:sz w:val="28"/>
-                <w:szCs w:val="28"/>
-              </w:rPr>
-            </w:pPr>
-            <w:r>
-              <w:rPr>
-                <w:b/>
-                <w:sz w:val="28"/>
-                <w:szCs w:val="28"/>
-              </w:rPr>
-              <w:t>350  206  52  138  196</w:t>
-            </w:r>
-          </w:p>
-        </w:tc>
-      </w:tr>
-      <w:tr>
-        <w:tc>
-          <w:tcPr>
-            <w:tcW w:w="3596" w:type="dxa"/>
-          </w:tcPr>
-          <w:p>
-            <w:pPr>
-              <w:spacing w:line="360" w:lineRule="auto"/>
-              <w:rPr>
-                <w:b/>
-                <w:sz w:val="28"/>
-                <w:szCs w:val="28"/>
-              </w:rPr>
-            </w:pPr>
-            <w:r>
-              <w:rPr>
-                <w:b/>
-                <w:sz w:val="28"/>
-                <w:szCs w:val="28"/>
-              </w:rPr>
-              <w:t>#6     L</w:t>
-            </w:r>
-            <w:r>
-              <w:rPr>
-                <w:b/>
-                <w:sz w:val="28"/>
-                <w:szCs w:val="28"/>
-              </w:rPr>
-              <w:t>OPIAE</w:t>
-            </w:r>
-          </w:p>
-          <w:p>
-            <w:pPr>
-              <w:spacing w:line="360" w:lineRule="auto"/>
-              <w:rPr>
-                <w:b/>
-                <w:sz w:val="28"/>
-                <w:szCs w:val="28"/>
-              </w:rPr>
-            </w:pPr>
-            <w:r>
-              <w:rPr>
-                <w:b/>
-                <w:sz w:val="28"/>
-                <w:szCs w:val="28"/>
-              </w:rPr>
-              <w:t>292  154  300  136  306</w:t>
-            </w:r>
-          </w:p>
-        </w:tc>
-        <w:tc>
-          <w:tcPr>
-            <w:tcW w:w="3597" w:type="dxa"/>
-          </w:tcPr>
-          <w:p>
-            <w:pPr>
-              <w:spacing w:line="360" w:lineRule="auto"/>
-              <w:rPr>
-                <w:b/>
-                <w:sz w:val="28"/>
-                <w:szCs w:val="28"/>
-              </w:rPr>
-            </w:pPr>
-            <w:r>
-              <w:rPr>
-                <w:b/>
-                <w:sz w:val="28"/>
-                <w:szCs w:val="28"/>
-              </w:rPr>
-              <w:t>#16     P</w:t>
-            </w:r>
-            <w:r>
-              <w:rPr>
-                <w:b/>
-                <w:sz w:val="28"/>
-                <w:szCs w:val="28"/>
-              </w:rPr>
-              <w:t>OITEL</w:t>
-            </w:r>
-          </w:p>
-          <w:p>
-            <w:pPr>
-              <w:spacing w:line="360" w:lineRule="auto"/>
-              <w:rPr>
-                <w:b/>
-                <w:sz w:val="28"/>
-                <w:szCs w:val="28"/>
-              </w:rPr>
-            </w:pPr>
-            <w:r>
-              <w:rPr>
-                <w:b/>
-                <w:sz w:val="28"/>
-                <w:szCs w:val="28"/>
-              </w:rPr>
-              <w:t>334  216  102  272  68</w:t>
-            </w:r>
-          </w:p>
-        </w:tc>
-        <w:tc>
-          <w:tcPr>
-            <w:tcW w:w="3597" w:type="dxa"/>
-          </w:tcPr>
-          <w:p>
-            <w:pPr>
-              <w:spacing w:line="360" w:lineRule="auto"/>
-              <w:rPr>
-                <w:b/>
-                <w:sz w:val="28"/>
-                <w:szCs w:val="28"/>
-              </w:rPr>
-            </w:pPr>
-            <w:r>
-              <w:rPr>
-                <w:b/>
-                <w:sz w:val="28"/>
-                <w:szCs w:val="28"/>
-              </w:rPr>
-              <w:t>#26     E</w:t>
-            </w:r>
-            <w:r>
-              <w:rPr>
-                <w:b/>
-                <w:sz w:val="28"/>
-                <w:szCs w:val="28"/>
-              </w:rPr>
-              <w:t>TLIAX</w:t>
-            </w:r>
-          </w:p>
-          <w:p>
-            <w:pPr>
-              <w:spacing w:line="360" w:lineRule="auto"/>
-              <w:rPr>
-                <w:b/>
-                <w:sz w:val="28"/>
-                <w:szCs w:val="28"/>
-              </w:rPr>
-            </w:pPr>
-            <w:r>
-              <w:rPr>
-                <w:b/>
-                <w:sz w:val="28"/>
-                <w:szCs w:val="28"/>
-              </w:rPr>
-              <w:t>92  358  258  136  16</w:t>
-            </w:r>
-          </w:p>
-        </w:tc>
-      </w:tr>
-      <w:tr>
-        <w:tc>
-          <w:tcPr>
-            <w:tcW w:w="3596" w:type="dxa"/>
-          </w:tcPr>
-          <w:p>
-            <w:pPr>
-              <w:spacing w:line="360" w:lineRule="auto"/>
-              <w:rPr>
-                <w:b/>
-                <w:sz w:val="28"/>
-                <w:szCs w:val="28"/>
-              </w:rPr>
-            </w:pPr>
-            <w:r>
-              <w:rPr>
-                <w:b/>
-                <w:sz w:val="28"/>
-                <w:szCs w:val="28"/>
-              </w:rPr>
-              <w:t>#7     T</w:t>
-            </w:r>
-            <w:r>
-              <w:rPr>
-                <w:b/>
-                <w:sz w:val="28"/>
-                <w:szCs w:val="28"/>
-              </w:rPr>
-              <w:t>PILXO</w:t>
-            </w:r>
-          </w:p>
-          <w:p>
-            <w:pPr>
-              <w:spacing w:line="360" w:lineRule="auto"/>
-              <w:rPr>
-                <w:b/>
-                <w:sz w:val="28"/>
-                <w:szCs w:val="28"/>
-              </w:rPr>
-            </w:pPr>
-            <w:r>
-              <w:rPr>
-                <w:b/>
-                <w:sz w:val="28"/>
-                <w:szCs w:val="28"/>
-              </w:rPr>
-              <w:t>220 300 78  318  276</w:t>
-            </w:r>
-          </w:p>
-        </w:tc>
-        <w:tc>
-          <w:tcPr>
-            <w:tcW w:w="3597" w:type="dxa"/>
-          </w:tcPr>
-          <w:p>
-            <w:pPr>
-              <w:spacing w:line="360" w:lineRule="auto"/>
-              <w:rPr>
-                <w:b/>
-                <w:sz w:val="28"/>
-                <w:szCs w:val="28"/>
-              </w:rPr>
-            </w:pPr>
-            <w:r>
-              <w:rPr>
-                <w:b/>
-                <w:sz w:val="28"/>
-                <w:szCs w:val="28"/>
-              </w:rPr>
-              <w:t>#17     A</w:t>
-            </w:r>
-            <w:r>
-              <w:rPr>
-                <w:b/>
-                <w:sz w:val="28"/>
-                <w:szCs w:val="28"/>
-              </w:rPr>
-              <w:t>IPXEO</w:t>
-            </w:r>
-          </w:p>
-          <w:p>
-            <w:pPr>
-              <w:spacing w:line="360" w:lineRule="auto"/>
-              <w:rPr>
-                <w:b/>
-                <w:sz w:val="28"/>
-                <w:szCs w:val="28"/>
-              </w:rPr>
-            </w:pPr>
-            <w:r>
-              <w:rPr>
-                <w:b/>
-                <w:sz w:val="28"/>
-                <w:szCs w:val="28"/>
-              </w:rPr>
-              <w:t>316  120  0  232  26</w:t>
-            </w:r>
-          </w:p>
-        </w:tc>
-        <w:tc>
-          <w:tcPr>
-            <w:tcW w:w="3597" w:type="dxa"/>
-          </w:tcPr>
-          <w:p>
-            <w:pPr>
-              <w:spacing w:line="360" w:lineRule="auto"/>
-              <w:rPr>
-                <w:b/>
-                <w:sz w:val="28"/>
-                <w:szCs w:val="28"/>
-              </w:rPr>
-            </w:pPr>
-            <w:r>
-              <w:rPr>
-                <w:b/>
-                <w:sz w:val="28"/>
-                <w:szCs w:val="28"/>
-              </w:rPr>
-              <w:t>#27      I</w:t>
-            </w:r>
-            <w:r>
-              <w:rPr>
-                <w:b/>
-                <w:sz w:val="28"/>
-                <w:szCs w:val="28"/>
-              </w:rPr>
-              <w:t>AXPOL</w:t>
-            </w:r>
-          </w:p>
-          <w:p>
-            <w:pPr>
-              <w:spacing w:line="360" w:lineRule="auto"/>
-              <w:rPr>
-                <w:b/>
-                <w:sz w:val="28"/>
-                <w:szCs w:val="28"/>
-              </w:rPr>
-            </w:pPr>
-            <w:r>
-              <w:rPr>
-                <w:b/>
-                <w:sz w:val="28"/>
-                <w:szCs w:val="28"/>
-              </w:rPr>
-              <w:t>136  16  180  334  112</w:t>
-            </w:r>
-          </w:p>
-        </w:tc>
-      </w:tr>
-      <w:tr>
-        <w:tc>
-          <w:tcPr>
-            <w:tcW w:w="3596" w:type="dxa"/>
-          </w:tcPr>
-          <w:p>
-            <w:pPr>
-              <w:spacing w:line="360" w:lineRule="auto"/>
-              <w:rPr>
-                <w:b/>
-                <w:sz w:val="28"/>
-                <w:szCs w:val="28"/>
-              </w:rPr>
-            </w:pPr>
-            <w:r>
-              <w:rPr>
-                <w:b/>
-                <w:sz w:val="28"/>
-                <w:szCs w:val="28"/>
-              </w:rPr>
-              <w:t>#8     P</w:t>
-            </w:r>
-            <w:r>
-              <w:rPr>
-                <w:b/>
-                <w:sz w:val="28"/>
-                <w:szCs w:val="28"/>
-              </w:rPr>
-              <w:t>LIXEA</w:t>
-            </w:r>
-          </w:p>
-          <w:p>
-            <w:pPr>
-              <w:spacing w:line="360" w:lineRule="auto"/>
-              <w:rPr>
-                <w:b/>
-                <w:sz w:val="28"/>
-                <w:szCs w:val="28"/>
-              </w:rPr>
-            </w:pPr>
-            <w:r>
-              <w:rPr>
-                <w:b/>
-                <w:sz w:val="28"/>
-                <w:szCs w:val="28"/>
-              </w:rPr>
-              <w:t>16  258  62  232  126</w:t>
-            </w:r>
-          </w:p>
-        </w:tc>
-        <w:tc>
-          <w:tcPr>
-            <w:tcW w:w="3597" w:type="dxa"/>
-          </w:tcPr>
-          <w:p>
-            <w:pPr>
-              <w:spacing w:line="360" w:lineRule="auto"/>
-              <w:rPr>
-                <w:b/>
-                <w:sz w:val="28"/>
-                <w:szCs w:val="28"/>
-              </w:rPr>
-            </w:pPr>
-            <w:r>
-              <w:rPr>
-                <w:b/>
-                <w:sz w:val="28"/>
-                <w:szCs w:val="28"/>
-              </w:rPr>
-              <w:t>#18     E</w:t>
-            </w:r>
-            <w:r>
-              <w:rPr>
-                <w:b/>
-                <w:sz w:val="28"/>
-                <w:szCs w:val="28"/>
-              </w:rPr>
-              <w:t>IXAOL</w:t>
-            </w:r>
-          </w:p>
-          <w:p>
-            <w:pPr>
-              <w:spacing w:line="360" w:lineRule="auto"/>
-              <w:rPr>
-                <w:b/>
-                <w:sz w:val="28"/>
-                <w:szCs w:val="28"/>
-              </w:rPr>
-            </w:pPr>
-            <w:r>
-              <w:rPr>
-                <w:b/>
-                <w:sz w:val="28"/>
-                <w:szCs w:val="28"/>
-              </w:rPr>
-              <w:t>352  62  196  350  112</w:t>
-            </w:r>
-          </w:p>
-        </w:tc>
-        <w:tc>
-          <w:tcPr>
-            <w:tcW w:w="3597" w:type="dxa"/>
-          </w:tcPr>
-          <w:p>
-            <w:pPr>
-              <w:spacing w:line="360" w:lineRule="auto"/>
-              <w:rPr>
-                <w:b/>
-                <w:sz w:val="28"/>
-                <w:szCs w:val="28"/>
-              </w:rPr>
-            </w:pPr>
-            <w:r>
-              <w:rPr>
-                <w:b/>
-                <w:sz w:val="28"/>
-                <w:szCs w:val="28"/>
-              </w:rPr>
-              <w:t>#28     O</w:t>
-            </w:r>
-            <w:r>
-              <w:rPr>
-                <w:b/>
-                <w:sz w:val="28"/>
-                <w:szCs w:val="28"/>
-              </w:rPr>
-              <w:t>EXPTL</w:t>
-            </w:r>
-          </w:p>
-          <w:p>
-            <w:pPr>
-              <w:spacing w:line="360" w:lineRule="auto"/>
-              <w:rPr>
-                <w:b/>
-                <w:sz w:val="28"/>
-                <w:szCs w:val="28"/>
-              </w:rPr>
-            </w:pPr>
-            <w:r>
-              <w:rPr>
-                <w:b/>
-                <w:sz w:val="28"/>
-                <w:szCs w:val="28"/>
-              </w:rPr>
-              <w:t>206  52  180  40  358</w:t>
-            </w:r>
-          </w:p>
-        </w:tc>
-      </w:tr>
-      <w:tr>
-        <w:tc>
-          <w:tcPr>
-            <w:tcW w:w="3596" w:type="dxa"/>
-          </w:tcPr>
-          <w:p>
-            <w:pPr>
-              <w:spacing w:line="360" w:lineRule="auto"/>
-              <w:rPr>
-                <w:b/>
-                <w:sz w:val="28"/>
-                <w:szCs w:val="28"/>
-              </w:rPr>
-            </w:pPr>
-            <w:r>
-              <w:rPr>
-                <w:b/>
-                <w:sz w:val="28"/>
-                <w:szCs w:val="28"/>
-              </w:rPr>
-              <w:t>#9     A</w:t>
-            </w:r>
-            <w:r>
-              <w:rPr>
-                <w:b/>
-                <w:sz w:val="28"/>
-                <w:szCs w:val="28"/>
-              </w:rPr>
-              <w:t>PLXTO</w:t>
-            </w:r>
-          </w:p>
-          <w:p>
-            <w:pPr>
-              <w:spacing w:line="360" w:lineRule="auto"/>
-              <w:rPr>
-                <w:b/>
-                <w:sz w:val="28"/>
-                <w:szCs w:val="28"/>
-              </w:rPr>
-            </w:pPr>
-            <w:r>
-              <w:rPr>
-                <w:b/>
-                <w:sz w:val="28"/>
-                <w:szCs w:val="28"/>
-              </w:rPr>
-              <w:t>74  16  318   162  316</w:t>
-            </w:r>
-          </w:p>
-        </w:tc>
-        <w:tc>
-          <w:tcPr>
-            <w:tcW w:w="3597" w:type="dxa"/>
-          </w:tcPr>
-          <w:p>
-            <w:pPr>
-              <w:spacing w:line="360" w:lineRule="auto"/>
-              <w:rPr>
-                <w:b/>
-                <w:sz w:val="28"/>
-                <w:szCs w:val="28"/>
-              </w:rPr>
-            </w:pPr>
-            <w:r>
-              <w:rPr>
-                <w:b/>
-                <w:sz w:val="28"/>
-                <w:szCs w:val="28"/>
-              </w:rPr>
-              <w:t>#19     I</w:t>
-            </w:r>
-            <w:r>
-              <w:rPr>
-                <w:b/>
-                <w:sz w:val="28"/>
-                <w:szCs w:val="28"/>
-              </w:rPr>
-              <w:t>OAPXE</w:t>
-            </w:r>
-          </w:p>
-          <w:p>
-            <w:pPr>
-              <w:spacing w:line="360" w:lineRule="auto"/>
-              <w:rPr>
-                <w:b/>
-                <w:sz w:val="28"/>
-                <w:szCs w:val="28"/>
-              </w:rPr>
-            </w:pPr>
-            <w:r>
-              <w:rPr>
-                <w:b/>
-                <w:sz w:val="28"/>
-                <w:szCs w:val="28"/>
-              </w:rPr>
-              <w:t>36  170  74  0  232</w:t>
-            </w:r>
-          </w:p>
-        </w:tc>
-        <w:tc>
-          <w:tcPr>
-            <w:tcW w:w="3597" w:type="dxa"/>
-          </w:tcPr>
-          <w:p>
-            <w:pPr>
-              <w:spacing w:line="360" w:lineRule="auto"/>
-              <w:rPr>
-                <w:b/>
-                <w:sz w:val="28"/>
-                <w:szCs w:val="28"/>
-              </w:rPr>
-            </w:pPr>
-            <w:r>
-              <w:rPr>
-                <w:b/>
-                <w:sz w:val="28"/>
-                <w:szCs w:val="28"/>
-              </w:rPr>
-              <w:t>#29     X</w:t>
-            </w:r>
-            <w:r>
-              <w:rPr>
-                <w:b/>
-                <w:sz w:val="28"/>
-                <w:szCs w:val="28"/>
-              </w:rPr>
-              <w:t>LEAPO</w:t>
-            </w:r>
-          </w:p>
-          <w:p>
-            <w:pPr>
-              <w:spacing w:line="360" w:lineRule="auto"/>
-              <w:rPr>
-                <w:b/>
-                <w:sz w:val="28"/>
-                <w:szCs w:val="28"/>
-              </w:rPr>
-            </w:pPr>
-            <w:r>
-              <w:rPr>
-                <w:b/>
-                <w:sz w:val="28"/>
-                <w:szCs w:val="28"/>
-              </w:rPr>
-              <w:t>138  248  126  74  334</w:t>
-            </w:r>
-          </w:p>
-        </w:tc>
-      </w:tr>
-      <w:tr>
-        <w:tc>
-          <w:tcPr>
-            <w:tcW w:w="3596" w:type="dxa"/>
-          </w:tcPr>
-          <w:p>
-            <w:pPr>
-              <w:spacing w:line="360" w:lineRule="auto"/>
-              <w:rPr>
-                <w:b/>
-                <w:sz w:val="28"/>
-                <w:szCs w:val="28"/>
-              </w:rPr>
-            </w:pPr>
-            <w:r>
-              <w:rPr>
-                <w:b/>
-                <w:sz w:val="28"/>
-                <w:szCs w:val="28"/>
-              </w:rPr>
-              <w:t>#10     E</w:t>
-            </w:r>
-            <w:r>
-              <w:rPr>
-                <w:b/>
-                <w:sz w:val="28"/>
-                <w:szCs w:val="28"/>
-              </w:rPr>
-              <w:t>LOIXP</w:t>
-            </w:r>
-          </w:p>
-          <w:p>
-            <w:pPr>
-              <w:spacing w:line="360" w:lineRule="auto"/>
-              <w:rPr>
-                <w:b/>
-                <w:sz w:val="28"/>
-                <w:szCs w:val="28"/>
-              </w:rPr>
-            </w:pPr>
-            <w:r>
-              <w:rPr>
-                <w:b/>
-                <w:sz w:val="28"/>
-                <w:szCs w:val="28"/>
-              </w:rPr>
-              <w:t>68  292  216  62  180</w:t>
-            </w:r>
-          </w:p>
-        </w:tc>
-        <w:tc>
-          <w:tcPr>
-            <w:tcW w:w="3597" w:type="dxa"/>
-          </w:tcPr>
-          <w:p>
-            <w:pPr>
-              <w:spacing w:line="360" w:lineRule="auto"/>
-              <w:rPr>
-                <w:b/>
-                <w:sz w:val="28"/>
-                <w:szCs w:val="28"/>
-              </w:rPr>
-            </w:pPr>
-            <w:r>
-              <w:rPr>
-                <w:b/>
-                <w:sz w:val="28"/>
-                <w:szCs w:val="28"/>
-              </w:rPr>
-              <w:t>#20     O</w:t>
-            </w:r>
-            <w:r>
-              <w:rPr>
-                <w:b/>
-                <w:sz w:val="28"/>
-                <w:szCs w:val="28"/>
-              </w:rPr>
-              <w:t>AXIEP</w:t>
-            </w:r>
-          </w:p>
-          <w:p>
-            <w:pPr>
-              <w:spacing w:line="360" w:lineRule="auto"/>
-              <w:rPr>
-                <w:b/>
-                <w:sz w:val="28"/>
-                <w:szCs w:val="28"/>
-              </w:rPr>
-            </w:pPr>
-            <w:r>
-              <w:rPr>
-                <w:b/>
-                <w:sz w:val="28"/>
-                <w:szCs w:val="28"/>
-              </w:rPr>
-              <w:t>170  16  242  172  110</w:t>
-            </w:r>
-          </w:p>
-        </w:tc>
-        <w:tc>
-          <w:tcPr>
-            <w:tcW w:w="3597" w:type="dxa"/>
-          </w:tcPr>
-          <w:p>
-            <w:pPr>
-              <w:spacing w:line="360" w:lineRule="auto"/>
-              <w:rPr>
-                <w:b/>
-                <w:sz w:val="28"/>
-                <w:szCs w:val="28"/>
-              </w:rPr>
-            </w:pPr>
-            <w:r>
-              <w:rPr>
-                <w:b/>
-                <w:sz w:val="28"/>
-                <w:szCs w:val="28"/>
-              </w:rPr>
-              <w:t>#30     L</w:t>
-            </w:r>
-            <w:r>
-              <w:rPr>
-                <w:b/>
-                <w:sz w:val="28"/>
-                <w:szCs w:val="28"/>
-              </w:rPr>
-              <w:t>XIAPT</w:t>
-            </w:r>
-          </w:p>
-          <w:p>
-            <w:pPr>
-              <w:spacing w:line="360" w:lineRule="auto"/>
-              <w:rPr>
-                <w:b/>
-                <w:sz w:val="28"/>
-                <w:szCs w:val="28"/>
-              </w:rPr>
-            </w:pPr>
-            <w:r>
-              <w:rPr>
-                <w:b/>
-                <w:sz w:val="28"/>
-                <w:szCs w:val="28"/>
-              </w:rPr>
-              <w:t>318  242  136  74  40</w:t>
-            </w:r>
-          </w:p>
-        </w:tc>
-      </w:tr>
-    </w:tbl>
     <w:p>
-      <w:pPr>
-        <w:ind w:firstLine="720"/>
-      </w:pPr>
       <w:r>
         <w:rPr>
           <w:noProof/>
         </w:rPr>
+        <w:lastRenderedPageBreak/>
         <mc:AlternateContent>
           <mc:Choice Requires="wps">
             <w:drawing>
-              <wp:anchor distT="45720" distB="45720" distL="114300" distR="114300" simplePos="0" relativeHeight="251721728" behindDoc="0" locked="0" layoutInCell="1" allowOverlap="1" wp14:anchorId="1E2C801E" wp14:editId="2C3BB406">
+              <wp:anchor distT="45720" distB="45720" distL="114300" distR="114300" simplePos="0" relativeHeight="251721728" behindDoc="0" locked="0" layoutInCell="1" allowOverlap="1" wp14:anchorId="1E2C801E" wp14:editId="0090BF15">
                 <wp:simplePos x="0" y="0"/>
                 <wp:positionH relativeFrom="page">
-                  <wp:posOffset>476250</wp:posOffset>
+                  <wp:posOffset>311150</wp:posOffset>
                 </wp:positionH>
                 <wp:positionV relativeFrom="paragraph">
-                  <wp:posOffset>-6543040</wp:posOffset>
+                  <wp:posOffset>177800</wp:posOffset>
                 </wp:positionV>
                 <wp:extent cx="6819900" cy="419100"/>
                 <wp:effectExtent l="38100" t="38100" r="114300" b="114300"/>
@@ -3832,7 +2353,7 @@
           </mc:Choice>
           <mc:Fallback>
             <w:pict>
-              <v:shape w14:anchorId="1E2C801E" id="_x0000_s1032" type="#_x0000_t202" style="position:absolute;left:0;text-align:left;margin-left:37.5pt;margin-top:-515.2pt;width:537pt;height:33pt;z-index:251721728;visibility:visible;mso-wrap-style:square;mso-width-percent:0;mso-height-percent:0;mso-wrap-distance-left:9pt;mso-wrap-distance-top:3.6pt;mso-wrap-distance-right:9pt;mso-wrap-distance-bottom:3.6pt;mso-position-horizontal:absolute;mso-position-horizontal-relative:page;mso-position-vertical:absolute;mso-position-vertical-relative:text;mso-width-percent:0;mso-height-percent:0;mso-width-relative:margin;mso-height-relative:margin;v-text-anchor:top" o:gfxdata="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" fillcolor="#fffcf3 [183]">
+              <v:shape w14:anchorId="1E2C801E" id="_x0000_s1032" type="#_x0000_t202" style="position:absolute;margin-left:24.5pt;margin-top:14pt;width:537pt;height:33pt;z-index:251721728;visibility:visible;mso-wrap-style:square;mso-width-percent:0;mso-height-percent:0;mso-wrap-distance-left:9pt;mso-wrap-distance-top:3.6pt;mso-wrap-distance-right:9pt;mso-wrap-distance-bottom:3.6pt;mso-position-horizontal:absolute;mso-position-horizontal-relative:page;mso-position-vertical:absolute;mso-position-vertical-relative:text;mso-width-percent:0;mso-height-percent:0;mso-width-relative:margin;mso-height-relative:margin;v-text-anchor:top" o:gfxdata="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" fillcolor="#fffcf3 [183]">
                 <v:fill color2="yellow" rotate="t" angle="20" colors="0 #fffcf2;1 yellow;1 yellow;1 yellow;1 yellow" focus="100%" type="gradient">
                   <o:fill v:ext="view" type="gradientUnscaled"/>
                 </v:fill>
@@ -3865,31 +2386,6 @@
         </mc:AlternateContent>
       </w:r>
     </w:p>
-    <w:p/>
-    <w:p>
-      <w:bookmarkStart w:id="0" w:name="_GoBack"/>
-      <w:bookmarkEnd w:id="0"/>
-    </w:p>
-    <w:p/>
-    <w:p/>
-    <w:p>
-      <w:r>
-        <w:t>Download</w:t>
-      </w:r>
-      <w:r>
-        <w:t xml:space="preserve">  </w:t>
-      </w:r>
-      <w:r>
-        <w:t xml:space="preserve"> @</w:t>
-      </w:r>
-      <w:r>
-        <w:t xml:space="preserve">  </w:t>
-      </w:r>
-      <w:r>
-        <w:t xml:space="preserve"> https://github.com/jamesstange/EnthusiasticEsotericEagles/blob/master</w:t>
-      </w:r>
-    </w:p>
-    <w:p/>
     <w:tbl>
       <w:tblPr>
         <w:tblStyle w:val="TableGrid"/>
@@ -3908,6 +2404,9 @@
           </w:tcPr>
           <w:p>
             <w:pPr>
+              <w:tabs>
+                <w:tab w:val="center" w:pos="1690"/>
+              </w:tabs>
               <w:spacing w:line="360" w:lineRule="auto"/>
               <w:rPr>
                 <w:b/>
@@ -3922,6 +2421,22 @@
                 <w:szCs w:val="28"/>
               </w:rPr>
               <w:t>#1     A</w:t>
+            </w:r>
+            <w:r>
+              <w:rPr>
+                <w:b/>
+                <w:sz w:val="28"/>
+                <w:szCs w:val="28"/>
+              </w:rPr>
+              <w:t>LPETO</w:t>
+            </w:r>
+            <w:r>
+              <w:rPr>
+                <w:b/>
+                <w:sz w:val="28"/>
+                <w:szCs w:val="28"/>
+              </w:rPr>
+              <w:tab/>
             </w:r>
             <w:r>
               <w:rPr>
@@ -3961,6 +2476,14 @@
                 <w:sz w:val="28"/>
                 <w:szCs w:val="28"/>
               </w:rPr>
+              <w:t>EOPXT</w:t>
+            </w:r>
+            <w:r>
+              <w:rPr>
+                <w:b/>
+                <w:sz w:val="28"/>
+                <w:szCs w:val="28"/>
+              </w:rPr>
               <w:br/>
               <w:t>172  26  154  0  162</w:t>
             </w:r>
@@ -3986,6 +2509,14 @@
                 <w:szCs w:val="28"/>
               </w:rPr>
               <w:t>#21     X</w:t>
+            </w:r>
+            <w:r>
+              <w:rPr>
+                <w:b/>
+                <w:sz w:val="28"/>
+                <w:szCs w:val="28"/>
+              </w:rPr>
+              <w:t>IOTLA</w:t>
             </w:r>
           </w:p>
           <w:p>
@@ -4036,6 +2567,14 @@
                 <w:sz w:val="28"/>
                 <w:szCs w:val="28"/>
               </w:rPr>
+              <w:t>XLIPA</w:t>
+            </w:r>
+            <w:r>
+              <w:rPr>
+                <w:b/>
+                <w:sz w:val="28"/>
+                <w:szCs w:val="28"/>
+              </w:rPr>
               <w:br/>
               <w:t>52  138  258  120  254</w:t>
             </w:r>
@@ -4062,6 +2601,14 @@
               </w:rPr>
               <w:t>#12     O</w:t>
             </w:r>
+            <w:r>
+              <w:rPr>
+                <w:b/>
+                <w:sz w:val="28"/>
+                <w:szCs w:val="28"/>
+              </w:rPr>
+              <w:t>TLXPI</w:t>
+            </w:r>
           </w:p>
           <w:p>
             <w:pPr>
@@ -4102,6 +2649,14 @@
                 <w:szCs w:val="28"/>
               </w:rPr>
               <w:t>#22     L</w:t>
+            </w:r>
+            <w:r>
+              <w:rPr>
+                <w:b/>
+                <w:sz w:val="28"/>
+                <w:szCs w:val="28"/>
+              </w:rPr>
+              <w:t>OATPI</w:t>
             </w:r>
           </w:p>
           <w:p>
@@ -4146,6 +2701,14 @@
               </w:rPr>
               <w:t>#3     I</w:t>
             </w:r>
+            <w:r>
+              <w:rPr>
+                <w:b/>
+                <w:sz w:val="28"/>
+                <w:szCs w:val="28"/>
+              </w:rPr>
+              <w:t>TEPOL</w:t>
+            </w:r>
           </w:p>
           <w:p>
             <w:pPr>
@@ -4187,6 +2750,14 @@
               </w:rPr>
               <w:t>#13     X</w:t>
             </w:r>
+            <w:r>
+              <w:rPr>
+                <w:b/>
+                <w:sz w:val="28"/>
+                <w:szCs w:val="28"/>
+              </w:rPr>
+              <w:t>PEOIL</w:t>
+            </w:r>
           </w:p>
           <w:p>
             <w:pPr>
@@ -4227,6 +2798,14 @@
                 <w:szCs w:val="28"/>
               </w:rPr>
               <w:t>#23     T</w:t>
+            </w:r>
+            <w:r>
+              <w:rPr>
+                <w:b/>
+                <w:sz w:val="28"/>
+                <w:szCs w:val="28"/>
+              </w:rPr>
+              <w:t>XALPO</w:t>
             </w:r>
           </w:p>
           <w:p>
@@ -4271,6 +2850,14 @@
               </w:rPr>
               <w:t>#4     O</w:t>
             </w:r>
+            <w:r>
+              <w:rPr>
+                <w:b/>
+                <w:sz w:val="28"/>
+                <w:szCs w:val="28"/>
+              </w:rPr>
+              <w:t>TALIX</w:t>
+            </w:r>
           </w:p>
           <w:p>
             <w:pPr>
@@ -4312,6 +2899,14 @@
               </w:rPr>
               <w:t>#14     L</w:t>
             </w:r>
+            <w:r>
+              <w:rPr>
+                <w:b/>
+                <w:sz w:val="28"/>
+                <w:szCs w:val="28"/>
+              </w:rPr>
+              <w:t>PTIXO</w:t>
+            </w:r>
           </w:p>
           <w:p>
             <w:pPr>
@@ -4352,6 +2947,14 @@
                 <w:szCs w:val="28"/>
               </w:rPr>
               <w:t>#24     P</w:t>
+            </w:r>
+            <w:r>
+              <w:rPr>
+                <w:b/>
+                <w:sz w:val="28"/>
+                <w:szCs w:val="28"/>
+              </w:rPr>
+              <w:t>XLOEA</w:t>
             </w:r>
           </w:p>
           <w:p>
@@ -4396,6 +2999,14 @@
               </w:rPr>
               <w:t>#5     X</w:t>
             </w:r>
+            <w:r>
+              <w:rPr>
+                <w:b/>
+                <w:sz w:val="28"/>
+                <w:szCs w:val="28"/>
+              </w:rPr>
+              <w:t>ILEPT</w:t>
+            </w:r>
           </w:p>
           <w:p>
             <w:pPr>
@@ -4437,6 +3048,14 @@
               </w:rPr>
               <w:t>#15     T</w:t>
             </w:r>
+            <w:r>
+              <w:rPr>
+                <w:b/>
+                <w:sz w:val="28"/>
+                <w:szCs w:val="28"/>
+              </w:rPr>
+              <w:t>OELPI</w:t>
+            </w:r>
           </w:p>
           <w:p>
             <w:pPr>
@@ -4477,6 +3096,14 @@
                 <w:szCs w:val="28"/>
               </w:rPr>
               <w:t>#25     A</w:t>
+            </w:r>
+            <w:r>
+              <w:rPr>
+                <w:b/>
+                <w:sz w:val="28"/>
+                <w:szCs w:val="28"/>
+              </w:rPr>
+              <w:t>OEXLP</w:t>
             </w:r>
           </w:p>
           <w:p>
@@ -4521,6 +3148,14 @@
               </w:rPr>
               <w:t>#6     L</w:t>
             </w:r>
+            <w:r>
+              <w:rPr>
+                <w:b/>
+                <w:sz w:val="28"/>
+                <w:szCs w:val="28"/>
+              </w:rPr>
+              <w:t>OPIAE</w:t>
+            </w:r>
           </w:p>
           <w:p>
             <w:pPr>
@@ -4562,6 +3197,14 @@
               </w:rPr>
               <w:t>#16     P</w:t>
             </w:r>
+            <w:r>
+              <w:rPr>
+                <w:b/>
+                <w:sz w:val="28"/>
+                <w:szCs w:val="28"/>
+              </w:rPr>
+              <w:t>OITEL</w:t>
+            </w:r>
           </w:p>
           <w:p>
             <w:pPr>
@@ -4602,6 +3245,14 @@
                 <w:szCs w:val="28"/>
               </w:rPr>
               <w:t>#26     E</w:t>
+            </w:r>
+            <w:r>
+              <w:rPr>
+                <w:b/>
+                <w:sz w:val="28"/>
+                <w:szCs w:val="28"/>
+              </w:rPr>
+              <w:t>TLIAX</w:t>
             </w:r>
           </w:p>
           <w:p>
@@ -4646,6 +3297,14 @@
               </w:rPr>
               <w:t>#7     T</w:t>
             </w:r>
+            <w:r>
+              <w:rPr>
+                <w:b/>
+                <w:sz w:val="28"/>
+                <w:szCs w:val="28"/>
+              </w:rPr>
+              <w:t>PILXO</w:t>
+            </w:r>
           </w:p>
           <w:p>
             <w:pPr>
@@ -4687,6 +3346,14 @@
               </w:rPr>
               <w:t>#17     A</w:t>
             </w:r>
+            <w:r>
+              <w:rPr>
+                <w:b/>
+                <w:sz w:val="28"/>
+                <w:szCs w:val="28"/>
+              </w:rPr>
+              <w:t>IPXEO</w:t>
+            </w:r>
           </w:p>
           <w:p>
             <w:pPr>
@@ -4727,6 +3394,14 @@
                 <w:szCs w:val="28"/>
               </w:rPr>
               <w:t>#27      I</w:t>
+            </w:r>
+            <w:r>
+              <w:rPr>
+                <w:b/>
+                <w:sz w:val="28"/>
+                <w:szCs w:val="28"/>
+              </w:rPr>
+              <w:t>AXPOL</w:t>
             </w:r>
           </w:p>
           <w:p>
@@ -4771,6 +3446,14 @@
               </w:rPr>
               <w:t>#8     P</w:t>
             </w:r>
+            <w:r>
+              <w:rPr>
+                <w:b/>
+                <w:sz w:val="28"/>
+                <w:szCs w:val="28"/>
+              </w:rPr>
+              <w:t>LIXEA</w:t>
+            </w:r>
           </w:p>
           <w:p>
             <w:pPr>
@@ -4812,6 +3495,14 @@
               </w:rPr>
               <w:t>#18     E</w:t>
             </w:r>
+            <w:r>
+              <w:rPr>
+                <w:b/>
+                <w:sz w:val="28"/>
+                <w:szCs w:val="28"/>
+              </w:rPr>
+              <w:t>IXAOL</w:t>
+            </w:r>
           </w:p>
           <w:p>
             <w:pPr>
@@ -4852,6 +3543,14 @@
                 <w:szCs w:val="28"/>
               </w:rPr>
               <w:t>#28     O</w:t>
+            </w:r>
+            <w:r>
+              <w:rPr>
+                <w:b/>
+                <w:sz w:val="28"/>
+                <w:szCs w:val="28"/>
+              </w:rPr>
+              <w:t>EXPTL</w:t>
             </w:r>
           </w:p>
           <w:p>
@@ -4896,6 +3595,14 @@
               </w:rPr>
               <w:t>#9     A</w:t>
             </w:r>
+            <w:r>
+              <w:rPr>
+                <w:b/>
+                <w:sz w:val="28"/>
+                <w:szCs w:val="28"/>
+              </w:rPr>
+              <w:t>PLXTO</w:t>
+            </w:r>
           </w:p>
           <w:p>
             <w:pPr>
@@ -4937,6 +3644,14 @@
               </w:rPr>
               <w:t>#19     I</w:t>
             </w:r>
+            <w:r>
+              <w:rPr>
+                <w:b/>
+                <w:sz w:val="28"/>
+                <w:szCs w:val="28"/>
+              </w:rPr>
+              <w:t>OAPXE</w:t>
+            </w:r>
           </w:p>
           <w:p>
             <w:pPr>
@@ -4977,6 +3692,14 @@
                 <w:szCs w:val="28"/>
               </w:rPr>
               <w:t>#29     X</w:t>
+            </w:r>
+            <w:r>
+              <w:rPr>
+                <w:b/>
+                <w:sz w:val="28"/>
+                <w:szCs w:val="28"/>
+              </w:rPr>
+              <w:t>LEAPO</w:t>
             </w:r>
           </w:p>
           <w:p>
@@ -5021,6 +3744,14 @@
               </w:rPr>
               <w:t>#10     E</w:t>
             </w:r>
+            <w:r>
+              <w:rPr>
+                <w:b/>
+                <w:sz w:val="28"/>
+                <w:szCs w:val="28"/>
+              </w:rPr>
+              <w:t>LOIXP</w:t>
+            </w:r>
           </w:p>
           <w:p>
             <w:pPr>
@@ -5062,6 +3793,14 @@
               </w:rPr>
               <w:t>#20     O</w:t>
             </w:r>
+            <w:r>
+              <w:rPr>
+                <w:b/>
+                <w:sz w:val="28"/>
+                <w:szCs w:val="28"/>
+              </w:rPr>
+              <w:t>AXIEP</w:t>
+            </w:r>
           </w:p>
           <w:p>
             <w:pPr>
@@ -5102,6 +3841,14 @@
                 <w:szCs w:val="28"/>
               </w:rPr>
               <w:t>#30     L</w:t>
+            </w:r>
+            <w:r>
+              <w:rPr>
+                <w:b/>
+                <w:sz w:val="28"/>
+                <w:szCs w:val="28"/>
+              </w:rPr>
+              <w:t>XIAPT</w:t>
             </w:r>
           </w:p>
           <w:p>
@@ -5129,20 +3876,26 @@
       <w:pPr>
         <w:ind w:firstLine="720"/>
       </w:pPr>
+    </w:p>
+    <w:p/>
+    <w:p/>
+    <w:p/>
+    <w:p>
       <w:r>
         <w:rPr>
           <w:noProof/>
         </w:rPr>
+        <w:lastRenderedPageBreak/>
         <mc:AlternateContent>
           <mc:Choice Requires="wps">
             <w:drawing>
-              <wp:anchor distT="45720" distB="45720" distL="114300" distR="114300" simplePos="0" relativeHeight="251717632" behindDoc="0" locked="0" layoutInCell="1" allowOverlap="1" wp14:anchorId="6EE6C9CF" wp14:editId="695BB0BF">
+              <wp:anchor distT="45720" distB="45720" distL="114300" distR="114300" simplePos="0" relativeHeight="251808768" behindDoc="0" locked="0" layoutInCell="1" allowOverlap="1" wp14:anchorId="41BD8AF2" wp14:editId="461DFC36">
                 <wp:simplePos x="0" y="0"/>
-                <wp:positionH relativeFrom="page">
-                  <wp:posOffset>476250</wp:posOffset>
+                <wp:positionH relativeFrom="margin">
+                  <wp:align>right</wp:align>
                 </wp:positionH>
                 <wp:positionV relativeFrom="paragraph">
-                  <wp:posOffset>-6543040</wp:posOffset>
+                  <wp:posOffset>38100</wp:posOffset>
                 </wp:positionV>
                 <wp:extent cx="6819900" cy="419100"/>
                 <wp:effectExtent l="38100" t="38100" r="114300" b="114300"/>
@@ -5243,7 +3996,7 @@
           </mc:Choice>
           <mc:Fallback>
             <w:pict>
-              <v:shape w14:anchorId="6EE6C9CF" id="_x0000_s1033" type="#_x0000_t202" style="position:absolute;left:0;text-align:left;margin-left:37.5pt;margin-top:-515.2pt;width:537pt;height:33pt;z-index:251717632;visibility:visible;mso-wrap-style:square;mso-width-percent:0;mso-height-percent:0;mso-wrap-distance-left:9pt;mso-wrap-distance-top:3.6pt;mso-wrap-distance-right:9pt;mso-wrap-distance-bottom:3.6pt;mso-position-horizontal:absolute;mso-position-horizontal-relative:page;mso-position-vertical:absolute;mso-position-vertical-relative:text;mso-width-percent:0;mso-height-percent:0;mso-width-relative:margin;mso-height-relative:margin;v-text-anchor:top" o:gfxdata="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" fillcolor="#fffcf3 [183]">
+              <v:shape w14:anchorId="41BD8AF2" id="_x0000_s1033" type="#_x0000_t202" style="position:absolute;margin-left:485.8pt;margin-top:3pt;width:537pt;height:33pt;z-index:251808768;visibility:visible;mso-wrap-style:square;mso-width-percent:0;mso-height-percent:0;mso-wrap-distance-left:9pt;mso-wrap-distance-top:3.6pt;mso-wrap-distance-right:9pt;mso-wrap-distance-bottom:3.6pt;mso-position-horizontal:right;mso-position-horizontal-relative:margin;mso-position-vertical:absolute;mso-position-vertical-relative:text;mso-width-percent:0;mso-height-percent:0;mso-width-relative:margin;mso-height-relative:margin;v-text-anchor:top" o:gfxdata="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" fillcolor="#fffcf3 [183]">
                 <v:fill color2="yellow" rotate="t" angle="20" colors="0 #fffcf2;1 yellow;1 yellow;1 yellow;1 yellow" focus="100%" type="gradient">
                   <o:fill v:ext="view" type="gradientUnscaled"/>
                 </v:fill>
@@ -5269,21 +4022,1436 @@
                     <w:p/>
                   </w:txbxContent>
                 </v:textbox>
-                <w10:wrap type="square" anchorx="page"/>
+                <w10:wrap type="square" anchorx="margin"/>
               </v:shape>
             </w:pict>
           </mc:Fallback>
         </mc:AlternateContent>
       </w:r>
     </w:p>
+    <w:tbl>
+      <w:tblPr>
+        <w:tblStyle w:val="TableGrid"/>
+        <w:tblW w:w="0" w:type="auto"/>
+        <w:tblLook w:val="04A0" w:firstRow="1" w:lastRow="0" w:firstColumn="1" w:lastColumn="0" w:noHBand="0" w:noVBand="1"/>
+      </w:tblPr>
+      <w:tblGrid>
+        <w:gridCol w:w="3596"/>
+        <w:gridCol w:w="3597"/>
+        <w:gridCol w:w="3597"/>
+      </w:tblGrid>
+      <w:tr>
+        <w:tc>
+          <w:tcPr>
+            <w:tcW w:w="3596" w:type="dxa"/>
+          </w:tcPr>
+          <w:p>
+            <w:pPr>
+              <w:spacing w:line="360" w:lineRule="auto"/>
+              <w:rPr>
+                <w:b/>
+                <w:sz w:val="28"/>
+                <w:szCs w:val="28"/>
+              </w:rPr>
+            </w:pPr>
+            <w:r>
+              <w:rPr>
+                <w:b/>
+                <w:sz w:val="28"/>
+                <w:szCs w:val="28"/>
+              </w:rPr>
+              <w:t>#1     A</w:t>
+            </w:r>
+            <w:r>
+              <w:rPr>
+                <w:b/>
+                <w:sz w:val="28"/>
+                <w:szCs w:val="28"/>
+              </w:rPr>
+              <w:br/>
+              <w:t>32  196  290  92  316</w:t>
+            </w:r>
+          </w:p>
+        </w:tc>
+        <w:tc>
+          <w:tcPr>
+            <w:tcW w:w="3597" w:type="dxa"/>
+          </w:tcPr>
+          <w:p>
+            <w:pPr>
+              <w:spacing w:line="360" w:lineRule="auto"/>
+              <w:rPr>
+                <w:b/>
+                <w:sz w:val="28"/>
+                <w:szCs w:val="28"/>
+              </w:rPr>
+            </w:pPr>
+            <w:r>
+              <w:rPr>
+                <w:b/>
+                <w:sz w:val="28"/>
+                <w:szCs w:val="28"/>
+              </w:rPr>
+              <w:t>#11     I</w:t>
+            </w:r>
+            <w:r>
+              <w:rPr>
+                <w:b/>
+                <w:sz w:val="28"/>
+                <w:szCs w:val="28"/>
+              </w:rPr>
+              <w:br/>
+              <w:t>172  26  154  0  162</w:t>
+            </w:r>
+          </w:p>
+        </w:tc>
+        <w:tc>
+          <w:tcPr>
+            <w:tcW w:w="3597" w:type="dxa"/>
+          </w:tcPr>
+          <w:p>
+            <w:pPr>
+              <w:spacing w:line="360" w:lineRule="auto"/>
+              <w:rPr>
+                <w:b/>
+                <w:sz w:val="28"/>
+                <w:szCs w:val="28"/>
+              </w:rPr>
+            </w:pPr>
+            <w:r>
+              <w:rPr>
+                <w:b/>
+                <w:sz w:val="28"/>
+                <w:szCs w:val="28"/>
+              </w:rPr>
+              <w:t>#21     X</w:t>
+            </w:r>
+          </w:p>
+          <w:p>
+            <w:pPr>
+              <w:spacing w:line="360" w:lineRule="auto"/>
+              <w:rPr>
+                <w:b/>
+                <w:sz w:val="28"/>
+                <w:szCs w:val="28"/>
+              </w:rPr>
+            </w:pPr>
+            <w:r>
+              <w:rPr>
+                <w:b/>
+                <w:sz w:val="28"/>
+                <w:szCs w:val="28"/>
+              </w:rPr>
+              <w:t>242  36  136  358  212</w:t>
+            </w:r>
+          </w:p>
+        </w:tc>
+      </w:tr>
+      <w:tr>
+        <w:tc>
+          <w:tcPr>
+            <w:tcW w:w="3596" w:type="dxa"/>
+          </w:tcPr>
+          <w:p>
+            <w:pPr>
+              <w:spacing w:line="360" w:lineRule="auto"/>
+              <w:rPr>
+                <w:b/>
+                <w:sz w:val="28"/>
+                <w:szCs w:val="28"/>
+              </w:rPr>
+            </w:pPr>
+            <w:r>
+              <w:rPr>
+                <w:b/>
+                <w:sz w:val="28"/>
+                <w:szCs w:val="28"/>
+              </w:rPr>
+              <w:t>#2      E</w:t>
+            </w:r>
+            <w:r>
+              <w:rPr>
+                <w:b/>
+                <w:sz w:val="28"/>
+                <w:szCs w:val="28"/>
+              </w:rPr>
+              <w:br/>
+              <w:t>52  138  258  120  254</w:t>
+            </w:r>
+          </w:p>
+        </w:tc>
+        <w:tc>
+          <w:tcPr>
+            <w:tcW w:w="3597" w:type="dxa"/>
+          </w:tcPr>
+          <w:p>
+            <w:pPr>
+              <w:spacing w:line="360" w:lineRule="auto"/>
+              <w:rPr>
+                <w:b/>
+                <w:sz w:val="28"/>
+                <w:szCs w:val="28"/>
+              </w:rPr>
+            </w:pPr>
+            <w:r>
+              <w:rPr>
+                <w:b/>
+                <w:sz w:val="28"/>
+                <w:szCs w:val="28"/>
+              </w:rPr>
+              <w:t>#12     O</w:t>
+            </w:r>
+          </w:p>
+          <w:p>
+            <w:pPr>
+              <w:spacing w:line="360" w:lineRule="auto"/>
+              <w:rPr>
+                <w:b/>
+                <w:sz w:val="28"/>
+                <w:szCs w:val="28"/>
+              </w:rPr>
+            </w:pPr>
+            <w:r>
+              <w:rPr>
+                <w:b/>
+                <w:sz w:val="28"/>
+                <w:szCs w:val="28"/>
+              </w:rPr>
+              <w:t>136  358  318  180  300</w:t>
+            </w:r>
+          </w:p>
+        </w:tc>
+        <w:tc>
+          <w:tcPr>
+            <w:tcW w:w="3597" w:type="dxa"/>
+          </w:tcPr>
+          <w:p>
+            <w:pPr>
+              <w:spacing w:line="360" w:lineRule="auto"/>
+              <w:rPr>
+                <w:b/>
+                <w:sz w:val="28"/>
+                <w:szCs w:val="28"/>
+              </w:rPr>
+            </w:pPr>
+            <w:r>
+              <w:rPr>
+                <w:b/>
+                <w:sz w:val="28"/>
+                <w:szCs w:val="28"/>
+              </w:rPr>
+              <w:t>#22     L</w:t>
+            </w:r>
+          </w:p>
+          <w:p>
+            <w:pPr>
+              <w:spacing w:line="360" w:lineRule="auto"/>
+              <w:rPr>
+                <w:b/>
+                <w:sz w:val="28"/>
+                <w:szCs w:val="28"/>
+              </w:rPr>
+            </w:pPr>
+            <w:r>
+              <w:rPr>
+                <w:b/>
+                <w:sz w:val="28"/>
+                <w:szCs w:val="28"/>
+              </w:rPr>
+              <w:t>292  170  56  220  300</w:t>
+            </w:r>
+          </w:p>
+        </w:tc>
+      </w:tr>
+      <w:tr>
+        <w:tc>
+          <w:tcPr>
+            <w:tcW w:w="3596" w:type="dxa"/>
+          </w:tcPr>
+          <w:p>
+            <w:pPr>
+              <w:spacing w:line="360" w:lineRule="auto"/>
+              <w:rPr>
+                <w:b/>
+                <w:sz w:val="28"/>
+                <w:szCs w:val="28"/>
+              </w:rPr>
+            </w:pPr>
+            <w:r>
+              <w:rPr>
+                <w:b/>
+                <w:sz w:val="28"/>
+                <w:szCs w:val="28"/>
+              </w:rPr>
+              <w:t>#3     I</w:t>
+            </w:r>
+          </w:p>
+          <w:p>
+            <w:pPr>
+              <w:spacing w:line="360" w:lineRule="auto"/>
+              <w:rPr>
+                <w:b/>
+                <w:sz w:val="28"/>
+                <w:szCs w:val="28"/>
+              </w:rPr>
+            </w:pPr>
+            <w:r>
+              <w:rPr>
+                <w:b/>
+                <w:sz w:val="28"/>
+                <w:szCs w:val="28"/>
+              </w:rPr>
+              <w:t>102  272  110  334  112</w:t>
+            </w:r>
+          </w:p>
+        </w:tc>
+        <w:tc>
+          <w:tcPr>
+            <w:tcW w:w="3597" w:type="dxa"/>
+          </w:tcPr>
+          <w:p>
+            <w:pPr>
+              <w:spacing w:line="360" w:lineRule="auto"/>
+              <w:rPr>
+                <w:b/>
+                <w:sz w:val="28"/>
+                <w:szCs w:val="28"/>
+              </w:rPr>
+            </w:pPr>
+            <w:r>
+              <w:rPr>
+                <w:b/>
+                <w:sz w:val="28"/>
+                <w:szCs w:val="28"/>
+              </w:rPr>
+              <w:t>#13     X</w:t>
+            </w:r>
+          </w:p>
+          <w:p>
+            <w:pPr>
+              <w:spacing w:line="360" w:lineRule="auto"/>
+              <w:rPr>
+                <w:b/>
+                <w:sz w:val="28"/>
+                <w:szCs w:val="28"/>
+              </w:rPr>
+            </w:pPr>
+            <w:r>
+              <w:rPr>
+                <w:b/>
+                <w:sz w:val="28"/>
+                <w:szCs w:val="28"/>
+              </w:rPr>
+              <w:t>180  290  26  216  78</w:t>
+            </w:r>
+          </w:p>
+        </w:tc>
+        <w:tc>
+          <w:tcPr>
+            <w:tcW w:w="3597" w:type="dxa"/>
+          </w:tcPr>
+          <w:p>
+            <w:pPr>
+              <w:spacing w:line="360" w:lineRule="auto"/>
+              <w:rPr>
+                <w:b/>
+                <w:sz w:val="28"/>
+                <w:szCs w:val="28"/>
+              </w:rPr>
+            </w:pPr>
+            <w:r>
+              <w:rPr>
+                <w:b/>
+                <w:sz w:val="28"/>
+                <w:szCs w:val="28"/>
+              </w:rPr>
+              <w:t>#23     T</w:t>
+            </w:r>
+          </w:p>
+          <w:p>
+            <w:pPr>
+              <w:spacing w:line="360" w:lineRule="auto"/>
+              <w:rPr>
+                <w:b/>
+                <w:sz w:val="28"/>
+                <w:szCs w:val="28"/>
+              </w:rPr>
+            </w:pPr>
+            <w:r>
+              <w:rPr>
+                <w:b/>
+                <w:sz w:val="28"/>
+                <w:szCs w:val="28"/>
+              </w:rPr>
+              <w:t>342  196  32  196  334</w:t>
+            </w:r>
+          </w:p>
+        </w:tc>
+      </w:tr>
+      <w:tr>
+        <w:tc>
+          <w:tcPr>
+            <w:tcW w:w="3596" w:type="dxa"/>
+          </w:tcPr>
+          <w:p>
+            <w:pPr>
+              <w:spacing w:line="360" w:lineRule="auto"/>
+              <w:rPr>
+                <w:b/>
+                <w:sz w:val="28"/>
+                <w:szCs w:val="28"/>
+              </w:rPr>
+            </w:pPr>
+            <w:r>
+              <w:rPr>
+                <w:b/>
+                <w:sz w:val="28"/>
+                <w:szCs w:val="28"/>
+              </w:rPr>
+              <w:t>#4     O</w:t>
+            </w:r>
+          </w:p>
+          <w:p>
+            <w:pPr>
+              <w:spacing w:line="360" w:lineRule="auto"/>
+              <w:rPr>
+                <w:b/>
+                <w:sz w:val="28"/>
+                <w:szCs w:val="28"/>
+              </w:rPr>
+            </w:pPr>
+            <w:r>
+              <w:rPr>
+                <w:b/>
+                <w:sz w:val="28"/>
+                <w:szCs w:val="28"/>
+              </w:rPr>
+              <w:t>136  236  32  258  62</w:t>
+            </w:r>
+          </w:p>
+        </w:tc>
+        <w:tc>
+          <w:tcPr>
+            <w:tcW w:w="3597" w:type="dxa"/>
+          </w:tcPr>
+          <w:p>
+            <w:pPr>
+              <w:spacing w:line="360" w:lineRule="auto"/>
+              <w:rPr>
+                <w:b/>
+                <w:sz w:val="28"/>
+                <w:szCs w:val="28"/>
+              </w:rPr>
+            </w:pPr>
+            <w:r>
+              <w:rPr>
+                <w:b/>
+                <w:sz w:val="28"/>
+                <w:szCs w:val="28"/>
+              </w:rPr>
+              <w:t>#14     L</w:t>
+            </w:r>
+          </w:p>
+          <w:p>
+            <w:pPr>
+              <w:spacing w:line="360" w:lineRule="auto"/>
+              <w:rPr>
+                <w:b/>
+                <w:sz w:val="28"/>
+                <w:szCs w:val="28"/>
+              </w:rPr>
+            </w:pPr>
+            <w:r>
+              <w:rPr>
+                <w:b/>
+                <w:sz w:val="28"/>
+                <w:szCs w:val="28"/>
+              </w:rPr>
+              <w:t>196  40  282  62  276</w:t>
+            </w:r>
+          </w:p>
+        </w:tc>
+        <w:tc>
+          <w:tcPr>
+            <w:tcW w:w="3597" w:type="dxa"/>
+          </w:tcPr>
+          <w:p>
+            <w:pPr>
+              <w:spacing w:line="360" w:lineRule="auto"/>
+              <w:rPr>
+                <w:b/>
+                <w:sz w:val="28"/>
+                <w:szCs w:val="28"/>
+              </w:rPr>
+            </w:pPr>
+            <w:r>
+              <w:rPr>
+                <w:b/>
+                <w:sz w:val="28"/>
+                <w:szCs w:val="28"/>
+              </w:rPr>
+              <w:t>#24     P</w:t>
+            </w:r>
+          </w:p>
+          <w:p>
+            <w:pPr>
+              <w:spacing w:line="360" w:lineRule="auto"/>
+              <w:rPr>
+                <w:b/>
+                <w:sz w:val="28"/>
+                <w:szCs w:val="28"/>
+              </w:rPr>
+            </w:pPr>
+            <w:r>
+              <w:rPr>
+                <w:b/>
+                <w:sz w:val="28"/>
+                <w:szCs w:val="28"/>
+              </w:rPr>
+              <w:t>0  138  292  206  126</w:t>
+            </w:r>
+          </w:p>
+        </w:tc>
+      </w:tr>
+      <w:tr>
+        <w:tc>
+          <w:tcPr>
+            <w:tcW w:w="3596" w:type="dxa"/>
+          </w:tcPr>
+          <w:p>
+            <w:pPr>
+              <w:spacing w:line="360" w:lineRule="auto"/>
+              <w:rPr>
+                <w:b/>
+                <w:sz w:val="28"/>
+                <w:szCs w:val="28"/>
+              </w:rPr>
+            </w:pPr>
+            <w:r>
+              <w:rPr>
+                <w:b/>
+                <w:sz w:val="28"/>
+                <w:szCs w:val="28"/>
+              </w:rPr>
+              <w:t>#5     X</w:t>
+            </w:r>
+          </w:p>
+          <w:p>
+            <w:pPr>
+              <w:spacing w:line="360" w:lineRule="auto"/>
+              <w:rPr>
+                <w:b/>
+                <w:sz w:val="28"/>
+                <w:szCs w:val="28"/>
+              </w:rPr>
+            </w:pPr>
+            <w:r>
+              <w:rPr>
+                <w:b/>
+                <w:sz w:val="28"/>
+                <w:szCs w:val="28"/>
+              </w:rPr>
+              <w:t>242  78  248  110  40</w:t>
+            </w:r>
+          </w:p>
+        </w:tc>
+        <w:tc>
+          <w:tcPr>
+            <w:tcW w:w="3597" w:type="dxa"/>
+          </w:tcPr>
+          <w:p>
+            <w:pPr>
+              <w:spacing w:line="360" w:lineRule="auto"/>
+              <w:rPr>
+                <w:b/>
+                <w:sz w:val="28"/>
+                <w:szCs w:val="28"/>
+              </w:rPr>
+            </w:pPr>
+            <w:r>
+              <w:rPr>
+                <w:b/>
+                <w:sz w:val="28"/>
+                <w:szCs w:val="28"/>
+              </w:rPr>
+              <w:t>#15     T</w:t>
+            </w:r>
+          </w:p>
+          <w:p>
+            <w:pPr>
+              <w:spacing w:line="360" w:lineRule="auto"/>
+              <w:rPr>
+                <w:b/>
+                <w:sz w:val="28"/>
+                <w:szCs w:val="28"/>
+              </w:rPr>
+            </w:pPr>
+            <w:r>
+              <w:rPr>
+                <w:b/>
+                <w:sz w:val="28"/>
+                <w:szCs w:val="28"/>
+              </w:rPr>
+              <w:t>316  206  68  196  300</w:t>
+            </w:r>
+          </w:p>
+        </w:tc>
+        <w:tc>
+          <w:tcPr>
+            <w:tcW w:w="3597" w:type="dxa"/>
+          </w:tcPr>
+          <w:p>
+            <w:pPr>
+              <w:spacing w:line="360" w:lineRule="auto"/>
+              <w:rPr>
+                <w:b/>
+                <w:sz w:val="28"/>
+                <w:szCs w:val="28"/>
+              </w:rPr>
+            </w:pPr>
+            <w:r>
+              <w:rPr>
+                <w:b/>
+                <w:sz w:val="28"/>
+                <w:szCs w:val="28"/>
+              </w:rPr>
+              <w:t>#25     A</w:t>
+            </w:r>
+          </w:p>
+          <w:p>
+            <w:pPr>
+              <w:spacing w:line="360" w:lineRule="auto"/>
+              <w:rPr>
+                <w:b/>
+                <w:sz w:val="28"/>
+                <w:szCs w:val="28"/>
+              </w:rPr>
+            </w:pPr>
+            <w:r>
+              <w:rPr>
+                <w:b/>
+                <w:sz w:val="28"/>
+                <w:szCs w:val="28"/>
+              </w:rPr>
+              <w:t>350  206  52  138  196</w:t>
+            </w:r>
+          </w:p>
+        </w:tc>
+      </w:tr>
+      <w:tr>
+        <w:tc>
+          <w:tcPr>
+            <w:tcW w:w="3596" w:type="dxa"/>
+          </w:tcPr>
+          <w:p>
+            <w:pPr>
+              <w:spacing w:line="360" w:lineRule="auto"/>
+              <w:rPr>
+                <w:b/>
+                <w:sz w:val="28"/>
+                <w:szCs w:val="28"/>
+              </w:rPr>
+            </w:pPr>
+            <w:r>
+              <w:rPr>
+                <w:b/>
+                <w:sz w:val="28"/>
+                <w:szCs w:val="28"/>
+              </w:rPr>
+              <w:t>#6     L</w:t>
+            </w:r>
+          </w:p>
+          <w:p>
+            <w:pPr>
+              <w:spacing w:line="360" w:lineRule="auto"/>
+              <w:rPr>
+                <w:b/>
+                <w:sz w:val="28"/>
+                <w:szCs w:val="28"/>
+              </w:rPr>
+            </w:pPr>
+            <w:r>
+              <w:rPr>
+                <w:b/>
+                <w:sz w:val="28"/>
+                <w:szCs w:val="28"/>
+              </w:rPr>
+              <w:t>292  154  300  136  306</w:t>
+            </w:r>
+          </w:p>
+        </w:tc>
+        <w:tc>
+          <w:tcPr>
+            <w:tcW w:w="3597" w:type="dxa"/>
+          </w:tcPr>
+          <w:p>
+            <w:pPr>
+              <w:spacing w:line="360" w:lineRule="auto"/>
+              <w:rPr>
+                <w:b/>
+                <w:sz w:val="28"/>
+                <w:szCs w:val="28"/>
+              </w:rPr>
+            </w:pPr>
+            <w:r>
+              <w:rPr>
+                <w:b/>
+                <w:sz w:val="28"/>
+                <w:szCs w:val="28"/>
+              </w:rPr>
+              <w:t>#16     P</w:t>
+            </w:r>
+          </w:p>
+          <w:p>
+            <w:pPr>
+              <w:spacing w:line="360" w:lineRule="auto"/>
+              <w:rPr>
+                <w:b/>
+                <w:sz w:val="28"/>
+                <w:szCs w:val="28"/>
+              </w:rPr>
+            </w:pPr>
+            <w:r>
+              <w:rPr>
+                <w:b/>
+                <w:sz w:val="28"/>
+                <w:szCs w:val="28"/>
+              </w:rPr>
+              <w:t>334  216  102  272  68</w:t>
+            </w:r>
+          </w:p>
+        </w:tc>
+        <w:tc>
+          <w:tcPr>
+            <w:tcW w:w="3597" w:type="dxa"/>
+          </w:tcPr>
+          <w:p>
+            <w:pPr>
+              <w:spacing w:line="360" w:lineRule="auto"/>
+              <w:rPr>
+                <w:b/>
+                <w:sz w:val="28"/>
+                <w:szCs w:val="28"/>
+              </w:rPr>
+            </w:pPr>
+            <w:r>
+              <w:rPr>
+                <w:b/>
+                <w:sz w:val="28"/>
+                <w:szCs w:val="28"/>
+              </w:rPr>
+              <w:t>#26     E</w:t>
+            </w:r>
+          </w:p>
+          <w:p>
+            <w:pPr>
+              <w:spacing w:line="360" w:lineRule="auto"/>
+              <w:rPr>
+                <w:b/>
+                <w:sz w:val="28"/>
+                <w:szCs w:val="28"/>
+              </w:rPr>
+            </w:pPr>
+            <w:r>
+              <w:rPr>
+                <w:b/>
+                <w:sz w:val="28"/>
+                <w:szCs w:val="28"/>
+              </w:rPr>
+              <w:t>92  358  258  136  16</w:t>
+            </w:r>
+          </w:p>
+        </w:tc>
+      </w:tr>
+      <w:tr>
+        <w:tc>
+          <w:tcPr>
+            <w:tcW w:w="3596" w:type="dxa"/>
+          </w:tcPr>
+          <w:p>
+            <w:pPr>
+              <w:spacing w:line="360" w:lineRule="auto"/>
+              <w:rPr>
+                <w:b/>
+                <w:sz w:val="28"/>
+                <w:szCs w:val="28"/>
+              </w:rPr>
+            </w:pPr>
+            <w:r>
+              <w:rPr>
+                <w:b/>
+                <w:sz w:val="28"/>
+                <w:szCs w:val="28"/>
+              </w:rPr>
+              <w:t>#7     T</w:t>
+            </w:r>
+          </w:p>
+          <w:p>
+            <w:pPr>
+              <w:spacing w:line="360" w:lineRule="auto"/>
+              <w:rPr>
+                <w:b/>
+                <w:sz w:val="28"/>
+                <w:szCs w:val="28"/>
+              </w:rPr>
+            </w:pPr>
+            <w:r>
+              <w:rPr>
+                <w:b/>
+                <w:sz w:val="28"/>
+                <w:szCs w:val="28"/>
+              </w:rPr>
+              <w:t>220 300 78  318  276</w:t>
+            </w:r>
+          </w:p>
+        </w:tc>
+        <w:tc>
+          <w:tcPr>
+            <w:tcW w:w="3597" w:type="dxa"/>
+          </w:tcPr>
+          <w:p>
+            <w:pPr>
+              <w:spacing w:line="360" w:lineRule="auto"/>
+              <w:rPr>
+                <w:b/>
+                <w:sz w:val="28"/>
+                <w:szCs w:val="28"/>
+              </w:rPr>
+            </w:pPr>
+            <w:r>
+              <w:rPr>
+                <w:b/>
+                <w:sz w:val="28"/>
+                <w:szCs w:val="28"/>
+              </w:rPr>
+              <w:t>#17     A</w:t>
+            </w:r>
+          </w:p>
+          <w:p>
+            <w:pPr>
+              <w:spacing w:line="360" w:lineRule="auto"/>
+              <w:rPr>
+                <w:b/>
+                <w:sz w:val="28"/>
+                <w:szCs w:val="28"/>
+              </w:rPr>
+            </w:pPr>
+            <w:r>
+              <w:rPr>
+                <w:b/>
+                <w:sz w:val="28"/>
+                <w:szCs w:val="28"/>
+              </w:rPr>
+              <w:t>316  120  0  232  26</w:t>
+            </w:r>
+          </w:p>
+        </w:tc>
+        <w:tc>
+          <w:tcPr>
+            <w:tcW w:w="3597" w:type="dxa"/>
+          </w:tcPr>
+          <w:p>
+            <w:pPr>
+              <w:spacing w:line="360" w:lineRule="auto"/>
+              <w:rPr>
+                <w:b/>
+                <w:sz w:val="28"/>
+                <w:szCs w:val="28"/>
+              </w:rPr>
+            </w:pPr>
+            <w:r>
+              <w:rPr>
+                <w:b/>
+                <w:sz w:val="28"/>
+                <w:szCs w:val="28"/>
+              </w:rPr>
+              <w:t>#27      I</w:t>
+            </w:r>
+          </w:p>
+          <w:p>
+            <w:pPr>
+              <w:spacing w:line="360" w:lineRule="auto"/>
+              <w:rPr>
+                <w:b/>
+                <w:sz w:val="28"/>
+                <w:szCs w:val="28"/>
+              </w:rPr>
+            </w:pPr>
+            <w:r>
+              <w:rPr>
+                <w:b/>
+                <w:sz w:val="28"/>
+                <w:szCs w:val="28"/>
+              </w:rPr>
+              <w:t>136  16  180  334  112</w:t>
+            </w:r>
+          </w:p>
+        </w:tc>
+      </w:tr>
+      <w:tr>
+        <w:tc>
+          <w:tcPr>
+            <w:tcW w:w="3596" w:type="dxa"/>
+          </w:tcPr>
+          <w:p>
+            <w:pPr>
+              <w:spacing w:line="360" w:lineRule="auto"/>
+              <w:rPr>
+                <w:b/>
+                <w:sz w:val="28"/>
+                <w:szCs w:val="28"/>
+              </w:rPr>
+            </w:pPr>
+            <w:r>
+              <w:rPr>
+                <w:b/>
+                <w:sz w:val="28"/>
+                <w:szCs w:val="28"/>
+              </w:rPr>
+              <w:t>#8     P</w:t>
+            </w:r>
+          </w:p>
+          <w:p>
+            <w:pPr>
+              <w:spacing w:line="360" w:lineRule="auto"/>
+              <w:rPr>
+                <w:b/>
+                <w:sz w:val="28"/>
+                <w:szCs w:val="28"/>
+              </w:rPr>
+            </w:pPr>
+            <w:r>
+              <w:rPr>
+                <w:b/>
+                <w:sz w:val="28"/>
+                <w:szCs w:val="28"/>
+              </w:rPr>
+              <w:t>16  258  62  232  126</w:t>
+            </w:r>
+          </w:p>
+        </w:tc>
+        <w:tc>
+          <w:tcPr>
+            <w:tcW w:w="3597" w:type="dxa"/>
+          </w:tcPr>
+          <w:p>
+            <w:pPr>
+              <w:spacing w:line="360" w:lineRule="auto"/>
+              <w:rPr>
+                <w:b/>
+                <w:sz w:val="28"/>
+                <w:szCs w:val="28"/>
+              </w:rPr>
+            </w:pPr>
+            <w:r>
+              <w:rPr>
+                <w:b/>
+                <w:sz w:val="28"/>
+                <w:szCs w:val="28"/>
+              </w:rPr>
+              <w:t>#18     E</w:t>
+            </w:r>
+          </w:p>
+          <w:p>
+            <w:pPr>
+              <w:spacing w:line="360" w:lineRule="auto"/>
+              <w:rPr>
+                <w:b/>
+                <w:sz w:val="28"/>
+                <w:szCs w:val="28"/>
+              </w:rPr>
+            </w:pPr>
+            <w:r>
+              <w:rPr>
+                <w:b/>
+                <w:sz w:val="28"/>
+                <w:szCs w:val="28"/>
+              </w:rPr>
+              <w:t>352  62  196  350  112</w:t>
+            </w:r>
+          </w:p>
+        </w:tc>
+        <w:tc>
+          <w:tcPr>
+            <w:tcW w:w="3597" w:type="dxa"/>
+          </w:tcPr>
+          <w:p>
+            <w:pPr>
+              <w:spacing w:line="360" w:lineRule="auto"/>
+              <w:rPr>
+                <w:b/>
+                <w:sz w:val="28"/>
+                <w:szCs w:val="28"/>
+              </w:rPr>
+            </w:pPr>
+            <w:r>
+              <w:rPr>
+                <w:b/>
+                <w:sz w:val="28"/>
+                <w:szCs w:val="28"/>
+              </w:rPr>
+              <w:t>#28     O</w:t>
+            </w:r>
+          </w:p>
+          <w:p>
+            <w:pPr>
+              <w:spacing w:line="360" w:lineRule="auto"/>
+              <w:rPr>
+                <w:b/>
+                <w:sz w:val="28"/>
+                <w:szCs w:val="28"/>
+              </w:rPr>
+            </w:pPr>
+            <w:r>
+              <w:rPr>
+                <w:b/>
+                <w:sz w:val="28"/>
+                <w:szCs w:val="28"/>
+              </w:rPr>
+              <w:t>206  52  180  40  358</w:t>
+            </w:r>
+          </w:p>
+        </w:tc>
+      </w:tr>
+      <w:tr>
+        <w:tc>
+          <w:tcPr>
+            <w:tcW w:w="3596" w:type="dxa"/>
+          </w:tcPr>
+          <w:p>
+            <w:pPr>
+              <w:spacing w:line="360" w:lineRule="auto"/>
+              <w:rPr>
+                <w:b/>
+                <w:sz w:val="28"/>
+                <w:szCs w:val="28"/>
+              </w:rPr>
+            </w:pPr>
+            <w:r>
+              <w:rPr>
+                <w:b/>
+                <w:sz w:val="28"/>
+                <w:szCs w:val="28"/>
+              </w:rPr>
+              <w:t>#9     A</w:t>
+            </w:r>
+          </w:p>
+          <w:p>
+            <w:pPr>
+              <w:spacing w:line="360" w:lineRule="auto"/>
+              <w:rPr>
+                <w:b/>
+                <w:sz w:val="28"/>
+                <w:szCs w:val="28"/>
+              </w:rPr>
+            </w:pPr>
+            <w:r>
+              <w:rPr>
+                <w:b/>
+                <w:sz w:val="28"/>
+                <w:szCs w:val="28"/>
+              </w:rPr>
+              <w:t>74  16  318   162  316</w:t>
+            </w:r>
+          </w:p>
+        </w:tc>
+        <w:tc>
+          <w:tcPr>
+            <w:tcW w:w="3597" w:type="dxa"/>
+          </w:tcPr>
+          <w:p>
+            <w:pPr>
+              <w:spacing w:line="360" w:lineRule="auto"/>
+              <w:rPr>
+                <w:b/>
+                <w:sz w:val="28"/>
+                <w:szCs w:val="28"/>
+              </w:rPr>
+            </w:pPr>
+            <w:r>
+              <w:rPr>
+                <w:b/>
+                <w:sz w:val="28"/>
+                <w:szCs w:val="28"/>
+              </w:rPr>
+              <w:t>#19     I</w:t>
+            </w:r>
+          </w:p>
+          <w:p>
+            <w:pPr>
+              <w:spacing w:line="360" w:lineRule="auto"/>
+              <w:rPr>
+                <w:b/>
+                <w:sz w:val="28"/>
+                <w:szCs w:val="28"/>
+              </w:rPr>
+            </w:pPr>
+            <w:r>
+              <w:rPr>
+                <w:b/>
+                <w:sz w:val="28"/>
+                <w:szCs w:val="28"/>
+              </w:rPr>
+              <w:t>36  170  74  0  232</w:t>
+            </w:r>
+          </w:p>
+        </w:tc>
+        <w:tc>
+          <w:tcPr>
+            <w:tcW w:w="3597" w:type="dxa"/>
+          </w:tcPr>
+          <w:p>
+            <w:pPr>
+              <w:spacing w:line="360" w:lineRule="auto"/>
+              <w:rPr>
+                <w:b/>
+                <w:sz w:val="28"/>
+                <w:szCs w:val="28"/>
+              </w:rPr>
+            </w:pPr>
+            <w:r>
+              <w:rPr>
+                <w:b/>
+                <w:sz w:val="28"/>
+                <w:szCs w:val="28"/>
+              </w:rPr>
+              <w:t>#29     X</w:t>
+            </w:r>
+          </w:p>
+          <w:p>
+            <w:pPr>
+              <w:spacing w:line="360" w:lineRule="auto"/>
+              <w:rPr>
+                <w:b/>
+                <w:sz w:val="28"/>
+                <w:szCs w:val="28"/>
+              </w:rPr>
+            </w:pPr>
+            <w:r>
+              <w:rPr>
+                <w:b/>
+                <w:sz w:val="28"/>
+                <w:szCs w:val="28"/>
+              </w:rPr>
+              <w:t>138  248  126  74  334</w:t>
+            </w:r>
+          </w:p>
+        </w:tc>
+      </w:tr>
+      <w:tr>
+        <w:tc>
+          <w:tcPr>
+            <w:tcW w:w="3596" w:type="dxa"/>
+          </w:tcPr>
+          <w:p>
+            <w:pPr>
+              <w:spacing w:line="360" w:lineRule="auto"/>
+              <w:rPr>
+                <w:b/>
+                <w:sz w:val="28"/>
+                <w:szCs w:val="28"/>
+              </w:rPr>
+            </w:pPr>
+            <w:r>
+              <w:rPr>
+                <w:b/>
+                <w:sz w:val="28"/>
+                <w:szCs w:val="28"/>
+              </w:rPr>
+              <w:t>#10     E</w:t>
+            </w:r>
+          </w:p>
+          <w:p>
+            <w:pPr>
+              <w:spacing w:line="360" w:lineRule="auto"/>
+              <w:rPr>
+                <w:b/>
+                <w:sz w:val="28"/>
+                <w:szCs w:val="28"/>
+              </w:rPr>
+            </w:pPr>
+            <w:r>
+              <w:rPr>
+                <w:b/>
+                <w:sz w:val="28"/>
+                <w:szCs w:val="28"/>
+              </w:rPr>
+              <w:t>68  292  216  62  180</w:t>
+            </w:r>
+          </w:p>
+        </w:tc>
+        <w:tc>
+          <w:tcPr>
+            <w:tcW w:w="3597" w:type="dxa"/>
+          </w:tcPr>
+          <w:p>
+            <w:pPr>
+              <w:spacing w:line="360" w:lineRule="auto"/>
+              <w:rPr>
+                <w:b/>
+                <w:sz w:val="28"/>
+                <w:szCs w:val="28"/>
+              </w:rPr>
+            </w:pPr>
+            <w:r>
+              <w:rPr>
+                <w:b/>
+                <w:sz w:val="28"/>
+                <w:szCs w:val="28"/>
+              </w:rPr>
+              <w:t>#20     O</w:t>
+            </w:r>
+          </w:p>
+          <w:p>
+            <w:pPr>
+              <w:spacing w:line="360" w:lineRule="auto"/>
+              <w:rPr>
+                <w:b/>
+                <w:sz w:val="28"/>
+                <w:szCs w:val="28"/>
+              </w:rPr>
+            </w:pPr>
+            <w:r>
+              <w:rPr>
+                <w:b/>
+                <w:sz w:val="28"/>
+                <w:szCs w:val="28"/>
+              </w:rPr>
+              <w:t>170  16  242  172  110</w:t>
+            </w:r>
+          </w:p>
+        </w:tc>
+        <w:tc>
+          <w:tcPr>
+            <w:tcW w:w="3597" w:type="dxa"/>
+          </w:tcPr>
+          <w:p>
+            <w:pPr>
+              <w:spacing w:line="360" w:lineRule="auto"/>
+              <w:rPr>
+                <w:b/>
+                <w:sz w:val="28"/>
+                <w:szCs w:val="28"/>
+              </w:rPr>
+            </w:pPr>
+            <w:r>
+              <w:rPr>
+                <w:b/>
+                <w:sz w:val="28"/>
+                <w:szCs w:val="28"/>
+              </w:rPr>
+              <w:t>#30     L</w:t>
+            </w:r>
+          </w:p>
+          <w:p>
+            <w:pPr>
+              <w:spacing w:line="360" w:lineRule="auto"/>
+              <w:rPr>
+                <w:b/>
+                <w:sz w:val="28"/>
+                <w:szCs w:val="28"/>
+              </w:rPr>
+            </w:pPr>
+            <w:r>
+              <w:rPr>
+                <w:b/>
+                <w:sz w:val="28"/>
+                <w:szCs w:val="28"/>
+              </w:rPr>
+              <w:t>318  242  136  74  40</w:t>
+            </w:r>
+          </w:p>
+        </w:tc>
+      </w:tr>
+    </w:tbl>
+    <w:p>
+      <w:r>
+        <w:br/>
+      </w:r>
+      <w:r>
+        <w:br/>
+      </w:r>
+      <w:r>
+        <w:br/>
+      </w:r>
+    </w:p>
     <w:sectPr>
-      <w:pgSz w:w="12240" w:h="15840"/>
-      <w:pgMar w:top="720" w:right="720" w:bottom="720" w:left="720" w:header="720" w:footer="720" w:gutter="0"/>
+      <w:footerReference w:type="default" r:id="rId13"/>
+      <w:pgSz w:w="12240" w:h="15840" w:code="1"/>
+      <w:pgMar w:top="576" w:right="720" w:bottom="720" w:left="576" w:header="576" w:footer="576" w:gutter="0"/>
       <w:cols w:space="720"/>
       <w:docGrid w:linePitch="360"/>
     </w:sectPr>
   </w:body>
 </w:document>
+</file>
+
+<file path=word/endnotes.xml><?xml version="1.0" encoding="utf-8"?>
+<w:endnotes xmlns:wpc="http://schemas.microsoft.com/office/word/2010/wordprocessingCanvas" xmlns:mc="http://schemas.openxmlformats.org/markup-compatibility/2006" xmlns:o="urn:schemas-microsoft-com:office:office" xmlns:r="http://schemas.openxmlformats.org/officeDocument/2006/relationships" xmlns:m="http://schemas.openxmlformats.org/officeDocument/2006/math" xmlns:v="urn:schemas-microsoft-com:vml" xmlns:wp14="http://schemas.microsoft.com/office/word/2010/wordprocessingDrawing" xmlns:wp="http://schemas.openxmlformats.org/drawingml/2006/wordprocessingDrawing" xmlns:w10="urn:schemas-microsoft-com:office:word" xmlns:w="http://schemas.openxmlformats.org/wordprocessingml/2006/main" xmlns:w14="http://schemas.microsoft.com/office/word/2010/wordml" xmlns:w15="http://schemas.microsoft.com/office/word/2012/wordml" xmlns:wpg="http://schemas.microsoft.com/office/word/2010/wordprocessingGroup" xmlns:wpi="http://schemas.microsoft.com/office/word/2010/wordprocessingInk" xmlns:wne="http://schemas.microsoft.com/office/word/2006/wordml" xmlns:wps="http://schemas.microsoft.com/office/word/2010/wordprocessingShape" mc:Ignorable="w14 w15 wp14">
+  <w:endnote w:type="separator" w:id="-1">
+    <w:p>
+      <w:pPr>
+        <w:spacing w:after="0" w:line="240" w:lineRule="auto"/>
+      </w:pPr>
+      <w:r>
+        <w:separator/>
+      </w:r>
+    </w:p>
+  </w:endnote>
+  <w:endnote w:type="continuationSeparator" w:id="0">
+    <w:p>
+      <w:pPr>
+        <w:spacing w:after="0" w:line="240" w:lineRule="auto"/>
+      </w:pPr>
+      <w:r>
+        <w:continuationSeparator/>
+      </w:r>
+    </w:p>
+  </w:endnote>
+</w:endnotes>
+</file>
+
+<file path=word/footer1.xml><?xml version="1.0" encoding="utf-8"?>
+<w:ftr xmlns:wpc="http://schemas.microsoft.com/office/word/2010/wordprocessingCanvas" xmlns:mc="http://schemas.openxmlformats.org/markup-compatibility/2006" xmlns:o="urn:schemas-microsoft-com:office:office" xmlns:r="http://schemas.openxmlformats.org/officeDocument/2006/relationships" xmlns:m="http://schemas.openxmlformats.org/officeDocument/2006/math" xmlns:v="urn:schemas-microsoft-com:vml" xmlns:wp14="http://schemas.microsoft.com/office/word/2010/wordprocessingDrawing" xmlns:wp="http://schemas.openxmlformats.org/drawingml/2006/wordprocessingDrawing" xmlns:w10="urn:schemas-microsoft-com:office:word" xmlns:w="http://schemas.openxmlformats.org/wordprocessingml/2006/main" xmlns:w14="http://schemas.microsoft.com/office/word/2010/wordml" xmlns:w15="http://schemas.microsoft.com/office/word/2012/wordml" xmlns:wpg="http://schemas.microsoft.com/office/word/2010/wordprocessingGroup" xmlns:wpi="http://schemas.microsoft.com/office/word/2010/wordprocessingInk" xmlns:wne="http://schemas.microsoft.com/office/word/2006/wordml" xmlns:wps="http://schemas.microsoft.com/office/word/2010/wordprocessingShape" mc:Ignorable="w14 w15 wp14">
+  <w:sdt>
+    <w:sdtPr>
+      <w:id w:val="911120684"/>
+      <w:docPartObj>
+        <w:docPartGallery w:val="Page Numbers (Bottom of Page)"/>
+        <w:docPartUnique/>
+      </w:docPartObj>
+    </w:sdtPr>
+    <w:sdtEndPr>
+      <w:rPr>
+        <w:noProof/>
+      </w:rPr>
+    </w:sdtEndPr>
+    <w:sdtContent>
+      <w:p>
+        <w:pPr>
+          <w:pStyle w:val="Footer"/>
+          <w:jc w:val="right"/>
+        </w:pPr>
+        <w:r>
+          <w:t xml:space="preserve"> </w:t>
+        </w:r>
+        <w:r>
+          <w:fldChar w:fldCharType="begin"/>
+        </w:r>
+        <w:r>
+          <w:instrText xml:space="preserve"> PAGE   \* MERGEFORMAT </w:instrText>
+        </w:r>
+        <w:r>
+          <w:fldChar w:fldCharType="separate"/>
+        </w:r>
+        <w:r>
+          <w:rPr>
+            <w:noProof/>
+          </w:rPr>
+          <w:t>3</w:t>
+        </w:r>
+        <w:r>
+          <w:rPr>
+            <w:noProof/>
+          </w:rPr>
+          <w:fldChar w:fldCharType="end"/>
+        </w:r>
+      </w:p>
+    </w:sdtContent>
+  </w:sdt>
+  <w:p>
+    <w:pPr>
+      <w:pStyle w:val="Footer"/>
+    </w:pPr>
+    <w:r>
+      <w:t xml:space="preserve">               </w:t>
+    </w:r>
+    <w:r>
+      <w:rPr>
+        <w:noProof/>
+      </w:rPr>
+      <w:drawing>
+        <wp:inline distT="0" distB="0" distL="0" distR="0" wp14:anchorId="66C5BA59" wp14:editId="4A8AC41E">
+          <wp:extent cx="572883" cy="273296"/>
+          <wp:effectExtent l="0" t="0" r="0" b="0"/>
+          <wp:docPr id="19" name="Picture 19" descr="C:\Users\james\Dropbox\Public\Woodbadge\Flag and Totem\EEE Totem.JPG"/>
+          <wp:cNvGraphicFramePr>
+            <a:graphicFrameLocks xmlns:a="http://schemas.openxmlformats.org/drawingml/2006/main" noChangeAspect="1"/>
+          </wp:cNvGraphicFramePr>
+          <a:graphic xmlns:a="http://schemas.openxmlformats.org/drawingml/2006/main">
+            <a:graphicData uri="http://schemas.openxmlformats.org/drawingml/2006/picture">
+              <pic:pic xmlns:pic="http://schemas.openxmlformats.org/drawingml/2006/picture">
+                <pic:nvPicPr>
+                  <pic:cNvPr id="0" name="Picture 3" descr="C:\Users\james\Dropbox\Public\Woodbadge\Flag and Totem\EEE Totem.JPG"/>
+                  <pic:cNvPicPr>
+                    <a:picLocks noChangeAspect="1" noChangeArrowheads="1"/>
+                  </pic:cNvPicPr>
+                </pic:nvPicPr>
+                <pic:blipFill>
+                  <a:blip r:embed="rId1">
+                    <a:extLst>
+                      <a:ext uri="{28A0092B-C50C-407E-A947-70E740481C1C}">
+                        <a14:useLocalDpi xmlns:a14="http://schemas.microsoft.com/office/drawing/2010/main" val="0"/>
+                      </a:ext>
+                    </a:extLst>
+                  </a:blip>
+                  <a:srcRect/>
+                  <a:stretch>
+                    <a:fillRect/>
+                  </a:stretch>
+                </pic:blipFill>
+                <pic:spPr bwMode="auto">
+                  <a:xfrm>
+                    <a:off x="0" y="0"/>
+                    <a:ext cx="589687" cy="281312"/>
+                  </a:xfrm>
+                  <a:prstGeom prst="rect">
+                    <a:avLst/>
+                  </a:prstGeom>
+                  <a:noFill/>
+                  <a:ln>
+                    <a:noFill/>
+                  </a:ln>
+                </pic:spPr>
+              </pic:pic>
+            </a:graphicData>
+          </a:graphic>
+        </wp:inline>
+      </w:drawing>
+    </w:r>
+    <w:r>
+      <w:t xml:space="preserve">                   Download @ </w:t>
+    </w:r>
+    <w:r>
+      <w:t>https://github.com/jamesstange/EnthusiasticEsotericEagles</w:t>
+    </w:r>
+  </w:p>
+</w:ftr>
+</file>
+
+<file path=word/footnotes.xml><?xml version="1.0" encoding="utf-8"?>
+<w:footnotes xmlns:wpc="http://schemas.microsoft.com/office/word/2010/wordprocessingCanvas" xmlns:mc="http://schemas.openxmlformats.org/markup-compatibility/2006" xmlns:o="urn:schemas-microsoft-com:office:office" xmlns:r="http://schemas.openxmlformats.org/officeDocument/2006/relationships" xmlns:m="http://schemas.openxmlformats.org/officeDocument/2006/math" xmlns:v="urn:schemas-microsoft-com:vml" xmlns:wp14="http://schemas.microsoft.com/office/word/2010/wordprocessingDrawing" xmlns:wp="http://schemas.openxmlformats.org/drawingml/2006/wordprocessingDrawing" xmlns:w10="urn:schemas-microsoft-com:office:word" xmlns:w="http://schemas.openxmlformats.org/wordprocessingml/2006/main" xmlns:w14="http://schemas.microsoft.com/office/word/2010/wordml" xmlns:w15="http://schemas.microsoft.com/office/word/2012/wordml" xmlns:wpg="http://schemas.microsoft.com/office/word/2010/wordprocessingGroup" xmlns:wpi="http://schemas.microsoft.com/office/word/2010/wordprocessingInk" xmlns:wne="http://schemas.microsoft.com/office/word/2006/wordml" xmlns:wps="http://schemas.microsoft.com/office/word/2010/wordprocessingShape" mc:Ignorable="w14 w15 wp14">
+  <w:footnote w:type="separator" w:id="-1">
+    <w:p>
+      <w:pPr>
+        <w:spacing w:after="0" w:line="240" w:lineRule="auto"/>
+      </w:pPr>
+      <w:r>
+        <w:separator/>
+      </w:r>
+    </w:p>
+  </w:footnote>
+  <w:footnote w:type="continuationSeparator" w:id="0">
+    <w:p>
+      <w:pPr>
+        <w:spacing w:after="0" w:line="240" w:lineRule="auto"/>
+      </w:pPr>
+      <w:r>
+        <w:continuationSeparator/>
+      </w:r>
+    </w:p>
+  </w:footnote>
+</w:footnotes>
 </file>
 
 <file path=word/numbering.xml><?xml version="1.0" encoding="utf-8"?>
@@ -6036,6 +6204,50 @@
       <w:contextualSpacing/>
     </w:pPr>
   </w:style>
+  <w:style w:type="paragraph" w:styleId="Header">
+    <w:name w:val="header"/>
+    <w:basedOn w:val="Normal"/>
+    <w:link w:val="HeaderChar"/>
+    <w:uiPriority w:val="99"/>
+    <w:unhideWhenUsed/>
+    <w:rsid w:val="00744604"/>
+    <w:pPr>
+      <w:tabs>
+        <w:tab w:val="center" w:pos="4680"/>
+        <w:tab w:val="right" w:pos="9360"/>
+      </w:tabs>
+      <w:spacing w:after="0" w:line="240" w:lineRule="auto"/>
+    </w:pPr>
+  </w:style>
+  <w:style w:type="character" w:customStyle="1" w:styleId="HeaderChar">
+    <w:name w:val="Header Char"/>
+    <w:basedOn w:val="DefaultParagraphFont"/>
+    <w:link w:val="Header"/>
+    <w:uiPriority w:val="99"/>
+    <w:rsid w:val="00744604"/>
+  </w:style>
+  <w:style w:type="paragraph" w:styleId="Footer">
+    <w:name w:val="footer"/>
+    <w:basedOn w:val="Normal"/>
+    <w:link w:val="FooterChar"/>
+    <w:uiPriority w:val="99"/>
+    <w:unhideWhenUsed/>
+    <w:rsid w:val="00744604"/>
+    <w:pPr>
+      <w:tabs>
+        <w:tab w:val="center" w:pos="4680"/>
+        <w:tab w:val="right" w:pos="9360"/>
+      </w:tabs>
+      <w:spacing w:after="0" w:line="240" w:lineRule="auto"/>
+    </w:pPr>
+  </w:style>
+  <w:style w:type="character" w:customStyle="1" w:styleId="FooterChar">
+    <w:name w:val="Footer Char"/>
+    <w:basedOn w:val="DefaultParagraphFont"/>
+    <w:link w:val="Footer"/>
+    <w:uiPriority w:val="99"/>
+    <w:rsid w:val="00744604"/>
+  </w:style>
 </w:styles>
 </file>
 
@@ -6298,4 +6510,16 @@
     </a:ext>
   </a:extLst>
 </a:theme>
+</file>
+
+<file path=customXml/item1.xml><?xml version="1.0" encoding="utf-8"?>
+<b:Sources xmlns:b="http://schemas.openxmlformats.org/officeDocument/2006/bibliography" xmlns="http://schemas.openxmlformats.org/officeDocument/2006/bibliography" SelectedStyle="\APASixthEditionOfficeOnline.xsl" StyleName="APA" Version="6"/>
+</file>
+
+<file path=customXml/itemProps1.xml><?xml version="1.0" encoding="utf-8"?>
+<ds:datastoreItem xmlns:ds="http://schemas.openxmlformats.org/officeDocument/2006/customXml" ds:itemID="{DB4CDCB9-0167-4BAA-B782-BECE6D319FF4}">
+  <ds:schemaRefs>
+    <ds:schemaRef ds:uri="http://schemas.openxmlformats.org/officeDocument/2006/bibliography"/>
+  </ds:schemaRefs>
+</ds:datastoreItem>
 </file>
--- a/Orienteering Compass Game.docx
+++ b/Orienteering Compass Game.docx
@@ -451,7 +451,7 @@
                                     </pic:cNvPicPr>
                                   </pic:nvPicPr>
                                   <pic:blipFill>
-                                    <a:blip r:embed="rId10">
+                                    <a:blip r:embed="rId11">
                                       <a:extLst>
                                         <a:ext uri="{28A0092B-C50C-407E-A947-70E740481C1C}">
                                           <a14:useLocalDpi xmlns:a14="http://schemas.microsoft.com/office/drawing/2010/main" val="0"/>
@@ -1025,8 +1025,6 @@
       <w:r>
         <w:tab/>
       </w:r>
-      <w:bookmarkStart w:id="0" w:name="_GoBack"/>
-      <w:bookmarkEnd w:id="0"/>
     </w:p>
     <w:p>
       <w:pPr>
@@ -1148,7 +1146,7 @@
                                           </pic:cNvPicPr>
                                         </pic:nvPicPr>
                                         <pic:blipFill>
-                                          <a:blip r:embed="rId11">
+                                          <a:blip r:embed="rId12">
                                             <a:extLst>
                                               <a:ext uri="{28A0092B-C50C-407E-A947-70E740481C1C}">
                                                 <a14:useLocalDpi xmlns:a14="http://schemas.microsoft.com/office/drawing/2010/main" val="0"/>
@@ -1210,10 +1208,24 @@
                           </w:p>
                           <w:p>
                             <w:r>
-                              <w:t>A patrol would follow this path and make the code ALPETO</w:t>
+                              <w:t>A patrol would follow the</w:t>
+                            </w:r>
+                            <w:r>
+                              <w:t xml:space="preserve"> path </w:t>
+                            </w:r>
+                            <w:r>
+                              <w:t>below starting at A and ending at T making the code “</w:t>
+                            </w:r>
+                            <w:r>
+                              <w:t>ALPETO</w:t>
+                            </w:r>
+                            <w:r>
+                              <w:t>”</w:t>
                             </w:r>
                           </w:p>
                           <w:p>
+                            <w:bookmarkStart w:id="0" w:name="_GoBack"/>
+                            <w:bookmarkEnd w:id="0"/>
                             <w:r>
                               <w:rPr>
                                 <w:noProof/>
@@ -1236,7 +1248,7 @@
                                           </pic:cNvPicPr>
                                         </pic:nvPicPr>
                                         <pic:blipFill>
-                                          <a:blip r:embed="rId12">
+                                          <a:blip r:embed="rId13">
                                             <a:extLst>
                                               <a:ext uri="{28A0092B-C50C-407E-A947-70E740481C1C}">
                                                 <a14:useLocalDpi xmlns:a14="http://schemas.microsoft.com/office/drawing/2010/main" val="0"/>
@@ -1315,7 +1327,11 @@
           </mc:Choice>
           <mc:Fallback>
             <w:pict>
-              <v:shape w14:anchorId="556C9279" id="_x0000_s1029" type="#_x0000_t202" style="position:absolute;margin-left:194.05pt;margin-top:196.7pt;width:245.25pt;height:335.25pt;z-index:251803648;visibility:visible;mso-wrap-style:square;mso-width-percent:0;mso-height-percent:0;mso-wrap-distance-left:9pt;mso-wrap-distance-top:3.6pt;mso-wrap-distance-right:9pt;mso-wrap-distance-bottom:3.6pt;mso-position-horizontal:right;mso-position-horizontal-relative:margin;mso-position-vertical:absolute;mso-position-vertical-relative:text;mso-width-percent:0;mso-height-percent:0;mso-width-relative:margin;mso-height-relative:margin;v-text-anchor:top" o:gfxdata="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" fillcolor="#fffcf3 [183]">
+              <v:shapetype w14:anchorId="556C9279" id="_x0000_t202" coordsize="21600,21600" o:spt="202" path="m,l,21600r21600,l21600,xe">
+                <v:stroke joinstyle="miter"/>
+                <v:path gradientshapeok="t" o:connecttype="rect"/>
+              </v:shapetype>
+              <v:shape id="_x0000_s1029" type="#_x0000_t202" style="position:absolute;margin-left:194.05pt;margin-top:196.7pt;width:245.25pt;height:335.25pt;z-index:251803648;visibility:visible;mso-wrap-style:square;mso-width-percent:0;mso-height-percent:0;mso-wrap-distance-left:9pt;mso-wrap-distance-top:3.6pt;mso-wrap-distance-right:9pt;mso-wrap-distance-bottom:3.6pt;mso-position-horizontal:right;mso-position-horizontal-relative:margin;mso-position-vertical:absolute;mso-position-vertical-relative:text;mso-width-percent:0;mso-height-percent:0;mso-width-relative:margin;mso-height-relative:margin;v-text-anchor:top" o:gfxdata="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" fillcolor="#fffcf3 [183]">
                 <v:fill color2="yellow" rotate="t" angle="20" colors="0 #fffcf2;1 yellow;1 yellow;1 yellow;1 yellow" focus="100%" type="gradient">
                   <o:fill v:ext="view" type="gradientUnscaled"/>
                 </v:fill>
@@ -1356,7 +1372,7 @@
                                     </pic:cNvPicPr>
                                   </pic:nvPicPr>
                                   <pic:blipFill>
-                                    <a:blip r:embed="rId11">
+                                    <a:blip r:embed="rId12">
                                       <a:extLst>
                                         <a:ext uri="{28A0092B-C50C-407E-A947-70E740481C1C}">
                                           <a14:useLocalDpi xmlns:a14="http://schemas.microsoft.com/office/drawing/2010/main" val="0"/>
@@ -1418,10 +1434,24 @@
                     </w:p>
                     <w:p>
                       <w:r>
-                        <w:t>A patrol would follow this path and make the code ALPETO</w:t>
+                        <w:t>A patrol would follow the</w:t>
+                      </w:r>
+                      <w:r>
+                        <w:t xml:space="preserve"> path </w:t>
+                      </w:r>
+                      <w:r>
+                        <w:t>below starting at A and ending at T making the code “</w:t>
+                      </w:r>
+                      <w:r>
+                        <w:t>ALPETO</w:t>
+                      </w:r>
+                      <w:r>
+                        <w:t>”</w:t>
                       </w:r>
                     </w:p>
                     <w:p>
+                      <w:bookmarkStart w:id="1" w:name="_GoBack"/>
+                      <w:bookmarkEnd w:id="1"/>
                       <w:r>
                         <w:rPr>
                           <w:noProof/>
@@ -1444,7 +1474,7 @@
                                     </pic:cNvPicPr>
                                   </pic:nvPicPr>
                                   <pic:blipFill>
-                                    <a:blip r:embed="rId12">
+                                    <a:blip r:embed="rId13">
                                       <a:extLst>
                                         <a:ext uri="{28A0092B-C50C-407E-A947-70E740481C1C}">
                                           <a14:useLocalDpi xmlns:a14="http://schemas.microsoft.com/office/drawing/2010/main" val="0"/>
@@ -2050,23 +2080,7 @@
                                 <w:sz w:val="20"/>
                                 <w:szCs w:val="20"/>
                               </w:rPr>
-                              <w:t>Now stake ‘a’, ’e’, ’</w:t>
-                            </w:r>
-                            <w:proofErr w:type="spellStart"/>
-                            <w:r>
-                              <w:rPr>
-                                <w:sz w:val="20"/>
-                                <w:szCs w:val="20"/>
-                              </w:rPr>
-                              <w:t>i</w:t>
-                            </w:r>
-                            <w:proofErr w:type="spellEnd"/>
-                            <w:r>
-                              <w:rPr>
-                                <w:sz w:val="20"/>
-                                <w:szCs w:val="20"/>
-                              </w:rPr>
-                              <w:t xml:space="preserve">’, ’o’ ,’x’, ‘l’, ‘t’, ‘p’ stakes 50’ from the center stake (use the 50’ string to </w:t>
+                              <w:t xml:space="preserve">Now stake ‘a’, ’e’, ’i’, ’o’ ,’x’, ‘l’, ‘t’, ‘p’ stakes 50’ from the center stake (use the 50’ string to </w:t>
                             </w:r>
                             <w:r>
                               <w:rPr>
@@ -5276,7 +5290,7 @@
       </w:r>
     </w:p>
     <w:sectPr>
-      <w:footerReference w:type="default" r:id="rId13"/>
+      <w:footerReference w:type="default" r:id="rId14"/>
       <w:pgSz w:w="12240" w:h="15840" w:code="1"/>
       <w:pgMar w:top="576" w:right="720" w:bottom="720" w:left="576" w:header="576" w:footer="576" w:gutter="0"/>
       <w:cols w:space="720"/>
@@ -5348,7 +5362,7 @@
           <w:rPr>
             <w:noProof/>
           </w:rPr>
-          <w:t>3</w:t>
+          <w:t>2</w:t>
         </w:r>
         <w:r>
           <w:rPr>
@@ -6517,7 +6531,7 @@
 </file>
 
 <file path=customXml/itemProps1.xml><?xml version="1.0" encoding="utf-8"?>
-<ds:datastoreItem xmlns:ds="http://schemas.openxmlformats.org/officeDocument/2006/customXml" ds:itemID="{DB4CDCB9-0167-4BAA-B782-BECE6D319FF4}">
+<ds:datastoreItem xmlns:ds="http://schemas.openxmlformats.org/officeDocument/2006/customXml" ds:itemID="{1B3EA02F-0B6C-493F-B9EE-34FBBB0C4948}">
   <ds:schemaRefs>
     <ds:schemaRef ds:uri="http://schemas.openxmlformats.org/officeDocument/2006/bibliography"/>
   </ds:schemaRefs>

--- a/Orienteering Compass Game.docx
+++ b/Orienteering Compass Game.docx
@@ -683,7 +683,14 @@
                                 <w:sz w:val="20"/>
                                 <w:szCs w:val="20"/>
                               </w:rPr>
-                              <w:t xml:space="preserve">One 50’ string </w:t>
+                              <w:t>One 50’ rope.  (1 included with knots every 10 feet)</w:t>
+                            </w:r>
+                            <w:r>
+                              <w:rPr>
+                                <w:sz w:val="20"/>
+                                <w:szCs w:val="20"/>
+                              </w:rPr>
+                              <w:t xml:space="preserve"> </w:t>
                             </w:r>
                           </w:p>
                           <w:p>
@@ -725,7 +732,11 @@
           </mc:Choice>
           <mc:Fallback>
             <w:pict>
-              <v:shape w14:anchorId="1AC7AE52" id="_x0000_s1027" type="#_x0000_t202" style="position:absolute;margin-left:0;margin-top:70.75pt;width:264.75pt;height:96pt;z-index:251609088;visibility:visible;mso-wrap-style:square;mso-width-percent:0;mso-height-percent:0;mso-wrap-distance-left:9pt;mso-wrap-distance-top:3.6pt;mso-wrap-distance-right:9pt;mso-wrap-distance-bottom:3.6pt;mso-position-horizontal:left;mso-position-horizontal-relative:margin;mso-position-vertical:absolute;mso-position-vertical-relative:text;mso-width-percent:0;mso-height-percent:0;mso-width-relative:margin;mso-height-relative:margin;v-text-anchor:top" o:gfxdata="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" fillcolor="#fffcf3 [183]">
+              <v:shapetype w14:anchorId="1AC7AE52" id="_x0000_t202" coordsize="21600,21600" o:spt="202" path="m,l,21600r21600,l21600,xe">
+                <v:stroke joinstyle="miter"/>
+                <v:path gradientshapeok="t" o:connecttype="rect"/>
+              </v:shapetype>
+              <v:shape id="_x0000_s1027" type="#_x0000_t202" style="position:absolute;margin-left:0;margin-top:70.75pt;width:264.75pt;height:96pt;z-index:251609088;visibility:visible;mso-wrap-style:square;mso-width-percent:0;mso-height-percent:0;mso-wrap-distance-left:9pt;mso-wrap-distance-top:3.6pt;mso-wrap-distance-right:9pt;mso-wrap-distance-bottom:3.6pt;mso-position-horizontal:left;mso-position-horizontal-relative:margin;mso-position-vertical:absolute;mso-position-vertical-relative:text;mso-width-percent:0;mso-height-percent:0;mso-width-relative:margin;mso-height-relative:margin;v-text-anchor:top" o:gfxdata="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" fillcolor="#fffcf3 [183]">
                 <v:fill color2="yellow" rotate="t" angle="20" colors="0 #fffcf2;1 yellow;1 yellow;1 yellow;1 yellow" focus="100%" type="gradient">
                   <o:fill v:ext="view" type="gradientUnscaled"/>
                 </v:fill>
@@ -837,7 +848,14 @@
                           <w:sz w:val="20"/>
                           <w:szCs w:val="20"/>
                         </w:rPr>
-                        <w:t xml:space="preserve">One 50’ string </w:t>
+                        <w:t>One 50’ rope.  (1 included with knots every 10 feet)</w:t>
+                      </w:r>
+                      <w:r>
+                        <w:rPr>
+                          <w:sz w:val="20"/>
+                          <w:szCs w:val="20"/>
+                        </w:rPr>
+                        <w:t xml:space="preserve"> </w:t>
                       </w:r>
                     </w:p>
                     <w:p>
@@ -1224,8 +1242,6 @@
                             </w:r>
                           </w:p>
                           <w:p>
-                            <w:bookmarkStart w:id="0" w:name="_GoBack"/>
-                            <w:bookmarkEnd w:id="0"/>
                             <w:r>
                               <w:rPr>
                                 <w:noProof/>
@@ -1372,7 +1388,7 @@
                                     </pic:cNvPicPr>
                                   </pic:nvPicPr>
                                   <pic:blipFill>
-                                    <a:blip r:embed="rId12">
+                                    <a:blip r:embed="rId14">
                                       <a:extLst>
                                         <a:ext uri="{28A0092B-C50C-407E-A947-70E740481C1C}">
                                           <a14:useLocalDpi xmlns:a14="http://schemas.microsoft.com/office/drawing/2010/main" val="0"/>
@@ -1474,7 +1490,7 @@
                                     </pic:cNvPicPr>
                                   </pic:nvPicPr>
                                   <pic:blipFill>
-                                    <a:blip r:embed="rId13">
+                                    <a:blip r:embed="rId15">
                                       <a:extLst>
                                         <a:ext uri="{28A0092B-C50C-407E-A947-70E740481C1C}">
                                           <a14:useLocalDpi xmlns:a14="http://schemas.microsoft.com/office/drawing/2010/main" val="0"/>
@@ -2096,6 +2112,13 @@
                               </w:rPr>
                               <w:t>.</w:t>
                             </w:r>
+                            <w:r>
+                              <w:rPr>
+                                <w:sz w:val="20"/>
+                                <w:szCs w:val="20"/>
+                              </w:rPr>
+                              <w:t xml:space="preserve">  Use the orienteering compass get the angles correct.</w:t>
+                            </w:r>
                           </w:p>
                         </w:txbxContent>
                       </wps:txbx>
@@ -2116,7 +2139,11 @@
           </mc:Choice>
           <mc:Fallback>
             <w:pict>
-              <v:shape w14:anchorId="2A29909E" id="_x0000_s1031" type="#_x0000_t202" style="position:absolute;margin-left:0;margin-top:143.4pt;width:264.75pt;height:124.5pt;z-index:251659264;visibility:visible;mso-wrap-style:square;mso-width-percent:0;mso-height-percent:0;mso-wrap-distance-left:9pt;mso-wrap-distance-top:3.6pt;mso-wrap-distance-right:9pt;mso-wrap-distance-bottom:3.6pt;mso-position-horizontal:left;mso-position-horizontal-relative:margin;mso-position-vertical:absolute;mso-position-vertical-relative:text;mso-width-percent:0;mso-height-percent:0;mso-width-relative:margin;mso-height-relative:margin;v-text-anchor:top" o:gfxdata="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" fillcolor="#fffcf3 [183]">
+              <v:shapetype w14:anchorId="2A29909E" id="_x0000_t202" coordsize="21600,21600" o:spt="202" path="m,l,21600r21600,l21600,xe">
+                <v:stroke joinstyle="miter"/>
+                <v:path gradientshapeok="t" o:connecttype="rect"/>
+              </v:shapetype>
+              <v:shape id="_x0000_s1031" type="#_x0000_t202" style="position:absolute;margin-left:0;margin-top:143.4pt;width:264.75pt;height:124.5pt;z-index:251659264;visibility:visible;mso-wrap-style:square;mso-width-percent:0;mso-height-percent:0;mso-wrap-distance-left:9pt;mso-wrap-distance-top:3.6pt;mso-wrap-distance-right:9pt;mso-wrap-distance-bottom:3.6pt;mso-position-horizontal:left;mso-position-horizontal-relative:margin;mso-position-vertical:absolute;mso-position-vertical-relative:text;mso-width-percent:0;mso-height-percent:0;mso-width-relative:margin;mso-height-relative:margin;v-text-anchor:top" o:gfxdata="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" fillcolor="#fffcf3 [183]">
                 <v:fill color2="yellow" rotate="t" angle="20" colors="0 #fffcf2;1 yellow;1 yellow;1 yellow;1 yellow" focus="100%" type="gradient">
                   <o:fill v:ext="view" type="gradientUnscaled"/>
                 </v:fill>
@@ -2201,23 +2228,7 @@
                           <w:sz w:val="20"/>
                           <w:szCs w:val="20"/>
                         </w:rPr>
-                        <w:t>Now stake ‘a’, ’e’, ’</w:t>
-                      </w:r>
-                      <w:proofErr w:type="spellStart"/>
-                      <w:r>
-                        <w:rPr>
-                          <w:sz w:val="20"/>
-                          <w:szCs w:val="20"/>
-                        </w:rPr>
-                        <w:t>i</w:t>
-                      </w:r>
-                      <w:proofErr w:type="spellEnd"/>
-                      <w:r>
-                        <w:rPr>
-                          <w:sz w:val="20"/>
-                          <w:szCs w:val="20"/>
-                        </w:rPr>
-                        <w:t xml:space="preserve">’, ’o’ ,’x’, ‘l’, ‘t’, ‘p’ stakes 50’ from the center stake (use the 50’ string to </w:t>
+                        <w:t xml:space="preserve">Now stake ‘a’, ’e’, ’i’, ’o’ ,’x’, ‘l’, ‘t’, ‘p’ stakes 50’ from the center stake (use the 50’ string to </w:t>
                       </w:r>
                       <w:r>
                         <w:rPr>
@@ -2233,6 +2244,15 @@
                         </w:rPr>
                         <w:t>.</w:t>
                       </w:r>
+                      <w:r>
+                        <w:rPr>
+                          <w:sz w:val="20"/>
+                          <w:szCs w:val="20"/>
+                        </w:rPr>
+                        <w:t xml:space="preserve">  Use the orienteering compass get the angles correct.</w:t>
+                      </w:r>
+                      <w:bookmarkStart w:id="1" w:name="_GoBack"/>
+                      <w:bookmarkEnd w:id="1"/>
                     </w:p>
                   </w:txbxContent>
                 </v:textbox>
@@ -2250,6 +2270,8 @@
         </w:rPr>
         <w:br w:type="page"/>
       </w:r>
+      <w:bookmarkStart w:id="0" w:name="_GoBack"/>
+      <w:bookmarkEnd w:id="0"/>
     </w:p>
     <w:p>
       <w:r>
@@ -5290,7 +5312,7 @@
       </w:r>
     </w:p>
     <w:sectPr>
-      <w:footerReference w:type="default" r:id="rId14"/>
+      <w:footerReference w:type="default" r:id="rId16"/>
       <w:pgSz w:w="12240" w:h="15840" w:code="1"/>
       <w:pgMar w:top="576" w:right="720" w:bottom="720" w:left="576" w:header="576" w:footer="576" w:gutter="0"/>
       <w:cols w:space="720"/>
@@ -6262,6 +6284,36 @@
     <w:uiPriority w:val="99"/>
     <w:rsid w:val="00744604"/>
   </w:style>
+  <w:style w:type="paragraph" w:styleId="BalloonText">
+    <w:name w:val="Balloon Text"/>
+    <w:basedOn w:val="Normal"/>
+    <w:link w:val="BalloonTextChar"/>
+    <w:uiPriority w:val="99"/>
+    <w:semiHidden/>
+    <w:unhideWhenUsed/>
+    <w:rsid w:val="000B6D1B"/>
+    <w:pPr>
+      <w:spacing w:after="0" w:line="240" w:lineRule="auto"/>
+    </w:pPr>
+    <w:rPr>
+      <w:rFonts w:ascii="Segoe UI" w:hAnsi="Segoe UI" w:cs="Segoe UI"/>
+      <w:sz w:val="18"/>
+      <w:szCs w:val="18"/>
+    </w:rPr>
+  </w:style>
+  <w:style w:type="character" w:customStyle="1" w:styleId="BalloonTextChar">
+    <w:name w:val="Balloon Text Char"/>
+    <w:basedOn w:val="DefaultParagraphFont"/>
+    <w:link w:val="BalloonText"/>
+    <w:uiPriority w:val="99"/>
+    <w:semiHidden/>
+    <w:rsid w:val="000B6D1B"/>
+    <w:rPr>
+      <w:rFonts w:ascii="Segoe UI" w:hAnsi="Segoe UI" w:cs="Segoe UI"/>
+      <w:sz w:val="18"/>
+      <w:szCs w:val="18"/>
+    </w:rPr>
+  </w:style>
 </w:styles>
 </file>
 
@@ -6531,7 +6583,7 @@
 </file>
 
 <file path=customXml/itemProps1.xml><?xml version="1.0" encoding="utf-8"?>
-<ds:datastoreItem xmlns:ds="http://schemas.openxmlformats.org/officeDocument/2006/customXml" ds:itemID="{1B3EA02F-0B6C-493F-B9EE-34FBBB0C4948}">
+<ds:datastoreItem xmlns:ds="http://schemas.openxmlformats.org/officeDocument/2006/customXml" ds:itemID="{AB1FF18C-075D-4FF8-A7A4-B5681A0821C4}">
   <ds:schemaRefs>
     <ds:schemaRef ds:uri="http://schemas.openxmlformats.org/officeDocument/2006/bibliography"/>
   </ds:schemaRefs>
